--- a/Flash_Loan_Attacks_1206.docx
+++ b/Flash_Loan_Attacks_1206.docx
@@ -255,7 +255,7 @@
               </wp:anchor>
             </w:drawing>
           </mc:Choice>
-          <mc:Fallback xmlns:wp14="http://schemas.microsoft.com/office/word/2010/wordml" xmlns:a14="http://schemas.microsoft.com/office/drawing/2010/main" xmlns:pic="http://schemas.openxmlformats.org/drawingml/2006/picture" xmlns:a="http://schemas.openxmlformats.org/drawingml/2006/main" xmlns:wpsCustomData="http://www.wps.cn/officeDocument/2013/wpsCustomData">
+          <mc:Fallback xmlns:wpsCustomData="http://www.wps.cn/officeDocument/2013/wpsCustomData" xmlns:a="http://schemas.openxmlformats.org/drawingml/2006/main" xmlns:pic="http://schemas.openxmlformats.org/drawingml/2006/picture" xmlns:a14="http://schemas.microsoft.com/office/drawing/2010/main" xmlns:wp14="http://schemas.microsoft.com/office/word/2010/wordml">
             <w:pict w14:anchorId="0F24EDD1">
               <v:line id="_x0000_s1026" style="position:absolute;left:0pt;margin-left:6.15pt;margin-top:26.75pt;height:0pt;width:489.9pt;z-index:251661312;mso-width-relative:page;mso-height-relative:page;" coordsize="21600,21600" o:spid="_x0000_s1026" filled="f" stroked="t" o:spt="20" o:gfxdata="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">
                 <v:fill on="f" focussize="0,0"/>
@@ -482,7 +482,7 @@
               </wp:anchor>
             </w:drawing>
           </mc:Choice>
-          <mc:Fallback xmlns:wp14="http://schemas.microsoft.com/office/word/2010/wordml" xmlns:a14="http://schemas.microsoft.com/office/drawing/2010/main" xmlns:pic="http://schemas.openxmlformats.org/drawingml/2006/picture" xmlns:a="http://schemas.openxmlformats.org/drawingml/2006/main" xmlns:wpsCustomData="http://www.wps.cn/officeDocument/2013/wpsCustomData">
+          <mc:Fallback xmlns:wpsCustomData="http://www.wps.cn/officeDocument/2013/wpsCustomData" xmlns:a="http://schemas.openxmlformats.org/drawingml/2006/main" xmlns:pic="http://schemas.openxmlformats.org/drawingml/2006/picture" xmlns:a14="http://schemas.microsoft.com/office/drawing/2010/main" xmlns:wp14="http://schemas.microsoft.com/office/word/2010/wordml">
             <w:pict w14:anchorId="424E335D">
               <v:line id="_x0000_s1026" style="position:absolute;left:0pt;margin-left:6.15pt;margin-top:20.95pt;height:0pt;width:489.9pt;z-index:251663360;mso-width-relative:page;mso-height-relative:page;" coordsize="21600,21600" o:spid="_x0000_s1026" filled="f" stroked="t" o:spt="20" o:gfxdata="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">
                 <v:fill on="f" focussize="0,0"/>
@@ -828,13 +828,20 @@
           <w:sz w:val="20"/>
           <w:szCs w:val="20"/>
         </w:rPr>
-        <w:t xml:space="preserve"> ratios</w:t>
+        <w:t xml:space="preserve"> </w:t>
       </w:r>
       <w:r>
         <w:rPr>
           <w:sz w:val="20"/>
           <w:szCs w:val="20"/>
         </w:rPr>
+        <w:t>reserves</w:t>
+      </w:r>
+      <w:r>
+        <w:rPr>
+          <w:sz w:val="20"/>
+          <w:szCs w:val="20"/>
+        </w:rPr>
         <w:t xml:space="preserve">. </w:t>
       </w:r>
       <w:r>
@@ -926,7 +933,14 @@
           <w:sz w:val="20"/>
           <w:szCs w:val="20"/>
         </w:rPr>
-        <w:t>, respectively the introduction of price oracles (</w:t>
+        <w:t>, respectively the introduction of price oracles</w:t>
+      </w:r>
+      <w:r>
+        <w:rPr>
+          <w:sz w:val="20"/>
+          <w:szCs w:val="20"/>
+        </w:rPr>
+        <w:t xml:space="preserve">, </w:t>
       </w:r>
       <w:proofErr w:type="gramStart"/>
       <w:r>
@@ -942,7 +956,7 @@
           <w:sz w:val="20"/>
           <w:szCs w:val="20"/>
         </w:rPr>
-        <w:t xml:space="preserve"> Chainlink)</w:t>
+        <w:t xml:space="preserve"> Chainlink</w:t>
       </w:r>
       <w:r>
         <w:rPr>
@@ -1123,6 +1137,9 @@
       </w:r>
     </w:p>
     <w:p>
+      <w:pPr>
+        <w:spacing w:after="0"/>
+      </w:pPr>
       <w:r>
         <w:t xml:space="preserve">Flash </w:t>
       </w:r>
@@ -1202,82 +1219,82 @@
         <w:t xml:space="preserve"> in its favours</w:t>
       </w:r>
       <w:r>
+        <w:t xml:space="preserve">, </w:t>
+      </w:r>
+      <w:proofErr w:type="gramStart"/>
+      <w:r>
+        <w:t>i.e.</w:t>
+      </w:r>
+      <w:proofErr w:type="gramEnd"/>
+      <w:r>
+        <w:t xml:space="preserve"> manipulating price actions</w:t>
+      </w:r>
+      <w:r>
+        <w:t xml:space="preserve"> of DeFi protocols</w:t>
+      </w:r>
+      <w:r>
+        <w:t xml:space="preserve">, </w:t>
+      </w:r>
+      <w:r>
+        <w:t>while a flash loan is ongoing and</w:t>
+      </w:r>
+      <w:r>
         <w:t xml:space="preserve"> </w:t>
       </w:r>
       <w:r>
-        <w:t>(</w:t>
-      </w:r>
-      <w:proofErr w:type="gramStart"/>
-      <w:r>
-        <w:t>i.e.</w:t>
-      </w:r>
-      <w:proofErr w:type="gramEnd"/>
-      <w:r>
-        <w:t xml:space="preserve"> manipulating price actions</w:t>
-      </w:r>
-      <w:r>
-        <w:t xml:space="preserve"> of DeFi protocols</w:t>
-      </w:r>
-      <w:r>
-        <w:t>) while a flash loan is ongoing and</w:t>
+        <w:t>profiting</w:t>
       </w:r>
       <w:r>
         <w:t xml:space="preserve"> </w:t>
       </w:r>
       <w:r>
-        <w:t>profiting</w:t>
+        <w:rPr>
+          <w:i/>
+          <w:iCs/>
+        </w:rPr>
+        <w:t>before</w:t>
+      </w:r>
+      <w:r>
+        <w:t xml:space="preserve"> the completion of the aforementioned loan</w:t>
+      </w:r>
+      <w:r>
+        <w:t xml:space="preserve">. A </w:t>
+      </w:r>
+      <w:r>
+        <w:t xml:space="preserve">popular </w:t>
+      </w:r>
+      <w:r>
+        <w:t xml:space="preserve">method is </w:t>
+      </w:r>
+      <w:r>
+        <w:t xml:space="preserve">driving the value of a token underwater </w:t>
+      </w:r>
+      <w:r>
+        <w:t xml:space="preserve">and </w:t>
+      </w:r>
+      <w:r>
+        <w:t xml:space="preserve">then allowing the attacker to buy back the token at a depressed amount. </w:t>
+      </w:r>
+      <w:r>
+        <w:t xml:space="preserve">A FLA </w:t>
+      </w:r>
+      <w:r>
+        <w:t>uses the possibility of</w:t>
+      </w:r>
+      <w:r>
+        <w:t xml:space="preserve"> flash loans to raise uncollateralized loans </w:t>
+      </w:r>
+      <w:r>
+        <w:t>to attack DeFi protocols with the goal to benefit from</w:t>
       </w:r>
       <w:r>
         <w:t xml:space="preserve"> </w:t>
       </w:r>
       <w:r>
-        <w:rPr>
-          <w:i/>
-          <w:iCs/>
-        </w:rPr>
-        <w:t>before</w:t>
-      </w:r>
-      <w:r>
-        <w:t xml:space="preserve"> the completion of the aforementioned loan</w:t>
-      </w:r>
-      <w:r>
-        <w:t xml:space="preserve">. A </w:t>
-      </w:r>
-      <w:r>
-        <w:t xml:space="preserve">popular </w:t>
-      </w:r>
-      <w:r>
-        <w:t xml:space="preserve">method is </w:t>
-      </w:r>
-      <w:r>
-        <w:t xml:space="preserve">driving the value of a token underwater (there are several ways of doing so, which is explained later in this </w:t>
-      </w:r>
-      <w:r>
-        <w:t>report</w:t>
-      </w:r>
-      <w:r>
-        <w:t>)</w:t>
-      </w:r>
-      <w:r>
-        <w:t xml:space="preserve"> and </w:t>
-      </w:r>
-      <w:r>
-        <w:t xml:space="preserve">then allowing the attacker to buy back the token at a depressed amount. </w:t>
-      </w:r>
-      <w:r>
-        <w:t xml:space="preserve">A FLA exploits the potential provided by flash loans to raise uncollateralized loans and in a consecutive step attack </w:t>
-      </w:r>
-      <w:r>
-        <w:t xml:space="preserve">a </w:t>
-      </w:r>
-      <w:r>
-        <w:t xml:space="preserve">CLP to benefit of potential weaknesses within the used DeFi </w:t>
-      </w:r>
-      <w:r>
-        <w:t>p</w:t>
-      </w:r>
-      <w:r>
-        <w:t>rotocol resp. its smart contracts</w:t>
+        <w:t>possible</w:t>
+      </w:r>
+      <w:r>
+        <w:t xml:space="preserve"> weaknesses within its smart contracts</w:t>
       </w:r>
       <w:r>
         <w:t>.</w:t>
@@ -1297,16 +1314,22 @@
         <w:t>significantly</w:t>
       </w:r>
       <w:r>
-        <w:t xml:space="preserve"> drain a project's liquidity pools, racking up massive losses for the protocol’s clients. Conventional </w:t>
-      </w:r>
-      <w:r>
-        <w:t xml:space="preserve">lenders take on two types of risk. The initial one is a default risk: if the borrower runs off with the money, that clearly is terrible. </w:t>
+        <w:t xml:space="preserve"> drain a project's liquidity pools, racking up massive losses for the protocol’s clients. Conventional lenders take on two types of risk. The initial one is a default risk: if the borrower runs off with the money, that clearly is </w:t>
+      </w:r>
+      <w:r>
+        <w:t xml:space="preserve">terrible. </w:t>
       </w:r>
       <w:r>
         <w:t>T</w:t>
       </w:r>
       <w:r>
-        <w:t xml:space="preserve">he second risk to a lender is the illiquidity risk: if a lender lends out too many of its assets at the wrong times or doesn’t obtain judicious repayments, the lender may be suddenly illiquid and not be able to meet its own commitments. </w:t>
+        <w:t>he second risk to a lender is the illiquidity risk: if a lender lends out too many of its assets at the wrong times or does</w:t>
+      </w:r>
+      <w:r>
+        <w:t xml:space="preserve"> not</w:t>
+      </w:r>
+      <w:r>
+        <w:t xml:space="preserve"> obtain judicious repayments, the lender may be suddenly illiquid and not be able to meet its own commitments. </w:t>
       </w:r>
       <w:bookmarkEnd w:id="0"/>
       <w:bookmarkEnd w:id="1"/>
@@ -1332,7 +1355,13 @@
         <w:t xml:space="preserve"> smart contracts of DeFi protocols</w:t>
       </w:r>
       <w:r>
-        <w:t>, which makes the flash loan attack and its varying types so attractive to cybercriminals</w:t>
+        <w:t xml:space="preserve">, which makes the </w:t>
+      </w:r>
+      <w:r>
+        <w:t xml:space="preserve">FLA </w:t>
+      </w:r>
+      <w:r>
+        <w:t>and its varying types so attractive to cybercriminals</w:t>
       </w:r>
       <w:r>
         <w:t>, thus adding another dimension to the vector of uncertainty for a lender</w:t>
@@ -1357,13 +1386,40 @@
         <w:t xml:space="preserve">many </w:t>
       </w:r>
       <w:r>
-        <w:t xml:space="preserve">different types of FLAs, we decided to conduct an oracle attack because it is the most performed FLA type on the Ethereum network so far. The intention of our FLA is to exploit </w:t>
-      </w:r>
-      <w:r>
-        <w:t>the price calculations of a</w:t>
-      </w:r>
-      <w:r>
-        <w:t xml:space="preserve"> CLP. </w:t>
+        <w:t xml:space="preserve">different types of FLAs, we decided to conduct an oracle </w:t>
+      </w:r>
+      <w:r>
+        <w:t xml:space="preserve">manipulation </w:t>
+      </w:r>
+      <w:r>
+        <w:t xml:space="preserve">attack because it is the most performed FLA type on the Ethereum network so far. The intention of our FLA is to </w:t>
+      </w:r>
+      <w:r>
+        <w:t>deceive</w:t>
+      </w:r>
+      <w:r>
+        <w:t xml:space="preserve"> </w:t>
+      </w:r>
+      <w:r>
+        <w:t>a</w:t>
+      </w:r>
+      <w:r>
+        <w:t xml:space="preserve"> CLP’s</w:t>
+      </w:r>
+      <w:r>
+        <w:t xml:space="preserve"> </w:t>
+      </w:r>
+      <w:r>
+        <w:t xml:space="preserve">token </w:t>
+      </w:r>
+      <w:r>
+        <w:t>value determination</w:t>
+      </w:r>
+      <w:r>
+        <w:t xml:space="preserve"> algorithm</w:t>
+      </w:r>
+      <w:r>
+        <w:t xml:space="preserve">. </w:t>
       </w:r>
       <w:r>
         <w:t>First, the</w:t>
@@ -1372,20 +1428,148 @@
         <w:t xml:space="preserve"> attacker</w:t>
       </w:r>
       <w:r>
-        <w:t xml:space="preserve"> takes a massive loan out, uses that loan, to buy out all the liquidity on one side of a liquidity pool, causing a massive drop in price, and lastly this price is being used by another protocol to determine or execute some code such as they peg the price of their asset to the protocol’s asset. </w:t>
+        <w:t xml:space="preserve"> takes a massive </w:t>
+      </w:r>
+      <w:r>
+        <w:t xml:space="preserve">flash </w:t>
+      </w:r>
+      <w:r>
+        <w:t>loan</w:t>
+      </w:r>
+      <w:r>
+        <w:t xml:space="preserve"> of token </w:t>
+      </w:r>
+      <w:proofErr w:type="spellStart"/>
+      <w:r>
+        <w:t>A</w:t>
+      </w:r>
+      <w:proofErr w:type="spellEnd"/>
+      <w:r>
+        <w:t xml:space="preserve"> out, uses that </w:t>
+      </w:r>
+      <w:r>
+        <w:t xml:space="preserve">flash </w:t>
+      </w:r>
+      <w:r>
+        <w:t>loan</w:t>
+      </w:r>
+      <w:r>
+        <w:t xml:space="preserve"> </w:t>
+      </w:r>
+      <w:r>
+        <w:t>to buy out all the liquidity on one side of a liquidity pool</w:t>
+      </w:r>
+      <w:r>
+        <w:t xml:space="preserve"> which causes</w:t>
+      </w:r>
+      <w:r>
+        <w:t xml:space="preserve"> a massive drop in price</w:t>
+      </w:r>
+      <w:r>
+        <w:t>. This</w:t>
+      </w:r>
+      <w:r>
+        <w:t xml:space="preserve"> price is being used </w:t>
+      </w:r>
+      <w:r>
+        <w:t>by</w:t>
+      </w:r>
+      <w:r>
+        <w:t xml:space="preserve"> </w:t>
+      </w:r>
+      <w:r>
+        <w:t xml:space="preserve">the token value determination algorithm of </w:t>
+      </w:r>
+      <w:r>
+        <w:t>our</w:t>
+      </w:r>
+      <w:r>
+        <w:t xml:space="preserve"> CLP such that it </w:t>
+      </w:r>
+      <w:r>
+        <w:t>peg</w:t>
+      </w:r>
+      <w:r>
+        <w:t>s</w:t>
+      </w:r>
+      <w:r>
+        <w:t xml:space="preserve"> the price of </w:t>
+      </w:r>
+      <w:r>
+        <w:t>its</w:t>
+      </w:r>
+      <w:r>
+        <w:t xml:space="preserve"> asset</w:t>
+      </w:r>
+      <w:r>
+        <w:t>s</w:t>
+      </w:r>
+      <w:r>
+        <w:t xml:space="preserve"> to the </w:t>
+      </w:r>
+      <w:r>
+        <w:t>liquidity pool reserve</w:t>
+      </w:r>
+      <w:r>
+        <w:t>s ratio</w:t>
+      </w:r>
+      <w:r>
+        <w:t xml:space="preserve">. </w:t>
+      </w:r>
+      <w:r>
+        <w:t>Hence</w:t>
+      </w:r>
+      <w:r>
+        <w:t xml:space="preserve">, </w:t>
+      </w:r>
+      <w:r>
+        <w:t xml:space="preserve">at the CLP </w:t>
+      </w:r>
+      <w:r>
+        <w:t xml:space="preserve">the </w:t>
+      </w:r>
+      <w:r>
+        <w:t>attacker</w:t>
+      </w:r>
+      <w:r>
+        <w:t xml:space="preserve"> now</w:t>
+      </w:r>
+      <w:r>
+        <w:t xml:space="preserve"> borrows</w:t>
+      </w:r>
+      <w:r>
+        <w:t xml:space="preserve"> </w:t>
+      </w:r>
+      <w:r>
+        <w:t xml:space="preserve">much more </w:t>
       </w:r>
       <w:r>
         <w:lastRenderedPageBreak/>
-        <w:t xml:space="preserve">So, the </w:t>
-      </w:r>
-      <w:r>
-        <w:t xml:space="preserve">attacker </w:t>
-      </w:r>
-      <w:r>
-        <w:t>swaps for next to nothing for a huge profit. Then pays back the original loan and goes with these huge gains.</w:t>
-      </w:r>
-      <w:r>
-        <w:t xml:space="preserve"> A</w:t>
+        <w:t xml:space="preserve">token </w:t>
+      </w:r>
+      <w:r>
+        <w:t>A</w:t>
+      </w:r>
+      <w:r>
+        <w:t xml:space="preserve"> </w:t>
+      </w:r>
+      <w:r>
+        <w:t>against token B that it should have been</w:t>
+      </w:r>
+      <w:r>
+        <w:t xml:space="preserve"> according to its real values</w:t>
+      </w:r>
+      <w:r>
+        <w:t xml:space="preserve"> a</w:t>
+      </w:r>
+      <w:r>
+        <w:t>nd makes a</w:t>
+      </w:r>
+      <w:r>
+        <w:t xml:space="preserve"> huge profit. </w:t>
+      </w:r>
+      <w:r>
+        <w:t>A</w:t>
       </w:r>
       <w:r>
         <w:t>fter repa</w:t>
@@ -1418,7 +1602,10 @@
         <w:t xml:space="preserve"> the corresponding</w:t>
       </w:r>
       <w:r>
-        <w:t xml:space="preserve"> hot wallet (</w:t>
+        <w:t xml:space="preserve"> hot wallet</w:t>
+      </w:r>
+      <w:r>
+        <w:t xml:space="preserve">, </w:t>
       </w:r>
       <w:proofErr w:type="gramStart"/>
       <w:r>
@@ -1426,21 +1613,24 @@
       </w:r>
       <w:proofErr w:type="gramEnd"/>
       <w:r>
-        <w:t xml:space="preserve"> Metamask).</w:t>
-      </w:r>
-    </w:p>
-    <w:p>
-      <w:pPr>
-        <w:spacing w:after="0"/>
+        <w:t xml:space="preserve"> Metamask.</w:t>
+      </w:r>
+    </w:p>
+    <w:p>
+      <w:pPr>
         <w:ind w:firstLine="284"/>
       </w:pPr>
-    </w:p>
-    <w:p>
-      <w:pPr>
-        <w:ind w:firstLine="284"/>
-      </w:pPr>
-      <w:r>
-        <w:t>As prevention technique for our FLA, we suggest CLPs to use averaged token prices by either manually access prices of multiple decentralized exchanges and computing its average or make use of Chainlink Oracles which already does that for you.</w:t>
+      <w:r>
+        <w:t xml:space="preserve">As prevention technique for our FLA, we suggest CLPs to use averaged token prices by either manually access prices of multiple decentralized exchanges and computing its average or make use of Chainlink Oracles which already </w:t>
+      </w:r>
+      <w:r>
+        <w:t>provide this functionalit</w:t>
+      </w:r>
+      <w:r>
+        <w:t>y</w:t>
+      </w:r>
+      <w:r>
+        <w:t>.</w:t>
       </w:r>
     </w:p>
     <w:p/>
@@ -1665,8 +1855,21 @@
       <w:r>
         <w:t xml:space="preserve">Instead, popular exchanges like </w:t>
       </w:r>
-      <w:r>
-        <w:t>Uniswap, Sushiswap, or</w:t>
+      <w:proofErr w:type="spellStart"/>
+      <w:r>
+        <w:t>Uniswap</w:t>
+      </w:r>
+      <w:proofErr w:type="spellEnd"/>
+      <w:r>
+        <w:t xml:space="preserve">, </w:t>
+      </w:r>
+      <w:proofErr w:type="spellStart"/>
+      <w:r>
+        <w:t>Sushiswap</w:t>
+      </w:r>
+      <w:proofErr w:type="spellEnd"/>
+      <w:r>
+        <w:t>, or</w:t>
       </w:r>
       <w:r>
         <w:t xml:space="preserve"> Curve</w:t>
@@ -1720,7 +1923,15 @@
         <w:t xml:space="preserve">This paved the way for the </w:t>
       </w:r>
       <w:r>
-        <w:t xml:space="preserve">infamous ground zero bZx attack </w:t>
+        <w:t xml:space="preserve">infamous ground zero </w:t>
+      </w:r>
+      <w:proofErr w:type="spellStart"/>
+      <w:r>
+        <w:t>bZx</w:t>
+      </w:r>
+      <w:proofErr w:type="spellEnd"/>
+      <w:r>
+        <w:t xml:space="preserve"> attack </w:t>
       </w:r>
       <w:r>
         <w:t xml:space="preserve">which launched a </w:t>
@@ -1735,7 +1946,16 @@
         <w:t>attacks</w:t>
       </w:r>
       <w:r>
-        <w:t xml:space="preserve"> (see Table 1)</w:t>
+        <w:t xml:space="preserve"> as shown in </w:t>
+      </w:r>
+      <w:r>
+        <w:t>Table</w:t>
+      </w:r>
+      <w:r>
+        <w:t> </w:t>
+      </w:r>
+      <w:r>
+        <w:t>1</w:t>
       </w:r>
       <w:r>
         <w:t>.</w:t>
@@ -1744,31 +1964,294 @@
         <w:t xml:space="preserve"> </w:t>
       </w:r>
     </w:p>
-    <w:p>
+    <w:p/>
+    <w:p>
+      <w:pPr>
+        <w:spacing w:after="0"/>
+      </w:pPr>
       <w:r>
         <w:t xml:space="preserve">To successfully conduct a </w:t>
       </w:r>
-      <w:proofErr w:type="gramStart"/>
-      <w:r>
-        <w:t>FLA</w:t>
-      </w:r>
-      <w:proofErr w:type="gramEnd"/>
-      <w:r>
-        <w:t xml:space="preserve"> we are dependent on a functioning DEX and therefore decided to deploy Uniswap V2 which source code is available on Github.  In the following a short overview about Uniswap and its versions (V1 and V2). </w:t>
-      </w:r>
-    </w:p>
-    <w:p>
-      <w:pPr>
-        <w:keepNext/>
-      </w:pPr>
+      <w:r>
+        <w:t>FLA,</w:t>
+      </w:r>
+      <w:r>
+        <w:t xml:space="preserve"> we are dependent on a functioning DEX</w:t>
+      </w:r>
+      <w:r>
+        <w:t xml:space="preserve"> on UZHETH which does not already exist</w:t>
+      </w:r>
+      <w:r>
+        <w:t xml:space="preserve"> and therefore decided to deploy </w:t>
+      </w:r>
+      <w:proofErr w:type="spellStart"/>
+      <w:r>
+        <w:t>Uniswap</w:t>
+      </w:r>
+      <w:proofErr w:type="spellEnd"/>
+      <w:r>
+        <w:t xml:space="preserve"> V2</w:t>
+      </w:r>
+      <w:r>
+        <w:t>. Its</w:t>
+      </w:r>
+      <w:r>
+        <w:t xml:space="preserve"> source code is available on Git</w:t>
+      </w:r>
+      <w:r>
+        <w:t>H</w:t>
+      </w:r>
+      <w:r>
+        <w:t xml:space="preserve">ub. In the following a short overview </w:t>
+      </w:r>
+      <w:r>
+        <w:t xml:space="preserve">and comparison </w:t>
+      </w:r>
+      <w:r>
+        <w:t xml:space="preserve">about </w:t>
+      </w:r>
+      <w:proofErr w:type="spellStart"/>
+      <w:r>
+        <w:t>Uniswap</w:t>
+      </w:r>
+      <w:proofErr w:type="spellEnd"/>
+      <w:r>
+        <w:t xml:space="preserve"> V1 and V2. </w:t>
+      </w:r>
+      <w:proofErr w:type="spellStart"/>
+      <w:r>
+        <w:t>Uniswap</w:t>
+      </w:r>
+      <w:proofErr w:type="spellEnd"/>
+      <w:r>
+        <w:t xml:space="preserve"> already released V3 </w:t>
+      </w:r>
+      <w:r>
+        <w:t xml:space="preserve">in 2021. Considering </w:t>
+      </w:r>
+      <w:proofErr w:type="spellStart"/>
+      <w:r>
+        <w:t>Uniswap</w:t>
+      </w:r>
+      <w:proofErr w:type="spellEnd"/>
+      <w:r>
+        <w:t xml:space="preserve"> V3 was</w:t>
+      </w:r>
+      <w:r>
+        <w:t xml:space="preserve"> out of the scope of this project.</w:t>
+      </w:r>
+    </w:p>
+    <w:p>
+      <w:pPr>
+        <w:ind w:firstLine="284"/>
+      </w:pPr>
+      <w:proofErr w:type="spellStart"/>
+      <w:r>
+        <w:t>Uniswap</w:t>
+      </w:r>
+      <w:proofErr w:type="spellEnd"/>
+      <w:r>
+        <w:t xml:space="preserve"> </w:t>
+      </w:r>
+      <w:r>
+        <w:t xml:space="preserve">V1 </w:t>
+      </w:r>
+      <w:r>
+        <w:t xml:space="preserve">introduced an </w:t>
+      </w:r>
+      <w:r>
+        <w:t xml:space="preserve">Automated Market Maker (AMM) model. This model trusts on a mathematical formula to price holdings. Rather than placing orders, AMMs rely on Liquidity Providers (LPs) who spend trading pairs in liquidity pools. </w:t>
+      </w:r>
+      <w:proofErr w:type="spellStart"/>
+      <w:r>
+        <w:t>Uniswap</w:t>
+      </w:r>
+      <w:proofErr w:type="spellEnd"/>
+      <w:r>
+        <w:t xml:space="preserve"> is a Constant Function Market Maker, which means that the proportion of trading pairs in every liquidity pool must respect the Constant Product Formula:</w:t>
+      </w:r>
+    </w:p>
+    <w:p>
+      <w:pPr>
+        <w:tabs>
+          <w:tab w:val="right" w:pos="4678"/>
+        </w:tabs>
+        <w:spacing w:before="120" w:after="120"/>
+        <w:rPr>
+          <w:i/>
+          <w:iCs/>
+        </w:rPr>
+      </w:pPr>
+      <w:r>
+        <w:rPr>
+          <w:i/>
+          <w:iCs/>
+        </w:rPr>
+        <w:t>x</w:t>
+      </w:r>
+      <w:r>
+        <w:rPr>
+          <w:i/>
+          <w:iCs/>
+        </w:rPr>
+        <w:t xml:space="preserve"> </w:t>
+      </w:r>
+      <w:r>
+        <w:rPr>
+          <w:i/>
+          <w:iCs/>
+        </w:rPr>
+        <w:t>*</w:t>
+      </w:r>
+      <w:r>
+        <w:rPr>
+          <w:i/>
+          <w:iCs/>
+        </w:rPr>
+        <w:t xml:space="preserve"> </w:t>
+      </w:r>
+      <w:r>
+        <w:rPr>
+          <w:i/>
+          <w:iCs/>
+        </w:rPr>
+        <w:t>y</w:t>
+      </w:r>
+      <w:r>
+        <w:rPr>
+          <w:i/>
+          <w:iCs/>
+        </w:rPr>
+        <w:t xml:space="preserve"> </w:t>
+      </w:r>
+      <w:r>
+        <w:rPr>
+          <w:i/>
+          <w:iCs/>
+        </w:rPr>
+        <w:t>=</w:t>
+      </w:r>
+      <w:r>
+        <w:rPr>
+          <w:i/>
+          <w:iCs/>
+        </w:rPr>
+        <w:t xml:space="preserve"> </w:t>
+      </w:r>
+      <w:r>
+        <w:rPr>
+          <w:i/>
+          <w:iCs/>
+        </w:rPr>
+        <w:t>k</w:t>
+      </w:r>
+      <w:r>
+        <w:rPr>
+          <w:i/>
+          <w:iCs/>
+        </w:rPr>
+        <w:tab/>
+        <w:t>(1)</w:t>
+      </w:r>
+    </w:p>
+    <w:p>
+      <w:r>
+        <w:rPr>
+          <w:i/>
+          <w:iCs/>
+        </w:rPr>
+        <w:t>k</w:t>
+      </w:r>
+      <w:r>
+        <w:t xml:space="preserve"> is a constant, </w:t>
+      </w:r>
+      <w:r>
+        <w:rPr>
+          <w:i/>
+          <w:iCs/>
+        </w:rPr>
+        <w:t>x</w:t>
+      </w:r>
+      <w:r>
+        <w:t xml:space="preserve"> is the reserve of the first asset, and </w:t>
+      </w:r>
+      <w:r>
+        <w:rPr>
+          <w:i/>
+          <w:iCs/>
+        </w:rPr>
+        <w:t>y</w:t>
+      </w:r>
+      <w:r>
+        <w:t xml:space="preserve"> is the reserve of the second asset. This means that all the liquidity pools are to provide additional liquidity so that </w:t>
+      </w:r>
+      <w:r>
+        <w:rPr>
+          <w:i/>
+          <w:iCs/>
+        </w:rPr>
+        <w:t>k</w:t>
+      </w:r>
+      <w:r>
+        <w:t xml:space="preserve"> always </w:t>
+      </w:r>
+      <w:r>
+        <w:t>stays the same</w:t>
+      </w:r>
+      <w:r>
+        <w:t>. Also, everyone trad</w:t>
+      </w:r>
+      <w:r>
+        <w:t>ing</w:t>
+      </w:r>
+      <w:r>
+        <w:t xml:space="preserve"> ha</w:t>
+      </w:r>
+      <w:r>
+        <w:t>d</w:t>
+      </w:r>
+      <w:r>
+        <w:t xml:space="preserve"> to be aware of the total amount of the funds locked to prevent high slippage. </w:t>
+      </w:r>
+      <w:proofErr w:type="spellStart"/>
+      <w:r>
+        <w:t>Uniswap</w:t>
+      </w:r>
+      <w:proofErr w:type="spellEnd"/>
+      <w:r>
+        <w:t xml:space="preserve"> </w:t>
+      </w:r>
+      <w:r>
+        <w:t>V</w:t>
+      </w:r>
+      <w:r>
+        <w:t xml:space="preserve">1 provides for only ETH-ERC20 trading pairs, so you could only swap ETH for a single ERC20 token. </w:t>
+      </w:r>
+      <w:r>
+        <w:t>Consequently,</w:t>
+      </w:r>
+      <w:r>
+        <w:t xml:space="preserve"> if you wanted to swap USDC for DAI, you had to swap USDC for ETH and then go to the ETH-DAI pool to get DAI</w:t>
+      </w:r>
+      <w:r>
+        <w:t xml:space="preserve"> which is illustrated in Figure</w:t>
+      </w:r>
+      <w:r>
+        <w:t> </w:t>
+      </w:r>
+      <w:r>
+        <w:t>1.</w:t>
+      </w:r>
+    </w:p>
+    <w:p>
       <w:r>
         <w:rPr>
           <w:noProof/>
         </w:rPr>
         <w:drawing>
-          <wp:inline distT="0" distB="0" distL="0" distR="0" wp14:anchorId="47CC28DF" wp14:editId="083A3320">
-            <wp:extent cx="2336800" cy="1869441"/>
-            <wp:effectExtent l="12700" t="12700" r="12700" b="10160"/>
+          <wp:inline distT="0" distB="0" distL="0" distR="0" wp14:anchorId="64EA41AC" wp14:editId="09E646B1">
+            <wp:extent cx="1945754" cy="1050925"/>
+            <wp:effectExtent l="12700" t="12700" r="10160" b="15875"/>
             <wp:docPr id="2" name="Picture 2" descr="uniswap v1 DAI/USDC swap"/>
             <wp:cNvGraphicFramePr>
               <a:graphicFrameLocks xmlns:a="http://schemas.openxmlformats.org/drawingml/2006/main" noChangeAspect="1"/>
@@ -1782,7 +2265,7 @@
                       <a:picLocks noChangeAspect="1" noChangeArrowheads="1"/>
                     </pic:cNvPicPr>
                   </pic:nvPicPr>
-                  <pic:blipFill>
+                  <pic:blipFill rotWithShape="1">
                     <a:blip r:embed="rId15" cstate="print">
                       <a:extLst>
                         <a:ext uri="{28A0092B-C50C-407E-A947-70E740481C1C}">
@@ -1790,25 +2273,47 @@
                         </a:ext>
                       </a:extLst>
                     </a:blip>
-                    <a:srcRect/>
-                    <a:stretch>
-                      <a:fillRect/>
-                    </a:stretch>
+                    <a:srcRect l="3547" t="30348" r="13092" b="13373"/>
+                    <a:stretch/>
                   </pic:blipFill>
                   <pic:spPr bwMode="auto">
                     <a:xfrm>
                       <a:off x="0" y="0"/>
-                      <a:ext cx="2380323" cy="1904259"/>
+                      <a:ext cx="1984240" cy="1071712"/>
                     </a:xfrm>
                     <a:prstGeom prst="rect">
                       <a:avLst/>
                     </a:prstGeom>
                     <a:noFill/>
-                    <a:ln>
+                    <a:ln w="9525" cap="flat" cmpd="sng" algn="ctr">
                       <a:solidFill>
-                        <a:schemeClr val="tx1"/>
+                        <a:sysClr val="windowText" lastClr="000000"/>
                       </a:solidFill>
+                      <a:prstDash val="solid"/>
+                      <a:round/>
+                      <a:headEnd type="none" w="med" len="med"/>
+                      <a:tailEnd type="none" w="med" len="med"/>
+                      <a:extLst>
+                        <a:ext uri="{C807C97D-BFC1-408E-A445-0C87EB9F89A2}">
+                          <ask:lineSketchStyleProps xmlns:ask="http://schemas.microsoft.com/office/drawing/2018/sketchyshapes" sd="0">
+                            <a:custGeom>
+                              <a:avLst/>
+                              <a:gdLst/>
+                              <a:ahLst/>
+                              <a:cxnLst/>
+                              <a:rect l="0" t="0" r="0" b="0"/>
+                              <a:pathLst/>
+                            </a:custGeom>
+                            <ask:type/>
+                          </ask:lineSketchStyleProps>
+                        </a:ext>
+                      </a:extLst>
                     </a:ln>
+                    <a:extLst>
+                      <a:ext uri="{53640926-AAD7-44D8-BBD7-CCE9431645EC}">
+                        <a14:shadowObscured xmlns:a14="http://schemas.microsoft.com/office/drawing/2010/main"/>
+                      </a:ext>
+                    </a:extLst>
                   </pic:spPr>
                 </pic:pic>
               </a:graphicData>
@@ -1857,175 +2362,93 @@
         <w:t>shows the procedure of swapping USDC for DAI</w:t>
       </w:r>
     </w:p>
-    <w:p>
-      <w:r>
-        <w:t xml:space="preserve">The Uniswap </w:t>
-      </w:r>
-      <w:r>
-        <w:t xml:space="preserve">V1 </w:t>
-      </w:r>
-      <w:r>
-        <w:t xml:space="preserve">in the diagram above is based on the Automated Market Maker (AMM) model. This model trusts on a mathematical formula to price holdings. Rather than placing orders, AMMs rely on Liquidity Providers (LPs) who spend trading pairs in liquidity pools. Uniswap </w:t>
-      </w:r>
-    </w:p>
-    <w:p>
-      <w:r>
-        <w:t xml:space="preserve">is a Constant Function Market Maker, which means that the proportion of trading pairs in every liquidity pool must respect the Constant Product </w:t>
-      </w:r>
-      <w:proofErr w:type="gramStart"/>
-      <w:r>
-        <w:t>Formula:</w:t>
-      </w:r>
-      <w:proofErr w:type="gramEnd"/>
-    </w:p>
-    <w:p>
-      <w:pPr>
-        <w:tabs>
-          <w:tab w:val="right" w:pos="4678"/>
-        </w:tabs>
-        <w:spacing w:before="120" w:after="120"/>
-        <w:rPr>
-          <w:i/>
-          <w:iCs/>
-        </w:rPr>
-      </w:pPr>
-      <w:r>
-        <w:rPr>
-          <w:i/>
-          <w:iCs/>
-        </w:rPr>
-        <w:t>x</w:t>
-      </w:r>
-      <w:r>
-        <w:rPr>
-          <w:i/>
-          <w:iCs/>
-        </w:rPr>
+    <w:p/>
+    <w:p>
+      <w:pPr>
+        <w:ind w:firstLine="284"/>
+      </w:pPr>
+      <w:proofErr w:type="spellStart"/>
+      <w:r>
+        <w:t>Uniswap</w:t>
+      </w:r>
+      <w:proofErr w:type="spellEnd"/>
+      <w:r>
         <w:t xml:space="preserve"> </w:t>
       </w:r>
       <w:r>
-        <w:rPr>
-          <w:i/>
-          <w:iCs/>
-        </w:rPr>
-        <w:t>*</w:t>
-      </w:r>
-      <w:r>
-        <w:rPr>
-          <w:i/>
-          <w:iCs/>
-        </w:rPr>
+        <w:t>V</w:t>
+      </w:r>
+      <w:r>
+        <w:t xml:space="preserve">2 was a much safer and more user-friendly version of </w:t>
+      </w:r>
+      <w:proofErr w:type="spellStart"/>
+      <w:r>
+        <w:t>Uniswap</w:t>
+      </w:r>
+      <w:proofErr w:type="spellEnd"/>
+      <w:r>
         <w:t xml:space="preserve"> </w:t>
       </w:r>
       <w:r>
-        <w:rPr>
-          <w:i/>
-          <w:iCs/>
-        </w:rPr>
-        <w:t>y</w:t>
-      </w:r>
-      <w:r>
-        <w:rPr>
-          <w:i/>
-          <w:iCs/>
-        </w:rPr>
+        <w:t>V</w:t>
+      </w:r>
+      <w:r>
+        <w:t xml:space="preserve">1. The main problem of </w:t>
+      </w:r>
+      <w:r>
+        <w:t>V</w:t>
+      </w:r>
+      <w:r>
+        <w:t xml:space="preserve">1 adopted in this new version was the absence of ERC20-ERC20 token pools. </w:t>
+      </w:r>
+      <w:r>
+        <w:t xml:space="preserve">Hence, in </w:t>
+      </w:r>
+      <w:r>
+        <w:t>V</w:t>
+      </w:r>
+      <w:r>
+        <w:t xml:space="preserve">2 a USDC for DAI trade is executed as direct swap via the newly created Router and DAI/USDC liquidity pool which is </w:t>
+      </w:r>
+      <w:r>
+        <w:t>depicted</w:t>
+      </w:r>
+      <w:r>
+        <w:t xml:space="preserve"> in Figure 2. However, these </w:t>
+      </w:r>
+      <w:r>
+        <w:t xml:space="preserve">ERC20-ERC20 token pools suffered </w:t>
+      </w:r>
+      <w:r>
+        <w:t xml:space="preserve">from </w:t>
+      </w:r>
+      <w:r>
+        <w:t>much higher costs and slippage.</w:t>
+      </w:r>
+      <w:r>
         <w:t xml:space="preserve"> </w:t>
       </w:r>
-      <w:r>
-        <w:rPr>
-          <w:i/>
-          <w:iCs/>
-        </w:rPr>
-        <w:t>=</w:t>
-      </w:r>
-      <w:r>
-        <w:rPr>
-          <w:i/>
-          <w:iCs/>
-        </w:rPr>
+      <w:proofErr w:type="spellStart"/>
+      <w:r>
+        <w:t>Uniswap</w:t>
+      </w:r>
+      <w:proofErr w:type="spellEnd"/>
+      <w:r>
         <w:t xml:space="preserve"> </w:t>
       </w:r>
       <w:r>
-        <w:rPr>
-          <w:i/>
-          <w:iCs/>
-        </w:rPr>
-        <w:t>k</w:t>
-      </w:r>
-      <w:r>
-        <w:rPr>
-          <w:i/>
-          <w:iCs/>
-        </w:rPr>
-        <w:tab/>
-        <w:t>(1)</w:t>
-      </w:r>
-    </w:p>
-    <w:p>
-      <w:r>
-        <w:t>k is a constant, x is the reserve of the first asset, and y is the reserve of the second asset. This means that all the liquidity pools are to provide additional liquidity so that it wouldn’t change k. Also, everyone trad</w:t>
-      </w:r>
-      <w:r>
-        <w:t>ing</w:t>
-      </w:r>
-      <w:r>
-        <w:t xml:space="preserve"> ha</w:t>
-      </w:r>
-      <w:r>
-        <w:t>d</w:t>
-      </w:r>
-      <w:r>
-        <w:t xml:space="preserve"> to be aware of the total amount of the funds locked to prevent high slippage. Uniswap </w:t>
-      </w:r>
-      <w:r>
         <w:t>V</w:t>
       </w:r>
       <w:r>
-        <w:t xml:space="preserve">1 provides for only ETH-ERC20 trading pairs, so you could only swap ETH for a single ERC20 token. </w:t>
-      </w:r>
-      <w:r>
-        <w:t>Consequently,</w:t>
-      </w:r>
-      <w:r>
-        <w:t xml:space="preserve"> if you wanted to swap USDC for DAI, you had to swap USDC for ETH and then go to the ETH-DAI pool to get DAI</w:t>
-      </w:r>
-      <w:r>
-        <w:t xml:space="preserve"> which is illustrated in Figure 1. </w:t>
-      </w:r>
-    </w:p>
-    <w:p>
-      <w:pPr>
-        <w:ind w:firstLine="578"/>
-      </w:pPr>
-      <w:r>
-        <w:t>T</w:t>
-      </w:r>
-      <w:r>
-        <w:t xml:space="preserve">he Uniswap </w:t>
-      </w:r>
-      <w:r>
-        <w:t>V</w:t>
-      </w:r>
-      <w:r>
-        <w:t xml:space="preserve">2 was a much safer and more user-friendly version of Uniswap </w:t>
-      </w:r>
-      <w:r>
-        <w:t>V</w:t>
-      </w:r>
-      <w:r>
-        <w:t xml:space="preserve">1. The main problem of </w:t>
-      </w:r>
-      <w:r>
-        <w:t>V</w:t>
-      </w:r>
-      <w:r>
-        <w:t xml:space="preserve">1 adopted in this new version was the absence of ERC20-ERC20 token pools. This suffered much higher costs and slippage for users who wanted to exchange one ERC20 token for another. Uniswap </w:t>
-      </w:r>
-      <w:r>
-        <w:t>V</w:t>
-      </w:r>
-      <w:r>
-        <w:t>2 also applies a new functionality that enables highly decentralized and manipulation-resistant on-chain price feeds. For this version, we must calculate the average price over a period of blocks (Time Weighted Average Price) by dividing the cumulative price (sum of the Uniswap price in the entire history of the contract) by the timestamp duration (the end-of-duration minus the start-of-duration timestamp).</w:t>
+        <w:t xml:space="preserve">2 also applies a new functionality that enables highly decentralized and manipulation-resistant on-chain price feeds. For this version, we must calculate the average price over a period of blocks (Time Weighted Average Price) by dividing the cumulative price (sum of the </w:t>
+      </w:r>
+      <w:proofErr w:type="spellStart"/>
+      <w:r>
+        <w:t>Uniswap</w:t>
+      </w:r>
+      <w:proofErr w:type="spellEnd"/>
+      <w:r>
+        <w:t xml:space="preserve"> price in the entire history of the contract) by the timestamp duration (the end-of-duration minus the start-of-duration timestamp).</w:t>
       </w:r>
     </w:p>
     <w:p>
@@ -2115,13 +2538,24 @@
           <w:b w:val="0"/>
           <w:bCs/>
         </w:rPr>
-        <w:t>illustrates how a DAI/USDC swap works on Uniswap V2</w:t>
-      </w:r>
-    </w:p>
-    <w:p>
-      <w:pPr>
-        <w:ind w:firstLine="578"/>
-      </w:pPr>
+        <w:t xml:space="preserve">illustrates how a DAI/USDC swap works on </w:t>
+      </w:r>
+      <w:proofErr w:type="spellStart"/>
+      <w:r>
+        <w:rPr>
+          <w:b w:val="0"/>
+          <w:bCs/>
+        </w:rPr>
+        <w:t>Uniswap</w:t>
+      </w:r>
+      <w:proofErr w:type="spellEnd"/>
+      <w:r>
+        <w:rPr>
+          <w:b w:val="0"/>
+          <w:bCs/>
+        </w:rPr>
+        <w:t xml:space="preserve"> V2</w:t>
+      </w:r>
     </w:p>
     <w:p/>
     <w:p>
@@ -2137,7 +2571,13 @@
     </w:p>
     <w:p>
       <w:r>
-        <w:t xml:space="preserve">A flash loan is a relatively new possibility of uncollateralized lending offered by a DeFi protocol. </w:t>
+        <w:t>A flash loan is a relatively new possibility of uncollateralized lending offered by DeFi protocol</w:t>
+      </w:r>
+      <w:r>
+        <w:t>s</w:t>
+      </w:r>
+      <w:r>
+        <w:t xml:space="preserve">. </w:t>
       </w:r>
       <w:r>
         <w:t>It</w:t>
@@ -2155,21 +2595,7 @@
         <w:t xml:space="preserve"> </w:t>
       </w:r>
       <w:r>
-        <w:t xml:space="preserve">if the borrower does not repay its debt before the end of the transaction. That is, because a blockchain transaction can be reverted during its execution. (Source: </w:t>
-      </w:r>
-      <w:hyperlink r:id="rId17" w:history="1">
-        <w:r>
-          <w:rPr>
-            <w:rStyle w:val="Hyperlink"/>
-          </w:rPr>
-          <w:t>https://preventflashloanattacks.com/</w:t>
-        </w:r>
-      </w:hyperlink>
-      <w:r>
-        <w:t>)</w:t>
-      </w:r>
-      <w:r>
-        <w:t xml:space="preserve">. </w:t>
+        <w:t xml:space="preserve">if the borrower does not repay its debt before the end of the transaction. That is, because a blockchain transaction can be reverted during its execution. </w:t>
       </w:r>
       <w:r>
         <w:t xml:space="preserve">In other words, a flash loan functions as the following ‘I will lend you </w:t>
@@ -2184,13 +2610,19 @@
         <w:t xml:space="preserve">for this one transaction if I own this amount. </w:t>
       </w:r>
       <w:r>
-        <w:t xml:space="preserve"> But by the close of this transaction, you must </w:t>
+        <w:t xml:space="preserve">But by the close of this transaction, you must </w:t>
       </w:r>
       <w:r>
         <w:t>re</w:t>
       </w:r>
       <w:r>
-        <w:t xml:space="preserve">pay me as much as I lent you. If you are incapable to do </w:t>
+        <w:t>pay me as much as I lent you</w:t>
+      </w:r>
+      <w:r>
+        <w:t xml:space="preserve"> plus additional fees</w:t>
+      </w:r>
+      <w:r>
+        <w:t xml:space="preserve">. If you are incapable to do </w:t>
       </w:r>
       <w:r>
         <w:t>so</w:t>
@@ -2228,7 +2660,7 @@
         <w:t xml:space="preserve">, there are three different categories: pump </w:t>
       </w:r>
       <w:r>
-        <w:t>and</w:t>
+        <w:t>&amp;</w:t>
       </w:r>
       <w:r>
         <w:t xml:space="preserve"> arbitrage, </w:t>
@@ -2252,94 +2684,203 @@
         <w:pStyle w:val="Heading3"/>
       </w:pPr>
       <w:r>
-        <w:t xml:space="preserve">Pump </w:t>
-      </w:r>
-      <w:r>
-        <w:t>and</w:t>
-      </w:r>
-      <w:r>
-        <w:t xml:space="preserve"> Arbitrage</w:t>
-      </w:r>
-    </w:p>
-    <w:p>
-      <w:r>
-        <w:t xml:space="preserve">The goal of a Pump &amp; Arbitrage FLA is to make profit by using the flash loan of token A to sell it on a DEX with a higher price for token B and then sell this token B again to token A on another DEX with a lower price. As the name of the attack reveals, this attack is making use of arbitrage trading. </w:t>
-      </w:r>
-    </w:p>
-    <w:p/>
-    <w:p>
-      <w:pPr>
-        <w:pStyle w:val="Heading3"/>
-      </w:pPr>
-      <w:r>
-        <w:t>Re-Entrancy</w:t>
-      </w:r>
-    </w:p>
-    <w:p>
-      <w:r>
-        <w:t xml:space="preserve">A </w:t>
-      </w:r>
-      <w:r>
-        <w:t>re-entrancy</w:t>
-      </w:r>
-      <w:r>
-        <w:t xml:space="preserve"> attack can occur when you create a function that makes an external call to another untrusted contract before it resolves any effects. If the attacker can control the untrusted contract, they can make a recursive call back to the original function, repeating interactions that would have otherwise not run after the effects were resolved.</w:t>
-      </w:r>
-    </w:p>
-    <w:p/>
-    <w:p>
-      <w:pPr>
-        <w:pStyle w:val="Heading3"/>
-      </w:pPr>
-      <w:r>
-        <w:t xml:space="preserve">Oracle </w:t>
-      </w:r>
-      <w:r>
-        <w:t>Manipulations</w:t>
-      </w:r>
-    </w:p>
-    <w:p>
-      <w:pPr>
-        <w:spacing w:after="0"/>
-      </w:pPr>
-      <w:r>
-        <w:t xml:space="preserve">These flash loans are used to crash and manipulate the price of </w:t>
-      </w:r>
-      <w:r>
-        <w:t>DEX</w:t>
-      </w:r>
-      <w:r>
-        <w:t>, which most projects deemed safe to use</w:t>
-      </w:r>
-      <w:r>
-        <w:t xml:space="preserve"> and rely on its token prices</w:t>
-      </w:r>
-      <w:r>
-        <w:t>. The issue here relies in the fact that these protocols prices depend entirely on liquidity</w:t>
-      </w:r>
-      <w:r>
-        <w:t xml:space="preserve"> of one or a low amount of DEXs</w:t>
-      </w:r>
-      <w:r>
-        <w:t>.</w:t>
-      </w:r>
-    </w:p>
-    <w:p>
-      <w:pPr>
-        <w:ind w:firstLine="284"/>
-      </w:pPr>
-      <w:r>
         <w:rPr>
           <w:noProof/>
         </w:rPr>
+        <w:lastRenderedPageBreak/>
+        <mc:AlternateContent>
+          <mc:Choice Requires="wps">
+            <w:drawing>
+              <wp:anchor distT="0" distB="0" distL="114300" distR="114300" simplePos="0" relativeHeight="251671552" behindDoc="0" locked="0" layoutInCell="1" allowOverlap="1" wp14:anchorId="603D79F7" wp14:editId="3E853FA5">
+                <wp:simplePos x="0" y="0"/>
+                <wp:positionH relativeFrom="column">
+                  <wp:posOffset>13970</wp:posOffset>
+                </wp:positionH>
+                <wp:positionV relativeFrom="paragraph">
+                  <wp:posOffset>2357755</wp:posOffset>
+                </wp:positionV>
+                <wp:extent cx="6283960" cy="424815"/>
+                <wp:effectExtent l="0" t="0" r="2540" b="0"/>
+                <wp:wrapSquare wrapText="bothSides"/>
+                <wp:docPr id="34" name="Text Box 34"/>
+                <wp:cNvGraphicFramePr/>
+                <a:graphic xmlns:a="http://schemas.openxmlformats.org/drawingml/2006/main">
+                  <a:graphicData uri="http://schemas.microsoft.com/office/word/2010/wordprocessingShape">
+                    <wps:wsp>
+                      <wps:cNvSpPr txBox="1"/>
+                      <wps:spPr>
+                        <a:xfrm>
+                          <a:off x="0" y="0"/>
+                          <a:ext cx="6283960" cy="424815"/>
+                        </a:xfrm>
+                        <a:prstGeom prst="rect">
+                          <a:avLst/>
+                        </a:prstGeom>
+                        <a:solidFill>
+                          <a:prstClr val="white"/>
+                        </a:solidFill>
+                        <a:ln>
+                          <a:noFill/>
+                        </a:ln>
+                      </wps:spPr>
+                      <wps:txbx>
+                        <w:txbxContent>
+                          <w:p>
+                            <w:pPr>
+                              <w:pStyle w:val="Caption"/>
+                              <w:spacing w:after="600"/>
+                              <w:rPr>
+                                <w:b w:val="0"/>
+                                <w:bCs/>
+                              </w:rPr>
+                            </w:pPr>
+                            <w:r>
+                              <w:t xml:space="preserve">Table </w:t>
+                            </w:r>
+                            <w:r>
+                              <w:fldChar w:fldCharType="begin"/>
+                            </w:r>
+                            <w:r>
+                              <w:instrText xml:space="preserve"> SEQ Table \* ARABIC </w:instrText>
+                            </w:r>
+                            <w:r>
+                              <w:fldChar w:fldCharType="separate"/>
+                            </w:r>
+                            <w:r>
+                              <w:rPr>
+                                <w:noProof/>
+                              </w:rPr>
+                              <w:t>1</w:t>
+                            </w:r>
+                            <w:r>
+                              <w:fldChar w:fldCharType="end"/>
+                            </w:r>
+                            <w:r>
+                              <w:t xml:space="preserve"> </w:t>
+                            </w:r>
+                            <w:r>
+                              <w:rPr>
+                                <w:b w:val="0"/>
+                                <w:bCs/>
+                              </w:rPr>
+                              <w:t xml:space="preserve">is an overview of </w:t>
+                            </w:r>
+                            <w:r>
+                              <w:rPr>
+                                <w:b w:val="0"/>
+                                <w:bCs/>
+                              </w:rPr>
+                              <w:t xml:space="preserve">the </w:t>
+                            </w:r>
+                            <w:r>
+                              <w:rPr>
+                                <w:b w:val="0"/>
+                                <w:bCs/>
+                              </w:rPr>
+                              <w:t>biggest FLAs in 2020</w:t>
+                            </w:r>
+                          </w:p>
+                          <w:p/>
+                          <w:p/>
+                        </w:txbxContent>
+                      </wps:txbx>
+                      <wps:bodyPr rot="0" spcFirstLastPara="0" vertOverflow="overflow" horzOverflow="overflow" vert="horz" wrap="square" lIns="0" tIns="0" rIns="0" bIns="0" numCol="1" spcCol="0" rtlCol="0" fromWordArt="0" anchor="t" anchorCtr="0" forceAA="0" compatLnSpc="1">
+                        <a:prstTxWarp prst="textNoShape">
+                          <a:avLst/>
+                        </a:prstTxWarp>
+                        <a:noAutofit/>
+                      </wps:bodyPr>
+                    </wps:wsp>
+                  </a:graphicData>
+                </a:graphic>
+                <wp14:sizeRelV relativeFrom="margin">
+                  <wp14:pctHeight>0</wp14:pctHeight>
+                </wp14:sizeRelV>
+              </wp:anchor>
+            </w:drawing>
+          </mc:Choice>
+          <mc:Fallback>
+            <w:pict>
+              <v:shape w14:anchorId="603D79F7" id="Text Box 34" o:spid="_x0000_s1027" type="#_x0000_t202" style="position:absolute;margin-left:1.1pt;margin-top:185.65pt;width:494.8pt;height:33.45pt;z-index:251671552;visibility:visible;mso-wrap-style:square;mso-height-percent:0;mso-wrap-distance-left:9pt;mso-wrap-distance-top:0;mso-wrap-distance-right:9pt;mso-wrap-distance-bottom:0;mso-position-horizontal:absolute;mso-position-horizontal-relative:text;mso-position-vertical:absolute;mso-position-vertical-relative:text;mso-height-percent:0;mso-height-relative:margin;v-text-anchor:top" o:gfxdata="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" stroked="f">
+                <v:textbox inset="0,0,0,0">
+                  <w:txbxContent>
+                    <w:p>
+                      <w:pPr>
+                        <w:pStyle w:val="Caption"/>
+                        <w:spacing w:after="600"/>
+                        <w:rPr>
+                          <w:b w:val="0"/>
+                          <w:bCs/>
+                        </w:rPr>
+                      </w:pPr>
+                      <w:r>
+                        <w:t xml:space="preserve">Table </w:t>
+                      </w:r>
+                      <w:r>
+                        <w:fldChar w:fldCharType="begin"/>
+                      </w:r>
+                      <w:r>
+                        <w:instrText xml:space="preserve"> SEQ Table \* ARABIC </w:instrText>
+                      </w:r>
+                      <w:r>
+                        <w:fldChar w:fldCharType="separate"/>
+                      </w:r>
+                      <w:r>
+                        <w:rPr>
+                          <w:noProof/>
+                        </w:rPr>
+                        <w:t>1</w:t>
+                      </w:r>
+                      <w:r>
+                        <w:fldChar w:fldCharType="end"/>
+                      </w:r>
+                      <w:r>
+                        <w:t xml:space="preserve"> </w:t>
+                      </w:r>
+                      <w:r>
+                        <w:rPr>
+                          <w:b w:val="0"/>
+                          <w:bCs/>
+                        </w:rPr>
+                        <w:t xml:space="preserve">is an overview of </w:t>
+                      </w:r>
+                      <w:r>
+                        <w:rPr>
+                          <w:b w:val="0"/>
+                          <w:bCs/>
+                        </w:rPr>
+                        <w:t xml:space="preserve">the </w:t>
+                      </w:r>
+                      <w:r>
+                        <w:rPr>
+                          <w:b w:val="0"/>
+                          <w:bCs/>
+                        </w:rPr>
+                        <w:t>biggest FLAs in 2020</w:t>
+                      </w:r>
+                    </w:p>
+                    <w:p/>
+                    <w:p/>
+                  </w:txbxContent>
+                </v:textbox>
+                <w10:wrap type="square"/>
+              </v:shape>
+            </w:pict>
+          </mc:Fallback>
+        </mc:AlternateContent>
+      </w:r>
+      <w:r>
+        <w:rPr>
+          <w:noProof/>
+        </w:rPr>
         <w:drawing>
-          <wp:anchor distT="288290" distB="0" distL="114300" distR="114300" simplePos="0" relativeHeight="251669504" behindDoc="0" locked="0" layoutInCell="1" allowOverlap="1" wp14:anchorId="24F119FF" wp14:editId="70F02AED">
+          <wp:anchor distT="288290" distB="0" distL="114300" distR="114300" simplePos="0" relativeHeight="251669504" behindDoc="0" locked="0" layoutInCell="1" allowOverlap="1" wp14:anchorId="24F119FF" wp14:editId="3315B333">
             <wp:simplePos x="0" y="0"/>
             <wp:positionH relativeFrom="margin">
-              <wp:posOffset>0</wp:posOffset>
+              <wp:posOffset>-2540</wp:posOffset>
             </wp:positionH>
             <wp:positionV relativeFrom="paragraph">
-              <wp:posOffset>1122452</wp:posOffset>
+              <wp:posOffset>0</wp:posOffset>
             </wp:positionV>
             <wp:extent cx="6317615" cy="2350770"/>
             <wp:effectExtent l="0" t="0" r="0" b="0"/>
@@ -2356,7 +2897,7 @@
                     <pic:cNvPicPr/>
                   </pic:nvPicPr>
                   <pic:blipFill>
-                    <a:blip r:embed="rId18" cstate="print">
+                    <a:blip r:embed="rId17" cstate="print">
                       <a:extLst>
                         <a:ext uri="{28A0092B-C50C-407E-A947-70E740481C1C}">
                           <a14:useLocalDpi xmlns:a14="http://schemas.microsoft.com/office/drawing/2010/main" val="0"/>
@@ -2389,150 +2930,141 @@
         </w:drawing>
       </w:r>
       <w:r>
-        <w:rPr>
-          <w:noProof/>
-        </w:rPr>
-        <mc:AlternateContent>
-          <mc:Choice Requires="wps">
-            <w:drawing>
-              <wp:anchor distT="0" distB="0" distL="114300" distR="114300" simplePos="0" relativeHeight="251671552" behindDoc="0" locked="0" layoutInCell="1" allowOverlap="1" wp14:anchorId="603D79F7" wp14:editId="20EC2301">
-                <wp:simplePos x="0" y="0"/>
-                <wp:positionH relativeFrom="column">
-                  <wp:posOffset>1270</wp:posOffset>
-                </wp:positionH>
-                <wp:positionV relativeFrom="paragraph">
-                  <wp:posOffset>3477260</wp:posOffset>
-                </wp:positionV>
-                <wp:extent cx="6283960" cy="216535"/>
-                <wp:effectExtent l="0" t="0" r="2540" b="0"/>
-                <wp:wrapSquare wrapText="bothSides"/>
-                <wp:docPr id="34" name="Text Box 34"/>
-                <wp:cNvGraphicFramePr/>
-                <a:graphic xmlns:a="http://schemas.openxmlformats.org/drawingml/2006/main">
-                  <a:graphicData uri="http://schemas.microsoft.com/office/word/2010/wordprocessingShape">
-                    <wps:wsp>
-                      <wps:cNvSpPr txBox="1"/>
-                      <wps:spPr>
-                        <a:xfrm>
-                          <a:off x="0" y="0"/>
-                          <a:ext cx="6283960" cy="216535"/>
-                        </a:xfrm>
-                        <a:prstGeom prst="rect">
-                          <a:avLst/>
-                        </a:prstGeom>
-                        <a:solidFill>
-                          <a:prstClr val="white"/>
-                        </a:solidFill>
-                        <a:ln>
-                          <a:noFill/>
-                        </a:ln>
-                      </wps:spPr>
-                      <wps:txbx>
-                        <w:txbxContent>
-                          <w:p>
-                            <w:pPr>
-                              <w:pStyle w:val="Caption"/>
-                            </w:pPr>
-                            <w:r>
-                              <w:t xml:space="preserve">Table </w:t>
-                            </w:r>
-                            <w:r>
-                              <w:fldChar w:fldCharType="begin"/>
-                            </w:r>
-                            <w:r>
-                              <w:instrText xml:space="preserve"> SEQ Table \* ARABIC </w:instrText>
-                            </w:r>
-                            <w:r>
-                              <w:fldChar w:fldCharType="separate"/>
-                            </w:r>
-                            <w:r>
-                              <w:rPr>
-                                <w:noProof/>
-                              </w:rPr>
-                              <w:t>1</w:t>
-                            </w:r>
-                            <w:r>
-                              <w:fldChar w:fldCharType="end"/>
-                            </w:r>
-                            <w:r>
-                              <w:t xml:space="preserve"> </w:t>
-                            </w:r>
-                            <w:r>
-                              <w:rPr>
-                                <w:b w:val="0"/>
-                                <w:bCs/>
-                              </w:rPr>
-                              <w:t>is an overview of biggest FLAs in 2020</w:t>
-                            </w:r>
-                          </w:p>
-                        </w:txbxContent>
-                      </wps:txbx>
-                      <wps:bodyPr rot="0" spcFirstLastPara="0" vertOverflow="overflow" horzOverflow="overflow" vert="horz" wrap="square" lIns="0" tIns="0" rIns="0" bIns="0" numCol="1" spcCol="0" rtlCol="0" fromWordArt="0" anchor="t" anchorCtr="0" forceAA="0" compatLnSpc="1">
-                        <a:prstTxWarp prst="textNoShape">
-                          <a:avLst/>
-                        </a:prstTxWarp>
-                        <a:noAutofit/>
-                      </wps:bodyPr>
-                    </wps:wsp>
-                  </a:graphicData>
-                </a:graphic>
-                <wp14:sizeRelV relativeFrom="margin">
-                  <wp14:pctHeight>0</wp14:pctHeight>
-                </wp14:sizeRelV>
-              </wp:anchor>
-            </w:drawing>
-          </mc:Choice>
-          <mc:Fallback>
-            <w:pict>
-              <v:shape w14:anchorId="603D79F7" id="Text Box 34" o:spid="_x0000_s1027" type="#_x0000_t202" style="position:absolute;left:0;text-align:left;margin-left:.1pt;margin-top:273.8pt;width:494.8pt;height:17.05pt;z-index:251671552;visibility:visible;mso-wrap-style:square;mso-height-percent:0;mso-wrap-distance-left:9pt;mso-wrap-distance-top:0;mso-wrap-distance-right:9pt;mso-wrap-distance-bottom:0;mso-position-horizontal:absolute;mso-position-horizontal-relative:text;mso-position-vertical:absolute;mso-position-vertical-relative:text;mso-height-percent:0;mso-height-relative:margin;v-text-anchor:top" o:gfxdata="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" stroked="f">
-                <v:textbox inset="0,0,0,0">
-                  <w:txbxContent>
-                    <w:p>
-                      <w:pPr>
-                        <w:pStyle w:val="Caption"/>
-                      </w:pPr>
-                      <w:r>
-                        <w:t xml:space="preserve">Table </w:t>
-                      </w:r>
-                      <w:r>
-                        <w:fldChar w:fldCharType="begin"/>
-                      </w:r>
-                      <w:r>
-                        <w:instrText xml:space="preserve"> SEQ Table \* ARABIC </w:instrText>
-                      </w:r>
-                      <w:r>
-                        <w:fldChar w:fldCharType="separate"/>
-                      </w:r>
-                      <w:r>
-                        <w:rPr>
-                          <w:noProof/>
-                        </w:rPr>
-                        <w:t>1</w:t>
-                      </w:r>
-                      <w:r>
-                        <w:fldChar w:fldCharType="end"/>
-                      </w:r>
-                      <w:r>
-                        <w:t xml:space="preserve"> </w:t>
-                      </w:r>
-                      <w:r>
-                        <w:rPr>
-                          <w:b w:val="0"/>
-                          <w:bCs/>
-                        </w:rPr>
-                        <w:t>is an overview of biggest FLAs in 2020</w:t>
-                      </w:r>
-                    </w:p>
-                  </w:txbxContent>
-                </v:textbox>
-                <w10:wrap type="square"/>
-              </v:shape>
-            </w:pict>
-          </mc:Fallback>
-        </mc:AlternateContent>
-      </w:r>
-      <w:r>
-        <w:t xml:space="preserve">Since most of the conducted flash loan attacks in 2020 were oracle </w:t>
+        <w:t xml:space="preserve">Pump </w:t>
+      </w:r>
+      <w:r>
+        <w:t>&amp;</w:t>
+      </w:r>
+      <w:r>
+        <w:t xml:space="preserve"> Arbitrage</w:t>
+      </w:r>
+    </w:p>
+    <w:p>
+      <w:r>
+        <w:t xml:space="preserve">The goal of a Pump &amp; Arbitrage FLA is to make profit by using the flash loan of token A to swap it against token B on a DEX with a low valuation for token B and then trade this token B </w:t>
+      </w:r>
+      <w:r>
+        <w:t xml:space="preserve">back </w:t>
+      </w:r>
+      <w:r>
+        <w:t>to token A on another DEX with a higher valuation for token B. As the name of the attack reveals, this attack is making use of arbitrage trading.</w:t>
+      </w:r>
+    </w:p>
+    <w:p/>
+    <w:p>
+      <w:pPr>
+        <w:pStyle w:val="Heading3"/>
+      </w:pPr>
+      <w:r>
+        <w:t>Re-Entrancy</w:t>
+      </w:r>
+    </w:p>
+    <w:p>
+      <w:r>
+        <w:t xml:space="preserve">A </w:t>
+      </w:r>
+      <w:r>
+        <w:t>re-entrancy</w:t>
+      </w:r>
+      <w:r>
+        <w:t xml:space="preserve"> attack can occur when you create a function that makes an external call to another untrusted contract before it resolves any effects. If the attacker can control the untrusted contract, they can make a recursive call back to the original function, repeating interactions that would have otherwise not run after the effects were resolved.</w:t>
+      </w:r>
+    </w:p>
+    <w:p/>
+    <w:p>
+      <w:pPr>
+        <w:pStyle w:val="Heading3"/>
+      </w:pPr>
+      <w:r>
+        <w:t xml:space="preserve">Oracle </w:t>
+      </w:r>
+      <w:r>
+        <w:t>Manipulations</w:t>
+      </w:r>
+    </w:p>
+    <w:p>
+      <w:pPr>
+        <w:spacing w:after="0"/>
+      </w:pPr>
+      <w:r>
+        <w:t xml:space="preserve">These flash loans are used to crash and manipulate </w:t>
+      </w:r>
+      <w:r>
+        <w:t xml:space="preserve">token </w:t>
+      </w:r>
+      <w:r>
+        <w:t>price</w:t>
+      </w:r>
+      <w:r>
+        <w:t>s</w:t>
+      </w:r>
+      <w:r>
+        <w:t xml:space="preserve"> </w:t>
+      </w:r>
+      <w:r>
+        <w:t>on</w:t>
+      </w:r>
+      <w:r>
+        <w:t xml:space="preserve"> </w:t>
+      </w:r>
+      <w:r>
+        <w:t>DEX</w:t>
+      </w:r>
+      <w:r>
+        <w:t>s</w:t>
+      </w:r>
+      <w:r>
+        <w:t>, which most projects deemed safe to use</w:t>
+      </w:r>
+      <w:r>
+        <w:t xml:space="preserve"> and rely on </w:t>
+      </w:r>
+      <w:r>
+        <w:t>it</w:t>
+      </w:r>
+      <w:r>
+        <w:t xml:space="preserve">. The issue here </w:t>
+      </w:r>
+      <w:r>
+        <w:t>lies</w:t>
+      </w:r>
+      <w:r>
+        <w:t xml:space="preserve"> in the fact that these protocol</w:t>
+      </w:r>
+      <w:r>
+        <w:t>’s token value determination</w:t>
+      </w:r>
+      <w:r>
+        <w:t xml:space="preserve"> mechanisms</w:t>
+      </w:r>
+      <w:r>
+        <w:t xml:space="preserve"> </w:t>
+      </w:r>
+      <w:r>
+        <w:t xml:space="preserve">entirely </w:t>
+      </w:r>
+      <w:r>
+        <w:t>depend on liquidity</w:t>
+      </w:r>
+      <w:r>
+        <w:t xml:space="preserve"> of one or a low amount of DEXs</w:t>
+      </w:r>
+      <w:r>
+        <w:t>.</w:t>
+      </w:r>
+    </w:p>
+    <w:p>
+      <w:pPr>
+        <w:ind w:firstLine="284"/>
+      </w:pPr>
+      <w:r>
+        <w:t xml:space="preserve">Since most of the conducted </w:t>
+      </w:r>
+      <w:r>
+        <w:t>FLAs</w:t>
+      </w:r>
+      <w:r>
+        <w:t xml:space="preserve"> in 2020 were oracle </w:t>
       </w:r>
       <w:r>
         <w:t>manipulations</w:t>
@@ -2552,11 +3084,6 @@
       <w:r>
         <w:t>Even within the category of oracle manipulations there is not a single pattern of attacks. On a high level the following steps are executed:</w:t>
       </w:r>
-    </w:p>
-    <w:p>
-      <w:pPr>
-        <w:ind w:firstLine="284"/>
-      </w:pPr>
     </w:p>
     <w:p>
       <w:pPr>
@@ -2619,8 +3146,13 @@
       <w:r>
         <w:t xml:space="preserve">, e.g. </w:t>
       </w:r>
-      <w:r>
-        <w:t>Uniswap, dumping the price of token A</w:t>
+      <w:proofErr w:type="spellStart"/>
+      <w:r>
+        <w:t>Uniswap</w:t>
+      </w:r>
+      <w:proofErr w:type="spellEnd"/>
+      <w:r>
+        <w:t>, dumping the price of token A</w:t>
       </w:r>
       <w:r>
         <w:t xml:space="preserve">. </w:t>
@@ -2663,6 +3195,7 @@
         <w:t>Use a portion of borrowed token A to fully pay back the original flash loan and keep the remaining tokens.</w:t>
       </w:r>
     </w:p>
+    <w:p/>
     <w:p>
       <w:pPr>
         <w:pStyle w:val="Heading2"/>
@@ -2679,7 +3212,10 @@
         <w:t xml:space="preserve">Since DeFi protocols allow flash loans </w:t>
       </w:r>
       <w:r>
-        <w:t>at the end of</w:t>
+        <w:t>from</w:t>
+      </w:r>
+      <w:r>
+        <w:t xml:space="preserve"> the end of</w:t>
       </w:r>
       <w:r>
         <w:t xml:space="preserve"> </w:t>
@@ -2718,10 +3254,18 @@
     <w:p>
       <w:pPr>
         <w:spacing w:after="0"/>
-        <w:ind w:firstLine="432"/>
-      </w:pPr>
-      <w:r>
-        <w:t xml:space="preserve">Our project focuses on the bZx (2) attack which was one of the first oracle </w:t>
+        <w:ind w:firstLine="284"/>
+      </w:pPr>
+      <w:r>
+        <w:t xml:space="preserve">Our project focuses on the </w:t>
+      </w:r>
+      <w:proofErr w:type="spellStart"/>
+      <w:r>
+        <w:t>bZx</w:t>
+      </w:r>
+      <w:proofErr w:type="spellEnd"/>
+      <w:r>
+        <w:t xml:space="preserve"> (2) attack which was one of the first oracle </w:t>
       </w:r>
       <w:r>
         <w:t>manipulation attacks</w:t>
@@ -2730,7 +3274,15 @@
         <w:t xml:space="preserve"> and has later been fixed </w:t>
       </w:r>
       <w:r>
-        <w:t xml:space="preserve">by bZx </w:t>
+        <w:t xml:space="preserve">by </w:t>
+      </w:r>
+      <w:proofErr w:type="spellStart"/>
+      <w:r>
+        <w:t>bZx</w:t>
+      </w:r>
+      <w:proofErr w:type="spellEnd"/>
+      <w:r>
+        <w:t xml:space="preserve"> </w:t>
       </w:r>
       <w:r>
         <w:t>with the help of a Chainlink integration.</w:t>
@@ -2746,16 +3298,12 @@
         <w:jc w:val="left"/>
         <w:textAlignment w:val="auto"/>
       </w:pPr>
-      <w:r>
-        <w:br w:type="page"/>
-      </w:r>
     </w:p>
     <w:p>
       <w:pPr>
         <w:pStyle w:val="Heading1"/>
       </w:pPr>
       <w:r>
-        <w:lastRenderedPageBreak/>
         <w:t>PreCONDitions FOR THE FLA</w:t>
       </w:r>
     </w:p>
@@ -2772,7 +3320,7 @@
         <w:t>an oracle manipulation.</w:t>
       </w:r>
       <w:r>
-        <w:t xml:space="preserve"> Every precondition consists of smart contracts which first must be deployed on the UZHETH network. In each case we explain the context and state how to deploy it. In Table 2 </w:t>
+        <w:t xml:space="preserve"> Every precondition consists of smart contracts which first must be deployed on the UZHETH network. In each case we explain the context and state how to deploy it. In Table 2 we reveal the addresses of our deployed smart contracts.</w:t>
       </w:r>
     </w:p>
     <w:p>
@@ -2781,23 +3329,70 @@
           <w:tab w:val="left" w:pos="1429"/>
         </w:tabs>
       </w:pPr>
+    </w:p>
+    <w:p>
+      <w:pPr>
+        <w:tabs>
+          <w:tab w:val="left" w:pos="1429"/>
+        </w:tabs>
+      </w:pPr>
+      <w:r>
+        <w:t xml:space="preserve">All the programming has been done within the remix IDE and in the Solidity language. </w:t>
+      </w:r>
+      <w:r>
+        <w:t xml:space="preserve">The code can be found </w:t>
+      </w:r>
+      <w:r>
+        <w:t>on GitHub. The browser extension Metamask is used as</w:t>
+      </w:r>
+      <w:r>
+        <w:t xml:space="preserve"> hot</w:t>
+      </w:r>
+      <w:r>
+        <w:t xml:space="preserve"> wallet. Thus, you need be familiar with </w:t>
+      </w:r>
+      <w:r>
+        <w:t xml:space="preserve">the </w:t>
+      </w:r>
+      <w:r>
+        <w:t>remix IDE in combination with Metamask to be able to follow and execute the deployment steps on the UZHETH network.</w:t>
+      </w:r>
+      <w:r>
+        <w:t xml:space="preserve"> </w:t>
+      </w:r>
+      <w:r>
+        <w:t>Instead of deploying every precondition from scratch, you can also use our already deployed precondition smart contracts by adding it to your remix IDE.</w:t>
+      </w:r>
+    </w:p>
+    <w:p>
+      <w:pPr>
+        <w:tabs>
+          <w:tab w:val="left" w:pos="1429"/>
+        </w:tabs>
+      </w:pPr>
+    </w:p>
+    <w:p>
+      <w:pPr>
+        <w:pStyle w:val="Heading2"/>
+      </w:pPr>
       <w:r>
         <w:rPr>
           <w:noProof/>
         </w:rPr>
+        <w:lastRenderedPageBreak/>
         <mc:AlternateContent>
           <mc:Choice Requires="wps">
             <w:drawing>
-              <wp:anchor distT="0" distB="0" distL="114300" distR="114300" simplePos="0" relativeHeight="251673600" behindDoc="0" locked="0" layoutInCell="1" allowOverlap="1" wp14:anchorId="6109B90C" wp14:editId="6918F1A1">
+              <wp:anchor distT="0" distB="0" distL="114300" distR="114300" simplePos="0" relativeHeight="251673600" behindDoc="0" locked="0" layoutInCell="1" allowOverlap="1" wp14:anchorId="6109B90C" wp14:editId="4274724C">
                 <wp:simplePos x="0" y="0"/>
                 <wp:positionH relativeFrom="column">
-                  <wp:posOffset>-51435</wp:posOffset>
+                  <wp:posOffset>635</wp:posOffset>
                 </wp:positionH>
                 <wp:positionV relativeFrom="paragraph">
-                  <wp:posOffset>3758565</wp:posOffset>
+                  <wp:posOffset>3362325</wp:posOffset>
                 </wp:positionV>
-                <wp:extent cx="6363970" cy="184150"/>
-                <wp:effectExtent l="0" t="0" r="0" b="6350"/>
+                <wp:extent cx="6363970" cy="412115"/>
+                <wp:effectExtent l="0" t="0" r="0" b="0"/>
                 <wp:wrapSquare wrapText="bothSides"/>
                 <wp:docPr id="35" name="Text Box 35"/>
                 <wp:cNvGraphicFramePr/>
@@ -2808,7 +3403,7 @@
                       <wps:spPr>
                         <a:xfrm>
                           <a:off x="0" y="0"/>
-                          <a:ext cx="6363970" cy="184150"/>
+                          <a:ext cx="6363970" cy="412115"/>
                         </a:xfrm>
                         <a:prstGeom prst="rect">
                           <a:avLst/>
@@ -2877,7 +3472,7 @@
           </mc:Choice>
           <mc:Fallback>
             <w:pict>
-              <v:shape w14:anchorId="6109B90C" id="Text Box 35" o:spid="_x0000_s1028" type="#_x0000_t202" style="position:absolute;left:0;text-align:left;margin-left:-4.05pt;margin-top:295.95pt;width:501.1pt;height:14.5pt;z-index:251673600;visibility:visible;mso-wrap-style:square;mso-height-percent:0;mso-wrap-distance-left:9pt;mso-wrap-distance-top:0;mso-wrap-distance-right:9pt;mso-wrap-distance-bottom:0;mso-position-horizontal:absolute;mso-position-horizontal-relative:text;mso-position-vertical:absolute;mso-position-vertical-relative:text;mso-height-percent:0;mso-height-relative:margin;v-text-anchor:top" o:gfxdata="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" stroked="f">
+              <v:shape w14:anchorId="6109B90C" id="Text Box 35" o:spid="_x0000_s1028" type="#_x0000_t202" style="position:absolute;left:0;text-align:left;margin-left:.05pt;margin-top:264.75pt;width:501.1pt;height:32.45pt;z-index:251673600;visibility:visible;mso-wrap-style:square;mso-height-percent:0;mso-wrap-distance-left:9pt;mso-wrap-distance-top:0;mso-wrap-distance-right:9pt;mso-wrap-distance-bottom:0;mso-position-horizontal:absolute;mso-position-horizontal-relative:text;mso-position-vertical:absolute;mso-position-vertical-relative:text;mso-height-percent:0;mso-height-relative:margin;v-text-anchor:top" o:gfxdata="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" stroked="f">
                 <v:textbox inset="0,0,0,0">
                   <w:txbxContent>
                     <w:p>
@@ -2929,13 +3524,13 @@
           <w:noProof/>
         </w:rPr>
         <w:drawing>
-          <wp:anchor distT="252095" distB="0" distL="114300" distR="114300" simplePos="0" relativeHeight="251674624" behindDoc="0" locked="0" layoutInCell="1" allowOverlap="1" wp14:anchorId="68F7B0D1" wp14:editId="265F27D2">
+          <wp:anchor distT="252095" distB="0" distL="114300" distR="114300" simplePos="0" relativeHeight="251674624" behindDoc="0" locked="0" layoutInCell="1" allowOverlap="1" wp14:anchorId="68F7B0D1" wp14:editId="2B763295">
             <wp:simplePos x="0" y="0"/>
             <wp:positionH relativeFrom="margin">
-              <wp:posOffset>-55457</wp:posOffset>
+              <wp:posOffset>1905</wp:posOffset>
             </wp:positionH>
             <wp:positionV relativeFrom="paragraph">
-              <wp:posOffset>433494</wp:posOffset>
+              <wp:posOffset>419</wp:posOffset>
             </wp:positionV>
             <wp:extent cx="6339205" cy="3328670"/>
             <wp:effectExtent l="0" t="0" r="0" b="0"/>
@@ -2952,7 +3547,7 @@
                     <pic:cNvPicPr/>
                   </pic:nvPicPr>
                   <pic:blipFill>
-                    <a:blip r:embed="rId19" cstate="print">
+                    <a:blip r:embed="rId18" cstate="print">
                       <a:extLst>
                         <a:ext uri="{28A0092B-C50C-407E-A947-70E740481C1C}">
                           <a14:useLocalDpi xmlns:a14="http://schemas.microsoft.com/office/drawing/2010/main" val="0"/>
@@ -2985,7 +3580,178 @@
         </w:drawing>
       </w:r>
       <w:r>
-        <w:t>we reveal the addresses of our deployed smart contracts.</w:t>
+        <w:t>ERC20 Tokens</w:t>
+      </w:r>
+    </w:p>
+    <w:p>
+      <w:r>
+        <w:t xml:space="preserve">As we decided to build our FLA based on the </w:t>
+      </w:r>
+      <w:r>
+        <w:t>oracle manipulation</w:t>
+      </w:r>
+      <w:r>
+        <w:t xml:space="preserve"> technique</w:t>
+      </w:r>
+      <w:r>
+        <w:t xml:space="preserve"> two tokens are needed.</w:t>
+      </w:r>
+      <w:r>
+        <w:t xml:space="preserve"> One is the token </w:t>
+      </w:r>
+      <w:r>
+        <w:t xml:space="preserve">of </w:t>
+      </w:r>
+      <w:r>
+        <w:t>which we want to borrow a flash loan and the other token is needed to</w:t>
+      </w:r>
+      <w:r>
+        <w:t xml:space="preserve"> create a liquidity pool and</w:t>
+      </w:r>
+      <w:r>
+        <w:t xml:space="preserve"> manipulate </w:t>
+      </w:r>
+      <w:r>
+        <w:t xml:space="preserve">it. </w:t>
+      </w:r>
+    </w:p>
+    <w:p/>
+    <w:p>
+      <w:r>
+        <w:t xml:space="preserve">For the deployment you can take </w:t>
+      </w:r>
+      <w:proofErr w:type="spellStart"/>
+      <w:r>
+        <w:rPr>
+          <w:i/>
+          <w:iCs/>
+        </w:rPr>
+        <w:t>UZHUST</w:t>
+      </w:r>
+      <w:r>
+        <w:rPr>
+          <w:i/>
+          <w:iCs/>
+        </w:rPr>
+        <w:t>.sol</w:t>
+      </w:r>
+      <w:proofErr w:type="spellEnd"/>
+      <w:r>
+        <w:t xml:space="preserve"> and </w:t>
+      </w:r>
+      <w:proofErr w:type="spellStart"/>
+      <w:r>
+        <w:rPr>
+          <w:i/>
+          <w:iCs/>
+        </w:rPr>
+        <w:t>UZHDOT</w:t>
+      </w:r>
+      <w:r>
+        <w:rPr>
+          <w:i/>
+          <w:iCs/>
+        </w:rPr>
+        <w:t>.sol</w:t>
+      </w:r>
+      <w:proofErr w:type="spellEnd"/>
+      <w:r>
+        <w:t xml:space="preserve"> as templates which can be adapted to your own tokens. </w:t>
+      </w:r>
+      <w:r>
+        <w:t xml:space="preserve">Note that the tokens must have exactly 18 decimals for a successful FLA. </w:t>
+      </w:r>
+      <w:r>
+        <w:t xml:space="preserve">Next, deploy your tokens with your desired supply. </w:t>
+      </w:r>
+      <w:r>
+        <w:t>After</w:t>
+      </w:r>
+      <w:r>
+        <w:t xml:space="preserve"> </w:t>
+      </w:r>
+      <w:r>
+        <w:t>successful</w:t>
+      </w:r>
+      <w:r>
+        <w:t>ly</w:t>
+      </w:r>
+      <w:r>
+        <w:t xml:space="preserve"> deploy</w:t>
+      </w:r>
+      <w:r>
+        <w:t>ing the smart contracts</w:t>
+      </w:r>
+      <w:r>
+        <w:t xml:space="preserve"> </w:t>
+      </w:r>
+      <w:r>
+        <w:t xml:space="preserve">and adding the token addresses to your </w:t>
+      </w:r>
+      <w:r>
+        <w:t xml:space="preserve">Metamask you should </w:t>
+      </w:r>
+      <w:r>
+        <w:t xml:space="preserve">see </w:t>
+      </w:r>
+      <w:r>
+        <w:t xml:space="preserve">the total supply </w:t>
+      </w:r>
+      <w:r>
+        <w:t>of these tokens in your wallet. For this project we m</w:t>
+      </w:r>
+      <w:r>
+        <w:t>inted two ERC20 tokens</w:t>
+      </w:r>
+      <w:r>
+        <w:t xml:space="preserve">. More specifically, </w:t>
+      </w:r>
+      <w:proofErr w:type="spellStart"/>
+      <w:r>
+        <w:rPr>
+          <w:i/>
+          <w:iCs/>
+        </w:rPr>
+        <w:t>UZHUST</w:t>
+      </w:r>
+      <w:r>
+        <w:rPr>
+          <w:i/>
+          <w:iCs/>
+        </w:rPr>
+        <w:t>.sol</w:t>
+      </w:r>
+      <w:proofErr w:type="spellEnd"/>
+      <w:r>
+        <w:t xml:space="preserve"> treated as token A and </w:t>
+      </w:r>
+      <w:proofErr w:type="spellStart"/>
+      <w:r>
+        <w:rPr>
+          <w:i/>
+          <w:iCs/>
+        </w:rPr>
+        <w:t>UZHDOT</w:t>
+      </w:r>
+      <w:r>
+        <w:rPr>
+          <w:i/>
+          <w:iCs/>
+        </w:rPr>
+        <w:t>.sol</w:t>
+      </w:r>
+      <w:proofErr w:type="spellEnd"/>
+      <w:r>
+        <w:t xml:space="preserve"> as token B</w:t>
+      </w:r>
+      <w:r>
+        <w:t xml:space="preserve"> with a total supply of 1’000’000</w:t>
+      </w:r>
+      <w:r>
+        <w:t xml:space="preserve"> each</w:t>
+      </w:r>
+      <w:r>
+        <w:t xml:space="preserve">. </w:t>
       </w:r>
     </w:p>
     <w:p>
@@ -2997,315 +3763,112 @@
     </w:p>
     <w:p>
       <w:pPr>
-        <w:tabs>
-          <w:tab w:val="left" w:pos="1429"/>
-        </w:tabs>
-      </w:pPr>
-      <w:r>
-        <w:t xml:space="preserve">All the programming has been done within the remix IDE and in the Solidity language. </w:t>
-      </w:r>
-      <w:r>
-        <w:t xml:space="preserve">The code can be found </w:t>
-      </w:r>
-      <w:r>
-        <w:t>on GitHub. The browser extension Metamask is used as</w:t>
-      </w:r>
-      <w:r>
-        <w:t xml:space="preserve"> hot</w:t>
-      </w:r>
-      <w:r>
-        <w:t xml:space="preserve"> wallet. Thus, you need be familiar with </w:t>
-      </w:r>
-      <w:r>
-        <w:t xml:space="preserve">the </w:t>
-      </w:r>
-      <w:r>
-        <w:t>remix IDE in combination with Metamask to be able to follow and execute the deployment steps on the UZHETH network.</w:t>
-      </w:r>
-      <w:r>
-        <w:t xml:space="preserve"> </w:t>
-      </w:r>
-      <w:r>
-        <w:t>Instead of deploying every precondition from scratch, you can also use our already deployed precondition smart contracts by adding it to your remix IDE.</w:t>
-      </w:r>
-    </w:p>
-    <w:p>
-      <w:pPr>
-        <w:tabs>
-          <w:tab w:val="left" w:pos="1429"/>
-        </w:tabs>
-      </w:pPr>
-    </w:p>
-    <w:p>
-      <w:pPr>
         <w:pStyle w:val="Heading2"/>
       </w:pPr>
       <w:r>
-        <w:t>ERC20 Tokens</w:t>
-      </w:r>
-    </w:p>
-    <w:p>
-      <w:r>
-        <w:t xml:space="preserve">As we decided to build our FLA based on the </w:t>
-      </w:r>
-      <w:r>
-        <w:t>oracle manipulation</w:t>
-      </w:r>
-      <w:r>
-        <w:t xml:space="preserve"> technique</w:t>
-      </w:r>
-      <w:r>
-        <w:t xml:space="preserve"> two tokens are needed.</w:t>
-      </w:r>
-      <w:r>
-        <w:t xml:space="preserve"> One is the token </w:t>
-      </w:r>
-      <w:r>
-        <w:t xml:space="preserve">of </w:t>
-      </w:r>
-      <w:r>
-        <w:t>which we want to borrow a flash loan and the other token is needed to</w:t>
-      </w:r>
-      <w:r>
-        <w:t xml:space="preserve"> create a liquidity pool and</w:t>
-      </w:r>
-      <w:r>
-        <w:t xml:space="preserve"> manipulate </w:t>
-      </w:r>
-      <w:r>
-        <w:t xml:space="preserve">it. </w:t>
+        <w:t>DEX</w:t>
+      </w:r>
+      <w:r>
+        <w:t xml:space="preserve"> with Liquidity Pool</w:t>
+      </w:r>
+    </w:p>
+    <w:p>
+      <w:r>
+        <w:t>To</w:t>
+      </w:r>
+      <w:r>
+        <w:t xml:space="preserve"> conduct a FLA within the UZHETH network it is </w:t>
+      </w:r>
+      <w:r>
+        <w:t xml:space="preserve">also </w:t>
+      </w:r>
+      <w:r>
+        <w:t xml:space="preserve">necessary to have at least one working DEX. </w:t>
+      </w:r>
+      <w:r>
+        <w:t>As the UZHETH network does not have a DEX yet w</w:t>
+      </w:r>
+      <w:r>
+        <w:t xml:space="preserve">e </w:t>
+      </w:r>
+      <w:r>
+        <w:t>decided</w:t>
+      </w:r>
+      <w:r>
+        <w:t xml:space="preserve"> to take </w:t>
+      </w:r>
+      <w:proofErr w:type="spellStart"/>
+      <w:r>
+        <w:t>Uniswap</w:t>
+      </w:r>
+      <w:proofErr w:type="spellEnd"/>
+      <w:r>
+        <w:t xml:space="preserve"> V2 (without GUI)</w:t>
+      </w:r>
+      <w:r>
+        <w:t xml:space="preserve"> and deploy it by ourselves. You can find the corresponding source code in </w:t>
+      </w:r>
+      <w:r>
+        <w:rPr>
+          <w:i/>
+          <w:iCs/>
+        </w:rPr>
+        <w:t>dependencies/uniswap-v2</w:t>
+      </w:r>
+      <w:r>
+        <w:t xml:space="preserve"> of our GitHub repository which </w:t>
+      </w:r>
+      <w:r>
+        <w:t xml:space="preserve">we forked </w:t>
+      </w:r>
+      <w:r>
+        <w:t xml:space="preserve">from </w:t>
+      </w:r>
+      <w:proofErr w:type="spellStart"/>
+      <w:r>
+        <w:t>Uniswap’s</w:t>
+      </w:r>
+      <w:proofErr w:type="spellEnd"/>
+      <w:r>
+        <w:t xml:space="preserve"> publicly available repository.</w:t>
       </w:r>
     </w:p>
     <w:p/>
     <w:p>
-      <w:r>
-        <w:t xml:space="preserve">For the deployment you can take </w:t>
-      </w:r>
-      <w:r>
-        <w:rPr>
-          <w:i/>
-          <w:iCs/>
-        </w:rPr>
-        <w:t>UZHUST</w:t>
-      </w:r>
-      <w:r>
-        <w:rPr>
-          <w:i/>
-          <w:iCs/>
-        </w:rPr>
-        <w:t>.sol</w:t>
+      <w:pPr>
+        <w:spacing w:after="0"/>
+      </w:pPr>
+      <w:r>
+        <w:t xml:space="preserve">First, </w:t>
+      </w:r>
+      <w:r>
+        <w:t xml:space="preserve">deploy </w:t>
+      </w:r>
+      <w:r>
+        <w:rPr>
+          <w:i/>
+          <w:iCs/>
+        </w:rPr>
+        <w:t>UniswapV2ERC20.sol</w:t>
+      </w:r>
+      <w:r>
+        <w:rPr>
+          <w:i/>
+          <w:iCs/>
+        </w:rPr>
+        <w:t xml:space="preserve">, </w:t>
+      </w:r>
+      <w:r>
+        <w:rPr>
+          <w:i/>
+          <w:iCs/>
+        </w:rPr>
+        <w:t>UniswapV2Pair.sol</w:t>
       </w:r>
       <w:r>
         <w:t xml:space="preserve"> and </w:t>
       </w:r>
-      <w:r>
-        <w:rPr>
-          <w:i/>
-          <w:iCs/>
-        </w:rPr>
-        <w:t>UZHDOT</w:t>
-      </w:r>
-      <w:r>
-        <w:rPr>
-          <w:i/>
-          <w:iCs/>
-        </w:rPr>
-        <w:t>.sol</w:t>
-      </w:r>
-      <w:r>
-        <w:t xml:space="preserve"> as templates which can be adapted to your own tokens. </w:t>
-      </w:r>
-      <w:r>
-        <w:t xml:space="preserve">Note that the tokens must have exactly 18 decimals for a successful FLA. </w:t>
-      </w:r>
-      <w:r>
-        <w:t xml:space="preserve">Next, deploy your tokens with your desired supply. </w:t>
-      </w:r>
-      <w:r>
-        <w:t>After</w:t>
-      </w:r>
-      <w:r>
-        <w:t xml:space="preserve"> </w:t>
-      </w:r>
-      <w:r>
-        <w:t>successful</w:t>
-      </w:r>
-      <w:r>
-        <w:t>ly</w:t>
-      </w:r>
-      <w:r>
-        <w:t xml:space="preserve"> deploy</w:t>
-      </w:r>
-      <w:r>
-        <w:t>ing the smart contracts</w:t>
-      </w:r>
-      <w:r>
-        <w:t xml:space="preserve"> </w:t>
-      </w:r>
-      <w:r>
-        <w:t xml:space="preserve">and adding the token addresses to your </w:t>
-      </w:r>
-      <w:r>
-        <w:t xml:space="preserve">Metamask you should </w:t>
-      </w:r>
-      <w:r>
-        <w:t xml:space="preserve">see </w:t>
-      </w:r>
-      <w:r>
-        <w:t xml:space="preserve">the total supply </w:t>
-      </w:r>
-      <w:r>
-        <w:t>of these tokens in your wallet. For this project we m</w:t>
-      </w:r>
-      <w:r>
-        <w:t>inted two ERC20 tokens</w:t>
-      </w:r>
-      <w:r>
-        <w:t xml:space="preserve">. More specifically, </w:t>
-      </w:r>
-      <w:r>
-        <w:rPr>
-          <w:i/>
-          <w:iCs/>
-        </w:rPr>
-        <w:t>UZHUST</w:t>
-      </w:r>
-      <w:r>
-        <w:rPr>
-          <w:i/>
-          <w:iCs/>
-        </w:rPr>
-        <w:t>.sol</w:t>
-      </w:r>
-      <w:r>
-        <w:t xml:space="preserve"> treated as token A </w:t>
-      </w:r>
-      <w:r>
-        <w:t xml:space="preserve">and </w:t>
-      </w:r>
-      <w:r>
-        <w:rPr>
-          <w:i/>
-          <w:iCs/>
-        </w:rPr>
-        <w:t>UZHDOT</w:t>
-      </w:r>
-      <w:r>
-        <w:rPr>
-          <w:i/>
-          <w:iCs/>
-        </w:rPr>
-        <w:t>.sol</w:t>
-      </w:r>
-      <w:r>
-        <w:t xml:space="preserve"> as token B</w:t>
-      </w:r>
-      <w:r>
-        <w:t xml:space="preserve"> with a total supply of 1’000’000</w:t>
-      </w:r>
-      <w:r>
-        <w:t xml:space="preserve"> each</w:t>
-      </w:r>
-      <w:r>
-        <w:t xml:space="preserve">. </w:t>
-      </w:r>
-    </w:p>
-    <w:p/>
-    <w:p/>
-    <w:p/>
-    <w:p/>
-    <w:p>
-      <w:pPr>
-        <w:tabs>
-          <w:tab w:val="left" w:pos="1429"/>
-        </w:tabs>
-      </w:pPr>
-    </w:p>
-    <w:p>
-      <w:pPr>
-        <w:pStyle w:val="Heading2"/>
-      </w:pPr>
-      <w:r>
-        <w:t>DEX</w:t>
-      </w:r>
-      <w:r>
-        <w:t xml:space="preserve"> with Liquidity Pool</w:t>
-      </w:r>
-    </w:p>
-    <w:p>
-      <w:r>
-        <w:t>To</w:t>
-      </w:r>
-      <w:r>
-        <w:t xml:space="preserve"> conduct a FLA within the UZHETH network it is </w:t>
-      </w:r>
-      <w:r>
-        <w:t xml:space="preserve">also </w:t>
-      </w:r>
-      <w:r>
-        <w:t xml:space="preserve">necessary to have at least one working DEX. </w:t>
-      </w:r>
-      <w:r>
-        <w:t>As the UZHETH network does not have a DEX yet w</w:t>
-      </w:r>
-      <w:r>
-        <w:t xml:space="preserve">e </w:t>
-      </w:r>
-      <w:r>
-        <w:t>decided</w:t>
-      </w:r>
-      <w:r>
-        <w:t xml:space="preserve"> to take Uniswap V2 (without GUI)</w:t>
-      </w:r>
-      <w:r>
-        <w:t xml:space="preserve"> and deploy it by ourselves. You can find the corresponding source code in </w:t>
-      </w:r>
-      <w:r>
-        <w:rPr>
-          <w:i/>
-          <w:iCs/>
-        </w:rPr>
-        <w:t>dependencies/uniswap-v2</w:t>
-      </w:r>
-      <w:r>
-        <w:t xml:space="preserve"> of our GitHub repository which we copied from Uniswap’s publicly available repository.</w:t>
-      </w:r>
-    </w:p>
-    <w:p/>
-    <w:p>
-      <w:pPr>
-        <w:spacing w:after="0"/>
-      </w:pPr>
-      <w:r>
-        <w:t xml:space="preserve">First, </w:t>
-      </w:r>
-      <w:r>
-        <w:t xml:space="preserve">deploy </w:t>
-      </w:r>
-      <w:r>
-        <w:rPr>
-          <w:i/>
-          <w:iCs/>
-        </w:rPr>
-        <w:t>UniswapV2ERC20.sol</w:t>
-      </w:r>
-      <w:r>
-        <w:rPr>
-          <w:i/>
-          <w:iCs/>
-        </w:rPr>
-        <w:t xml:space="preserve">, </w:t>
-      </w:r>
-      <w:r>
-        <w:rPr>
-          <w:i/>
-          <w:iCs/>
-        </w:rPr>
-        <w:t>UniswapV2Pair.sol</w:t>
-      </w:r>
-      <w:r>
-        <w:t xml:space="preserve"> and </w:t>
-      </w:r>
+      <w:proofErr w:type="spellStart"/>
       <w:r>
         <w:rPr>
           <w:i/>
@@ -3313,6 +3876,7 @@
         </w:rPr>
         <w:t>WETH.sol</w:t>
       </w:r>
+      <w:proofErr w:type="spellEnd"/>
       <w:r>
         <w:t xml:space="preserve">. Then, deploy </w:t>
       </w:r>
@@ -3343,8 +3907,17 @@
           <w:i/>
           <w:iCs/>
         </w:rPr>
-        <w:t>_feeToSetter</w:t>
-      </w:r>
+        <w:t>_</w:t>
+      </w:r>
+      <w:proofErr w:type="spellStart"/>
+      <w:r>
+        <w:rPr>
+          <w:i/>
+          <w:iCs/>
+        </w:rPr>
+        <w:t>feeToSetter</w:t>
+      </w:r>
+      <w:proofErr w:type="spellEnd"/>
       <w:r>
         <w:t xml:space="preserve">. After the deployment went through </w:t>
       </w:r>
@@ -3378,15 +3951,7 @@
         <w:t>two</w:t>
       </w:r>
       <w:r>
-        <w:t xml:space="preserve"> digits which </w:t>
-      </w:r>
-    </w:p>
-    <w:p>
-      <w:pPr>
-        <w:spacing w:after="0"/>
-      </w:pPr>
-      <w:r>
-        <w:t xml:space="preserve">should be ‘0x’ and copy it. Next, </w:t>
+        <w:t xml:space="preserve"> digits which should be ‘0x’ and copy it. Next, </w:t>
       </w:r>
       <w:r>
         <w:t>go to line 24 of the fil</w:t>
@@ -3449,6 +4014,7 @@
       <w:r>
         <w:t xml:space="preserve"> and </w:t>
       </w:r>
+      <w:proofErr w:type="spellStart"/>
       <w:r>
         <w:rPr>
           <w:i/>
@@ -3456,6 +4022,7 @@
         </w:rPr>
         <w:t>WETH.sol</w:t>
       </w:r>
+      <w:proofErr w:type="spellEnd"/>
       <w:r>
         <w:t xml:space="preserve"> as </w:t>
       </w:r>
@@ -3468,87 +4035,6 @@
       </w:r>
       <w:r>
         <w:t xml:space="preserve"> </w:t>
-      </w:r>
-      <w:r>
-        <w:t>The</w:t>
-      </w:r>
-      <w:r>
-        <w:t xml:space="preserve"> team</w:t>
-      </w:r>
-      <w:r>
-        <w:t xml:space="preserve"> decided on deploying Uniswap </w:t>
-      </w:r>
-      <w:r>
-        <w:t>and Sushiswap</w:t>
-      </w:r>
-      <w:r>
-        <w:t xml:space="preserve">. They both have been deployed with the same procedure as </w:t>
-      </w:r>
-      <w:r>
-        <w:t>before</w:t>
-      </w:r>
-      <w:r>
-        <w:t xml:space="preserve"> </w:t>
-      </w:r>
-      <w:r>
-        <w:t xml:space="preserve">described. The only difference is the naming of the source files. </w:t>
-      </w:r>
-    </w:p>
-    <w:p>
-      <w:pPr>
-        <w:ind w:firstLine="284"/>
-        <w:rPr>
-          <w:i/>
-          <w:iCs/>
-        </w:rPr>
-      </w:pPr>
-      <w:r>
-        <w:t>Uniswap</w:t>
-      </w:r>
-      <w:r>
-        <w:t xml:space="preserve"> </w:t>
-      </w:r>
-      <w:r>
-        <w:t xml:space="preserve">is used </w:t>
-      </w:r>
-      <w:r>
-        <w:t xml:space="preserve">for the </w:t>
-      </w:r>
-      <w:r>
-        <w:t xml:space="preserve">FLA execution </w:t>
-      </w:r>
-      <w:r>
-        <w:t>whereas Sushiswap is needed for the prevention of the FLA.</w:t>
-      </w:r>
-    </w:p>
-    <w:p>
-      <w:pPr>
-        <w:spacing w:after="0"/>
-      </w:pPr>
-      <w:r>
-        <w:lastRenderedPageBreak/>
-        <w:t xml:space="preserve">Furthermore, we now must initialize a liquidity pool with </w:t>
-      </w:r>
-      <w:r>
-        <w:t>the</w:t>
-      </w:r>
-      <w:r>
-        <w:t xml:space="preserve"> </w:t>
-      </w:r>
-      <w:r>
-        <w:t xml:space="preserve">two </w:t>
-      </w:r>
-      <w:r>
-        <w:t xml:space="preserve">deployed </w:t>
-      </w:r>
-      <w:r>
-        <w:t>tokens</w:t>
-      </w:r>
-      <w:r>
-        <w:t xml:space="preserve"> (UZHUST, UZHDOT)</w:t>
-      </w:r>
-      <w:r>
-        <w:t xml:space="preserve">. </w:t>
       </w:r>
     </w:p>
     <w:p>
@@ -3557,10 +4043,123 @@
         <w:ind w:firstLine="284"/>
       </w:pPr>
       <w:r>
+        <w:t>The</w:t>
+      </w:r>
+      <w:r>
+        <w:t xml:space="preserve"> team</w:t>
+      </w:r>
+      <w:r>
+        <w:t xml:space="preserve"> decided on deploying </w:t>
+      </w:r>
+      <w:proofErr w:type="spellStart"/>
+      <w:r>
+        <w:t>Uniswap</w:t>
+      </w:r>
+      <w:proofErr w:type="spellEnd"/>
+      <w:r>
+        <w:t xml:space="preserve"> </w:t>
+      </w:r>
+      <w:r>
+        <w:t xml:space="preserve">and </w:t>
+      </w:r>
+      <w:proofErr w:type="spellStart"/>
+      <w:r>
+        <w:t>Sushiswap</w:t>
+      </w:r>
+      <w:proofErr w:type="spellEnd"/>
+      <w:r>
+        <w:t xml:space="preserve">. They both have been deployed with the same procedure as </w:t>
+      </w:r>
+      <w:r>
+        <w:t>before</w:t>
+      </w:r>
+      <w:r>
+        <w:t xml:space="preserve"> </w:t>
+      </w:r>
+      <w:r>
+        <w:t xml:space="preserve">described. The only difference is the naming of the source files. </w:t>
+      </w:r>
+      <w:proofErr w:type="spellStart"/>
+      <w:r>
+        <w:t>Uniswap</w:t>
+      </w:r>
+      <w:proofErr w:type="spellEnd"/>
+      <w:r>
+        <w:t xml:space="preserve"> </w:t>
+      </w:r>
+      <w:r>
+        <w:t xml:space="preserve">is used </w:t>
+      </w:r>
+      <w:r>
+        <w:t xml:space="preserve">for the </w:t>
+      </w:r>
+      <w:r>
+        <w:t xml:space="preserve">FLA execution </w:t>
+      </w:r>
+      <w:r>
+        <w:t xml:space="preserve">whereas </w:t>
+      </w:r>
+      <w:proofErr w:type="spellStart"/>
+      <w:r>
+        <w:t>Sushiswap</w:t>
+      </w:r>
+      <w:proofErr w:type="spellEnd"/>
+      <w:r>
+        <w:t xml:space="preserve"> is needed for the prevention of the FLA.</w:t>
+      </w:r>
+    </w:p>
+    <w:p>
+      <w:pPr>
+        <w:spacing w:after="0"/>
+      </w:pPr>
+    </w:p>
+    <w:p>
+      <w:pPr>
+        <w:spacing w:after="0"/>
+      </w:pPr>
+      <w:r>
+        <w:t xml:space="preserve">Furthermore, we now must initialize a liquidity pool with </w:t>
+      </w:r>
+      <w:r>
+        <w:t>the</w:t>
+      </w:r>
+      <w:r>
+        <w:t xml:space="preserve"> </w:t>
+      </w:r>
+      <w:r>
+        <w:t xml:space="preserve">two </w:t>
+      </w:r>
+      <w:r>
+        <w:t xml:space="preserve">deployed </w:t>
+      </w:r>
+      <w:r>
+        <w:t>tokens</w:t>
+      </w:r>
+      <w:r>
+        <w:t xml:space="preserve"> (UZHUST, UZHDOT)</w:t>
+      </w:r>
+      <w:r>
+        <w:t xml:space="preserve">. </w:t>
+      </w:r>
+    </w:p>
+    <w:p>
+      <w:pPr>
+        <w:spacing w:after="0"/>
+        <w:ind w:firstLine="284"/>
+      </w:pPr>
+      <w:r>
         <w:t xml:space="preserve">As a first step </w:t>
       </w:r>
       <w:r>
-        <w:t>approve the Uniswap Router to claim</w:t>
+        <w:t xml:space="preserve">approve the </w:t>
+      </w:r>
+      <w:proofErr w:type="spellStart"/>
+      <w:r>
+        <w:t>Uniswap</w:t>
+      </w:r>
+      <w:proofErr w:type="spellEnd"/>
+      <w:r>
+        <w:t xml:space="preserve"> Router to claim</w:t>
       </w:r>
       <w:r>
         <w:t xml:space="preserve"> </w:t>
@@ -3601,18 +4200,27 @@
       <w:r>
         <w:t xml:space="preserve"> and the token amount you want to add to the liquidity pool as </w:t>
       </w:r>
-      <w:r>
-        <w:rPr>
-          <w:i/>
-          <w:iCs/>
-        </w:rPr>
-        <w:t>numTokens.</w:t>
+      <w:proofErr w:type="spellStart"/>
+      <w:r>
+        <w:rPr>
+          <w:i/>
+          <w:iCs/>
+        </w:rPr>
+        <w:t>numTokens</w:t>
+      </w:r>
+      <w:proofErr w:type="spellEnd"/>
+      <w:r>
+        <w:rPr>
+          <w:i/>
+          <w:iCs/>
+        </w:rPr>
+        <w:t>.</w:t>
       </w:r>
       <w:r>
         <w:t xml:space="preserve"> As you can see in Figure </w:t>
       </w:r>
       <w:r>
-        <w:t>2</w:t>
+        <w:t>3</w:t>
       </w:r>
       <w:r>
         <w:t>, we chose a ratio of 40 UZHUST to 1 UZHDOT and consequently want to add 40000 UZHUST and 1000 UZHDOT to the liquidity pool.</w:t>
@@ -3632,10 +4240,11 @@
         <w:rPr>
           <w:noProof/>
         </w:rPr>
+        <w:lastRenderedPageBreak/>
         <w:drawing>
-          <wp:inline distT="0" distB="0" distL="0" distR="0" wp14:anchorId="43F9E2F2" wp14:editId="19118B54">
-            <wp:extent cx="2210555" cy="3460652"/>
-            <wp:effectExtent l="12700" t="12700" r="12065" b="6985"/>
+          <wp:inline distT="0" distB="0" distL="0" distR="0" wp14:anchorId="43F9E2F2" wp14:editId="466F9830">
+            <wp:extent cx="2144075" cy="3356576"/>
+            <wp:effectExtent l="12700" t="12700" r="15240" b="9525"/>
             <wp:docPr id="38" name="Picture 38" descr="Graphical user interface, application, website&#10;&#10;Description automatically generated"/>
             <wp:cNvGraphicFramePr>
               <a:graphicFrameLocks xmlns:a="http://schemas.openxmlformats.org/drawingml/2006/main" noChangeAspect="1"/>
@@ -3648,7 +4257,7 @@
                     <pic:cNvPicPr/>
                   </pic:nvPicPr>
                   <pic:blipFill>
-                    <a:blip r:embed="rId20"/>
+                    <a:blip r:embed="rId19"/>
                     <a:stretch>
                       <a:fillRect/>
                     </a:stretch>
@@ -3656,7 +4265,7 @@
                   <pic:spPr>
                     <a:xfrm>
                       <a:off x="0" y="0"/>
-                      <a:ext cx="2223670" cy="3481183"/>
+                      <a:ext cx="2167936" cy="3393931"/>
                     </a:xfrm>
                     <a:prstGeom prst="rect">
                       <a:avLst/>
@@ -3679,22 +4288,45 @@
         <w:pStyle w:val="Caption"/>
       </w:pPr>
       <w:r>
+        <w:t xml:space="preserve">Figure </w:t>
+      </w:r>
+      <w:r>
+        <w:t>3</w:t>
+      </w:r>
+      <w:r>
+        <w:t xml:space="preserve"> </w:t>
+      </w:r>
+      <w:r>
+        <w:rPr>
+          <w:b w:val="0"/>
+          <w:bCs/>
+        </w:rPr>
+        <w:t>depicts an example for executing an approval for our two tokens</w:t>
+      </w:r>
+    </w:p>
+    <w:p/>
+    <w:p>
+      <w:pPr>
+        <w:spacing w:after="0"/>
+        <w:ind w:firstLine="284"/>
+      </w:pPr>
+      <w:r>
         <w:rPr>
           <w:noProof/>
         </w:rPr>
         <mc:AlternateContent>
           <mc:Choice Requires="wps">
             <w:drawing>
-              <wp:anchor distT="0" distB="0" distL="114300" distR="114300" simplePos="0" relativeHeight="251689984" behindDoc="0" locked="0" layoutInCell="1" allowOverlap="1" wp14:anchorId="7138A5F1" wp14:editId="1F002D6D">
+              <wp:anchor distT="0" distB="0" distL="114300" distR="114300" simplePos="0" relativeHeight="251689984" behindDoc="0" locked="0" layoutInCell="1" allowOverlap="1" wp14:anchorId="7138A5F1" wp14:editId="07A066CB">
                 <wp:simplePos x="0" y="0"/>
                 <wp:positionH relativeFrom="column">
-                  <wp:posOffset>12276</wp:posOffset>
+                  <wp:posOffset>12065</wp:posOffset>
                 </wp:positionH>
                 <wp:positionV relativeFrom="paragraph">
-                  <wp:posOffset>3855508</wp:posOffset>
+                  <wp:posOffset>4916170</wp:posOffset>
                 </wp:positionV>
                 <wp:extent cx="6303010" cy="635"/>
-                <wp:effectExtent l="0" t="0" r="0" b="12065"/>
+                <wp:effectExtent l="0" t="0" r="0" b="6350"/>
                 <wp:wrapSquare wrapText="bothSides"/>
                 <wp:docPr id="20" name="Text Box 20"/>
                 <wp:cNvGraphicFramePr/>
@@ -3732,22 +4364,7 @@
                               <w:t xml:space="preserve">Figure </w:t>
                             </w:r>
                             <w:r>
-                              <w:fldChar w:fldCharType="begin"/>
-                            </w:r>
-                            <w:r>
-                              <w:instrText xml:space="preserve"> SEQ Figure \* ARABIC </w:instrText>
-                            </w:r>
-                            <w:r>
-                              <w:fldChar w:fldCharType="separate"/>
-                            </w:r>
-                            <w:r>
-                              <w:rPr>
-                                <w:noProof/>
-                              </w:rPr>
-                              <w:t>3</w:t>
-                            </w:r>
-                            <w:r>
-                              <w:fldChar w:fldCharType="end"/>
+                              <w:t>4</w:t>
                             </w:r>
                             <w:r>
                               <w:t xml:space="preserve"> </w:t>
@@ -3757,7 +4374,25 @@
                                 <w:b w:val="0"/>
                                 <w:bCs/>
                               </w:rPr>
-                              <w:t>shows example parameters for the addLiquidity function and its successful execution from left to right</w:t>
+                              <w:t xml:space="preserve">shows example parameters for the </w:t>
+                            </w:r>
+                            <w:proofErr w:type="spellStart"/>
+                            <w:r>
+                              <w:rPr>
+                                <w:b w:val="0"/>
+                                <w:bCs/>
+                                <w:i/>
+                                <w:iCs/>
+                              </w:rPr>
+                              <w:t>addLiquidity</w:t>
+                            </w:r>
+                            <w:proofErr w:type="spellEnd"/>
+                            <w:r>
+                              <w:rPr>
+                                <w:b w:val="0"/>
+                                <w:bCs/>
+                              </w:rPr>
+                              <w:t xml:space="preserve"> function and its successful execution from left to right</w:t>
                             </w:r>
                           </w:p>
                         </w:txbxContent>
@@ -3776,7 +4411,7 @@
           </mc:Choice>
           <mc:Fallback>
             <w:pict>
-              <v:shape w14:anchorId="7138A5F1" id="Text Box 20" o:spid="_x0000_s1029" type="#_x0000_t202" style="position:absolute;left:0;text-align:left;margin-left:.95pt;margin-top:303.6pt;width:496.3pt;height:.05pt;z-index:251689984;visibility:visible;mso-wrap-style:square;mso-wrap-distance-left:9pt;mso-wrap-distance-top:0;mso-wrap-distance-right:9pt;mso-wrap-distance-bottom:0;mso-position-horizontal:absolute;mso-position-horizontal-relative:text;mso-position-vertical:absolute;mso-position-vertical-relative:text;v-text-anchor:top" o:gfxdata="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" stroked="f">
+              <v:shape w14:anchorId="7138A5F1" id="Text Box 20" o:spid="_x0000_s1029" type="#_x0000_t202" style="position:absolute;left:0;text-align:left;margin-left:.95pt;margin-top:387.1pt;width:496.3pt;height:.05pt;z-index:251689984;visibility:visible;mso-wrap-style:square;mso-wrap-distance-left:9pt;mso-wrap-distance-top:0;mso-wrap-distance-right:9pt;mso-wrap-distance-bottom:0;mso-position-horizontal:absolute;mso-position-horizontal-relative:text;mso-position-vertical:absolute;mso-position-vertical-relative:text;v-text-anchor:top" o:gfxdata="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" stroked="f">
                 <v:textbox style="mso-fit-shape-to-text:t" inset="0,0,0,0">
                   <w:txbxContent>
                     <w:p>
@@ -3792,22 +4427,7 @@
                         <w:t xml:space="preserve">Figure </w:t>
                       </w:r>
                       <w:r>
-                        <w:fldChar w:fldCharType="begin"/>
-                      </w:r>
-                      <w:r>
-                        <w:instrText xml:space="preserve"> SEQ Figure \* ARABIC </w:instrText>
-                      </w:r>
-                      <w:r>
-                        <w:fldChar w:fldCharType="separate"/>
-                      </w:r>
-                      <w:r>
-                        <w:rPr>
-                          <w:noProof/>
-                        </w:rPr>
-                        <w:t>3</w:t>
-                      </w:r>
-                      <w:r>
-                        <w:fldChar w:fldCharType="end"/>
+                        <w:t>4</w:t>
                       </w:r>
                       <w:r>
                         <w:t xml:space="preserve"> </w:t>
@@ -3817,7 +4437,25 @@
                           <w:b w:val="0"/>
                           <w:bCs/>
                         </w:rPr>
-                        <w:t>shows example parameters for the addLiquidity function and its successful execution from left to right</w:t>
+                        <w:t xml:space="preserve">shows example parameters for the </w:t>
+                      </w:r>
+                      <w:proofErr w:type="spellStart"/>
+                      <w:r>
+                        <w:rPr>
+                          <w:b w:val="0"/>
+                          <w:bCs/>
+                          <w:i/>
+                          <w:iCs/>
+                        </w:rPr>
+                        <w:t>addLiquidity</w:t>
+                      </w:r>
+                      <w:proofErr w:type="spellEnd"/>
+                      <w:r>
+                        <w:rPr>
+                          <w:b w:val="0"/>
+                          <w:bCs/>
+                        </w:rPr>
+                        <w:t xml:space="preserve"> function and its successful execution from left to right</w:t>
                       </w:r>
                     </w:p>
                   </w:txbxContent>
@@ -3833,13 +4471,13 @@
           <w:noProof/>
         </w:rPr>
         <w:drawing>
-          <wp:anchor distT="252095" distB="0" distL="114300" distR="114300" simplePos="0" relativeHeight="251691008" behindDoc="0" locked="0" layoutInCell="1" allowOverlap="1" wp14:anchorId="601E70EF" wp14:editId="008551EE">
+          <wp:anchor distT="252095" distB="0" distL="114300" distR="114300" simplePos="0" relativeHeight="251691008" behindDoc="0" locked="0" layoutInCell="1" allowOverlap="1" wp14:anchorId="601E70EF" wp14:editId="6DD7823B">
             <wp:simplePos x="0" y="0"/>
             <wp:positionH relativeFrom="margin">
               <wp:posOffset>-3810</wp:posOffset>
             </wp:positionH>
             <wp:positionV relativeFrom="paragraph">
-              <wp:posOffset>639445</wp:posOffset>
+              <wp:posOffset>1701082</wp:posOffset>
             </wp:positionV>
             <wp:extent cx="5951855" cy="3232150"/>
             <wp:effectExtent l="12700" t="12700" r="17145" b="19050"/>
@@ -3856,7 +4494,7 @@
                     <pic:cNvPicPr/>
                   </pic:nvPicPr>
                   <pic:blipFill>
-                    <a:blip r:embed="rId21" cstate="print">
+                    <a:blip r:embed="rId20" cstate="print">
                       <a:extLst>
                         <a:ext uri="{28A0092B-C50C-407E-A947-70E740481C1C}">
                           <a14:useLocalDpi xmlns:a14="http://schemas.microsoft.com/office/drawing/2010/main" val="0"/>
@@ -3894,174 +4532,517 @@
         </w:drawing>
       </w:r>
       <w:r>
-        <w:t xml:space="preserve">Figure </w:t>
-      </w:r>
-      <w:r>
-        <w:fldChar w:fldCharType="begin"/>
-      </w:r>
-      <w:r>
-        <w:instrText xml:space="preserve"> SEQ Figure \* ARABIC </w:instrText>
-      </w:r>
-      <w:r>
-        <w:fldChar w:fldCharType="separate"/>
-      </w:r>
-      <w:r>
-        <w:rPr>
-          <w:noProof/>
-        </w:rPr>
+        <w:t xml:space="preserve">Finally, execute the </w:t>
+      </w:r>
+      <w:proofErr w:type="spellStart"/>
+      <w:r>
+        <w:rPr>
+          <w:i/>
+          <w:iCs/>
+        </w:rPr>
+        <w:t>addLiquidity</w:t>
+      </w:r>
+      <w:proofErr w:type="spellEnd"/>
+      <w:r>
+        <w:t xml:space="preserve"> function on </w:t>
+      </w:r>
+      <w:r>
+        <w:rPr>
+          <w:i/>
+          <w:iCs/>
+        </w:rPr>
+        <w:t>UniswapV2Router02.sol</w:t>
+      </w:r>
+      <w:r>
+        <w:t xml:space="preserve"> to </w:t>
+      </w:r>
+      <w:r>
+        <w:t>effectively</w:t>
+      </w:r>
+      <w:r>
+        <w:t xml:space="preserve"> add some of your tokens to its liquidity pool. According to Figure </w:t>
+      </w:r>
+      <w:r>
         <w:t>4</w:t>
       </w:r>
       <w:r>
-        <w:fldChar w:fldCharType="end"/>
-      </w:r>
-      <w:r>
+        <w:t xml:space="preserve"> we mapped </w:t>
+      </w:r>
+      <w:proofErr w:type="spellStart"/>
+      <w:r>
+        <w:rPr>
+          <w:i/>
+          <w:iCs/>
+        </w:rPr>
+        <w:t>tokenA</w:t>
+      </w:r>
+      <w:proofErr w:type="spellEnd"/>
+      <w:r>
+        <w:t xml:space="preserve"> to UZHUST and </w:t>
+      </w:r>
+      <w:proofErr w:type="spellStart"/>
+      <w:r>
+        <w:rPr>
+          <w:i/>
+          <w:iCs/>
+        </w:rPr>
+        <w:t>tokenB</w:t>
+      </w:r>
+      <w:proofErr w:type="spellEnd"/>
+      <w:r>
+        <w:t xml:space="preserve"> to UZHDOT. </w:t>
+      </w:r>
+      <w:r>
+        <w:t xml:space="preserve">Thus, </w:t>
+      </w:r>
+      <w:proofErr w:type="spellStart"/>
+      <w:r>
+        <w:rPr>
+          <w:i/>
+          <w:iCs/>
+        </w:rPr>
+        <w:t>tokenA</w:t>
+      </w:r>
+      <w:proofErr w:type="spellEnd"/>
+      <w:r>
+        <w:t xml:space="preserve">, </w:t>
+      </w:r>
+      <w:proofErr w:type="spellStart"/>
+      <w:r>
+        <w:rPr>
+          <w:i/>
+          <w:iCs/>
+        </w:rPr>
+        <w:t>amountADesired</w:t>
+      </w:r>
+      <w:proofErr w:type="spellEnd"/>
+      <w:r>
+        <w:t xml:space="preserve"> and </w:t>
+      </w:r>
+      <w:proofErr w:type="spellStart"/>
+      <w:r>
+        <w:rPr>
+          <w:i/>
+          <w:iCs/>
+        </w:rPr>
+        <w:t>amountAMin</w:t>
+      </w:r>
+      <w:proofErr w:type="spellEnd"/>
+      <w:r>
+        <w:rPr>
+          <w:i/>
+          <w:iCs/>
+        </w:rPr>
         <w:t xml:space="preserve"> </w:t>
       </w:r>
       <w:r>
-        <w:rPr>
-          <w:b w:val="0"/>
-          <w:bCs/>
-        </w:rPr>
-        <w:t>depicts an example for executing an approval for our two tokens</w:t>
+        <w:t xml:space="preserve">have been set to the address of UZHUST, 40000 UZHUST and 1 UZHUST whereas </w:t>
+      </w:r>
+      <w:proofErr w:type="spellStart"/>
+      <w:r>
+        <w:rPr>
+          <w:i/>
+          <w:iCs/>
+        </w:rPr>
+        <w:t>tokenB</w:t>
+      </w:r>
+      <w:proofErr w:type="spellEnd"/>
+      <w:r>
+        <w:t xml:space="preserve">, </w:t>
+      </w:r>
+      <w:proofErr w:type="spellStart"/>
+      <w:r>
+        <w:rPr>
+          <w:i/>
+          <w:iCs/>
+        </w:rPr>
+        <w:t>amountBDesired</w:t>
+      </w:r>
+      <w:proofErr w:type="spellEnd"/>
+      <w:r>
+        <w:t xml:space="preserve"> and </w:t>
+      </w:r>
+      <w:proofErr w:type="spellStart"/>
+      <w:r>
+        <w:rPr>
+          <w:i/>
+          <w:iCs/>
+        </w:rPr>
+        <w:t>amountBMin</w:t>
+      </w:r>
+      <w:proofErr w:type="spellEnd"/>
+      <w:r>
+        <w:rPr>
+          <w:i/>
+          <w:iCs/>
+        </w:rPr>
+        <w:t xml:space="preserve"> </w:t>
+      </w:r>
+      <w:r>
+        <w:t xml:space="preserve">have been filled with the address of UZHDOT, 1000 UZHDOT and 1 UZHDOT. The </w:t>
+      </w:r>
+      <w:proofErr w:type="spellStart"/>
+      <w:r>
+        <w:rPr>
+          <w:i/>
+          <w:iCs/>
+        </w:rPr>
+        <w:t>to</w:t>
+      </w:r>
+      <w:proofErr w:type="spellEnd"/>
+      <w:r>
+        <w:rPr>
+          <w:i/>
+          <w:iCs/>
+        </w:rPr>
+        <w:t xml:space="preserve"> </w:t>
+      </w:r>
+      <w:r>
+        <w:t xml:space="preserve">attribute represents the address which should receive the liquidity tokens afterwards. In our case it is our Metamask wallet address. The </w:t>
+      </w:r>
+      <w:r>
+        <w:rPr>
+          <w:i/>
+          <w:iCs/>
+        </w:rPr>
+        <w:t>deadline</w:t>
+      </w:r>
+      <w:r>
+        <w:t xml:space="preserve"> must be a </w:t>
+      </w:r>
+      <w:proofErr w:type="spellStart"/>
+      <w:r>
+        <w:t>unix</w:t>
+      </w:r>
+      <w:proofErr w:type="spellEnd"/>
+      <w:r>
+        <w:t xml:space="preserve"> timestamp of the future.</w:t>
+      </w:r>
+    </w:p>
+    <w:p>
+      <w:pPr>
+        <w:ind w:firstLine="284"/>
+      </w:pPr>
+      <w:r>
+        <w:t xml:space="preserve">After the successful execution of the </w:t>
+      </w:r>
+      <w:proofErr w:type="spellStart"/>
+      <w:r>
+        <w:rPr>
+          <w:i/>
+          <w:iCs/>
+        </w:rPr>
+        <w:t>addLiquidity</w:t>
+      </w:r>
+      <w:proofErr w:type="spellEnd"/>
+      <w:r>
+        <w:t xml:space="preserve"> function, you can go to your Metamask wallet and check if you have less tokens which means that </w:t>
+      </w:r>
+      <w:r>
+        <w:t>the tokens have been transferred into the liquidity pool.</w:t>
+      </w:r>
+      <w:r>
+        <w:t xml:space="preserve"> </w:t>
+      </w:r>
+    </w:p>
+    <w:p>
+      <w:pPr>
+        <w:pStyle w:val="Caption"/>
+      </w:pPr>
+    </w:p>
+    <w:p>
+      <w:pPr>
+        <w:pStyle w:val="Heading2"/>
+      </w:pPr>
+      <w:r>
+        <w:t>CLP</w:t>
+      </w:r>
+      <w:r>
+        <w:t xml:space="preserve"> with </w:t>
+      </w:r>
+      <w:proofErr w:type="gramStart"/>
+      <w:r>
+        <w:t xml:space="preserve">sufficient amount </w:t>
+      </w:r>
+      <w:r>
+        <w:t>of</w:t>
+      </w:r>
+      <w:proofErr w:type="gramEnd"/>
+      <w:r>
+        <w:t xml:space="preserve"> </w:t>
+      </w:r>
+      <w:r>
+        <w:t>token</w:t>
+      </w:r>
+      <w:r>
+        <w:t xml:space="preserve"> </w:t>
+      </w:r>
+      <w:r>
+        <w:t>A</w:t>
+      </w:r>
+    </w:p>
+    <w:p>
+      <w:r>
+        <w:t>Besides a DEX with a liquidity pool and its corresponding tokens, a CLP is required for our FLA. We deliberately constructed a</w:t>
+      </w:r>
+      <w:r>
+        <w:t>n</w:t>
+      </w:r>
+      <w:r>
+        <w:t xml:space="preserve"> exploitable CLP</w:t>
+      </w:r>
+      <w:r>
+        <w:t xml:space="preserve"> (inspired by </w:t>
+      </w:r>
+      <w:proofErr w:type="spellStart"/>
+      <w:r>
+        <w:t>b</w:t>
+      </w:r>
+      <w:r>
+        <w:t>Zx</w:t>
+      </w:r>
+      <w:proofErr w:type="spellEnd"/>
+      <w:r>
+        <w:t>)</w:t>
+      </w:r>
+      <w:r>
+        <w:t xml:space="preserve"> to conduct our FLA with.</w:t>
+      </w:r>
+      <w:r>
+        <w:t xml:space="preserve"> Within our FLA the task of the CLP is to l</w:t>
+      </w:r>
+      <w:r>
+        <w:t>end tokens against another token as collateral. Thus, the CLP must have enough tokens to lend.</w:t>
       </w:r>
     </w:p>
     <w:p/>
+    <w:p>
+      <w:pPr>
+        <w:spacing w:after="0"/>
+      </w:pPr>
+      <w:r>
+        <w:t xml:space="preserve">Concerning the deployment you will find the code in </w:t>
+      </w:r>
+      <w:r>
+        <w:rPr>
+          <w:i/>
+          <w:iCs/>
+        </w:rPr>
+        <w:t>flash-loan-attack/collateral-loan</w:t>
+      </w:r>
+      <w:r>
+        <w:t xml:space="preserve">. </w:t>
+      </w:r>
+    </w:p>
     <w:p>
       <w:pPr>
         <w:spacing w:after="0"/>
         <w:ind w:firstLine="284"/>
       </w:pPr>
       <w:r>
-        <w:t xml:space="preserve">Finally, execute the </w:t>
-      </w:r>
-      <w:r>
-        <w:rPr>
-          <w:i/>
-          <w:iCs/>
-        </w:rPr>
-        <w:t>addLiquidity</w:t>
-      </w:r>
-      <w:r>
-        <w:t xml:space="preserve"> function on </w:t>
-      </w:r>
-      <w:r>
-        <w:rPr>
-          <w:i/>
-          <w:iCs/>
-        </w:rPr>
-        <w:t>UniswapV2Router02.sol</w:t>
-      </w:r>
-      <w:r>
-        <w:t xml:space="preserve"> to </w:t>
-      </w:r>
-      <w:r>
-        <w:t>effectively</w:t>
-      </w:r>
-      <w:r>
-        <w:t xml:space="preserve"> add some of your tokens to its liquidity pool. According to Figure 3 we mapped </w:t>
-      </w:r>
-      <w:r>
-        <w:rPr>
-          <w:i/>
-          <w:iCs/>
-        </w:rPr>
-        <w:t>tokenA</w:t>
-      </w:r>
-      <w:r>
-        <w:t xml:space="preserve"> to UZHUST and </w:t>
-      </w:r>
-      <w:r>
-        <w:rPr>
-          <w:i/>
-          <w:iCs/>
-        </w:rPr>
-        <w:t>tokenB</w:t>
-      </w:r>
-      <w:r>
-        <w:t xml:space="preserve"> to UZHDOT. </w:t>
-      </w:r>
-      <w:r>
-        <w:t xml:space="preserve">Thus, </w:t>
-      </w:r>
-      <w:r>
-        <w:rPr>
-          <w:i/>
-          <w:iCs/>
-        </w:rPr>
-        <w:t>tokenA</w:t>
-      </w:r>
-      <w:r>
-        <w:t xml:space="preserve">, </w:t>
-      </w:r>
-      <w:r>
-        <w:rPr>
-          <w:i/>
-          <w:iCs/>
-        </w:rPr>
-        <w:t>amountADesired</w:t>
+        <w:t>G</w:t>
+      </w:r>
+      <w:r>
+        <w:t xml:space="preserve">o to line 10 of </w:t>
+      </w:r>
+      <w:proofErr w:type="spellStart"/>
+      <w:r>
+        <w:rPr>
+          <w:i/>
+          <w:iCs/>
+        </w:rPr>
+        <w:t>CollateralLoan.sol</w:t>
+      </w:r>
+      <w:proofErr w:type="spellEnd"/>
+      <w:r>
+        <w:t xml:space="preserve"> and make sure that this address is set to the DEX address on which you have created the liquidity pool for your two tokens. </w:t>
+      </w:r>
+      <w:r>
+        <w:t>Also change the address of your second DEX</w:t>
+      </w:r>
+      <w:r>
+        <w:t xml:space="preserve"> on line 11</w:t>
+      </w:r>
+      <w:r>
+        <w:t xml:space="preserve"> if you have deployed one</w:t>
+      </w:r>
+      <w:r>
+        <w:t xml:space="preserve">. </w:t>
+      </w:r>
+    </w:p>
+    <w:p>
+      <w:pPr>
+        <w:ind w:firstLine="284"/>
+      </w:pPr>
+      <w:r>
+        <w:t>D</w:t>
+      </w:r>
+      <w:r>
+        <w:t>eploy this smart contract</w:t>
       </w:r>
       <w:r>
         <w:t xml:space="preserve"> and </w:t>
       </w:r>
       <w:r>
-        <w:rPr>
-          <w:i/>
-          <w:iCs/>
-        </w:rPr>
-        <w:t xml:space="preserve">amountAMin </w:t>
-      </w:r>
-      <w:r>
-        <w:t xml:space="preserve">have been set to the address of UZHUST, 40000 UZHUST and 1 UZHUST whereas </w:t>
-      </w:r>
-      <w:r>
-        <w:rPr>
-          <w:i/>
-          <w:iCs/>
-        </w:rPr>
-        <w:t>tokenB</w:t>
-      </w:r>
-      <w:r>
-        <w:t xml:space="preserve">, </w:t>
-      </w:r>
-      <w:r>
-        <w:rPr>
-          <w:i/>
-          <w:iCs/>
-        </w:rPr>
-        <w:t>amountBDesired</w:t>
-      </w:r>
-      <w:r>
-        <w:t xml:space="preserve"> and </w:t>
-      </w:r>
-      <w:r>
-        <w:rPr>
-          <w:i/>
-          <w:iCs/>
-        </w:rPr>
-        <w:t xml:space="preserve">amountBMin </w:t>
-      </w:r>
-      <w:r>
-        <w:t xml:space="preserve">have been filled with the address of UZHDOT, 1000 UZHDOT and 1 UZHDOT. The </w:t>
-      </w:r>
-      <w:r>
-        <w:rPr>
-          <w:i/>
-          <w:iCs/>
-        </w:rPr>
-        <w:t xml:space="preserve">to </w:t>
-      </w:r>
-      <w:r>
-        <w:t xml:space="preserve">attribute represents the address which should receive the liquidity tokens afterwards. In our case it is our Metamask wallet address. The </w:t>
-      </w:r>
-      <w:r>
-        <w:rPr>
-          <w:i/>
-          <w:iCs/>
-        </w:rPr>
-        <w:t>deadline</w:t>
-      </w:r>
-      <w:r>
-        <w:t xml:space="preserve"> must be a unix timestamp of the future.</w:t>
+        <w:t>transfer</w:t>
+      </w:r>
+      <w:r>
+        <w:t xml:space="preserve"> </w:t>
+      </w:r>
+      <w:r>
+        <w:t>enough</w:t>
+      </w:r>
+      <w:r>
+        <w:t xml:space="preserve"> </w:t>
+      </w:r>
+      <w:r>
+        <w:t>token</w:t>
+      </w:r>
+      <w:r>
+        <w:t xml:space="preserve"> A to its address. Enough token A means </w:t>
+      </w:r>
+      <w:r>
+        <w:t xml:space="preserve">more </w:t>
+      </w:r>
+      <w:r>
+        <w:t>than</w:t>
+      </w:r>
+      <w:r>
+        <w:t xml:space="preserve"> you</w:t>
+      </w:r>
+      <w:r>
+        <w:t xml:space="preserve"> want to lend</w:t>
+      </w:r>
+      <w:r>
+        <w:t xml:space="preserve"> later </w:t>
+      </w:r>
+      <w:r>
+        <w:t xml:space="preserve">against </w:t>
+      </w:r>
+      <w:r>
+        <w:t xml:space="preserve">a </w:t>
+      </w:r>
+      <w:r>
+        <w:t>collateral</w:t>
+      </w:r>
+      <w:r>
+        <w:t xml:space="preserve"> which is </w:t>
+      </w:r>
+      <w:r>
+        <w:t>token</w:t>
+      </w:r>
+      <w:r>
+        <w:t xml:space="preserve"> B. </w:t>
+      </w:r>
+      <w:r>
+        <w:t xml:space="preserve">In our example case </w:t>
+      </w:r>
+      <w:r>
+        <w:t xml:space="preserve">we sent 500’000 UZHDOT to our address of </w:t>
+      </w:r>
+      <w:proofErr w:type="spellStart"/>
+      <w:r>
+        <w:rPr>
+          <w:i/>
+          <w:iCs/>
+        </w:rPr>
+        <w:t>CollateralLoan.sol</w:t>
+      </w:r>
+      <w:proofErr w:type="spellEnd"/>
+      <w:r>
+        <w:rPr>
+          <w:i/>
+          <w:iCs/>
+        </w:rPr>
+        <w:t>.</w:t>
+      </w:r>
+      <w:r>
+        <w:t xml:space="preserve"> </w:t>
+      </w:r>
+    </w:p>
+    <w:p/>
+    <w:p>
+      <w:pPr>
+        <w:pStyle w:val="Heading2"/>
+      </w:pPr>
+      <w:r>
+        <w:t>FLP</w:t>
+      </w:r>
+      <w:r>
+        <w:t xml:space="preserve"> </w:t>
+      </w:r>
+      <w:r>
+        <w:t xml:space="preserve">with </w:t>
+      </w:r>
+      <w:proofErr w:type="gramStart"/>
+      <w:r>
+        <w:t>sufficient amount of</w:t>
+      </w:r>
+      <w:proofErr w:type="gramEnd"/>
+      <w:r>
+        <w:t xml:space="preserve"> </w:t>
+      </w:r>
+      <w:r>
+        <w:t xml:space="preserve">token </w:t>
+      </w:r>
+      <w:r>
+        <w:t>A</w:t>
+      </w:r>
+    </w:p>
+    <w:p>
+      <w:r>
+        <w:t xml:space="preserve">Furthermore, </w:t>
+      </w:r>
+      <w:r>
+        <w:t xml:space="preserve">for our FLA </w:t>
+      </w:r>
+      <w:r>
+        <w:t xml:space="preserve">a Flash Loan Provider (FLP) must be established. The FLP will lend </w:t>
+      </w:r>
+      <w:r>
+        <w:t xml:space="preserve">tokens </w:t>
+      </w:r>
+      <w:r>
+        <w:t>to the borrower as a flash loan.</w:t>
+      </w:r>
+    </w:p>
+    <w:p>
+      <w:pPr>
+        <w:spacing w:after="0"/>
+        <w:rPr>
+          <w:i/>
+          <w:iCs/>
+        </w:rPr>
+      </w:pPr>
+      <w:r>
+        <w:lastRenderedPageBreak/>
+        <w:t>For the deployment, y</w:t>
+      </w:r>
+      <w:r>
+        <w:t xml:space="preserve">ou can find the corresponding smart contract at </w:t>
+      </w:r>
+      <w:r>
+        <w:rPr>
+          <w:i/>
+          <w:iCs/>
+        </w:rPr>
+        <w:t>flash-loan-attack/flash-loan/</w:t>
+      </w:r>
+      <w:proofErr w:type="spellStart"/>
+      <w:r>
+        <w:rPr>
+          <w:i/>
+          <w:iCs/>
+        </w:rPr>
+        <w:t>FlashLender.sol</w:t>
+      </w:r>
+      <w:proofErr w:type="spellEnd"/>
+      <w:r>
+        <w:rPr>
+          <w:i/>
+          <w:iCs/>
+        </w:rPr>
+        <w:t xml:space="preserve">. </w:t>
       </w:r>
     </w:p>
     <w:p>
@@ -4069,349 +5050,48 @@
         <w:ind w:firstLine="284"/>
       </w:pPr>
       <w:r>
-        <w:t xml:space="preserve">After the successful execution of the addLiquidity function, you can go to your Metamask wallet and check if you have less tokens which means that </w:t>
-      </w:r>
-      <w:r>
-        <w:t>the tokens have been transferred into the liquidity pool.</w:t>
-      </w:r>
-      <w:r>
-        <w:t xml:space="preserve"> </w:t>
-      </w:r>
-    </w:p>
-    <w:p>
-      <w:pPr>
-        <w:pStyle w:val="Caption"/>
-      </w:pPr>
-    </w:p>
-    <w:p>
-      <w:pPr>
-        <w:pStyle w:val="Heading2"/>
-      </w:pPr>
-      <w:r>
-        <w:t>CLP</w:t>
-      </w:r>
-      <w:r>
-        <w:t xml:space="preserve"> with </w:t>
-      </w:r>
-      <w:proofErr w:type="gramStart"/>
-      <w:r>
-        <w:t xml:space="preserve">sufficient amount </w:t>
-      </w:r>
-      <w:r>
-        <w:t>of</w:t>
-      </w:r>
-      <w:proofErr w:type="gramEnd"/>
-      <w:r>
-        <w:t xml:space="preserve"> </w:t>
-      </w:r>
-      <w:r>
-        <w:t>token</w:t>
-      </w:r>
-      <w:r>
-        <w:t xml:space="preserve"> B</w:t>
-      </w:r>
-    </w:p>
-    <w:p>
-      <w:r>
-        <w:t>Besides a DEX with a liquidity pool and its corresponding tokens, a CLP is required for our FLA. We deliberately constructed a</w:t>
-      </w:r>
-      <w:r>
-        <w:t>n</w:t>
-      </w:r>
-      <w:r>
-        <w:t xml:space="preserve"> exploitable CLP</w:t>
-      </w:r>
-      <w:r>
-        <w:t xml:space="preserve"> (inspired by </w:t>
-      </w:r>
-      <w:r>
-        <w:t>b</w:t>
-      </w:r>
-      <w:r>
-        <w:t>Zx)</w:t>
-      </w:r>
-      <w:r>
-        <w:t xml:space="preserve"> to conduct our FLA with.</w:t>
-      </w:r>
-      <w:r>
-        <w:t xml:space="preserve"> Within our FLA the task of the CLP is to l</w:t>
-      </w:r>
-      <w:r>
-        <w:t>end tokens against another token as collateral. Thus, the CLP must have enough tokens to lend.</w:t>
+        <w:t xml:space="preserve">Set the array of supported tokens which at least </w:t>
+      </w:r>
+      <w:r>
+        <w:t xml:space="preserve">must </w:t>
+      </w:r>
+      <w:r>
+        <w:t xml:space="preserve">include the address of </w:t>
+      </w:r>
+      <w:r>
+        <w:t xml:space="preserve">our token to lend (token </w:t>
+      </w:r>
+      <w:r>
+        <w:t>A</w:t>
+      </w:r>
+      <w:r>
+        <w:t>)</w:t>
+      </w:r>
+      <w:r>
+        <w:t xml:space="preserve">, insert </w:t>
+      </w:r>
+      <w:r>
+        <w:t xml:space="preserve">the fee which is measured in 1/10000 units and deploy it. </w:t>
+      </w:r>
+      <w:r>
+        <w:t xml:space="preserve">Figure </w:t>
+      </w:r>
+      <w:r>
+        <w:t>5</w:t>
+      </w:r>
+      <w:r>
+        <w:t xml:space="preserve"> shows that we set UZHDOT as the only supported token and a fee of 0.0001% for taking out </w:t>
+      </w:r>
+      <w:r>
+        <w:t>a</w:t>
+      </w:r>
+      <w:r>
+        <w:t xml:space="preserve"> flash loan.</w:t>
       </w:r>
     </w:p>
     <w:p/>
     <w:p>
       <w:pPr>
-        <w:spacing w:after="0"/>
-      </w:pPr>
-      <w:r>
-        <w:t xml:space="preserve">Concerning the deployment you will find the code in </w:t>
-      </w:r>
-      <w:r>
-        <w:rPr>
-          <w:i/>
-          <w:iCs/>
-        </w:rPr>
-        <w:t>flash-loan-attack/collateral-loan</w:t>
-      </w:r>
-      <w:r>
-        <w:t xml:space="preserve">. </w:t>
-      </w:r>
-    </w:p>
-    <w:p>
-      <w:pPr>
-        <w:spacing w:after="0"/>
-        <w:ind w:firstLine="284"/>
-      </w:pPr>
-      <w:r>
-        <w:t>First,</w:t>
-      </w:r>
-      <w:r>
-        <w:rPr>
-          <w:i/>
-          <w:iCs/>
-        </w:rPr>
-        <w:t xml:space="preserve"> </w:t>
-      </w:r>
-      <w:r>
-        <w:t xml:space="preserve">go to line 10 of </w:t>
-      </w:r>
-      <w:r>
-        <w:rPr>
-          <w:i/>
-          <w:iCs/>
-        </w:rPr>
-        <w:t>CollateralLoan.sol</w:t>
-      </w:r>
-      <w:r>
-        <w:t xml:space="preserve"> and make sure that this address is set to the DEX address on which you have created the liquidity pool for your two tokens. </w:t>
-      </w:r>
-    </w:p>
-    <w:p>
-      <w:pPr>
-        <w:spacing w:after="0"/>
-        <w:ind w:firstLine="284"/>
-      </w:pPr>
-      <w:r>
-        <w:t>Also change the address of your second DEX</w:t>
-      </w:r>
-      <w:r>
-        <w:t xml:space="preserve"> on line 11</w:t>
-      </w:r>
-      <w:r>
-        <w:t xml:space="preserve"> if you have deployed one</w:t>
-      </w:r>
-      <w:r>
-        <w:t xml:space="preserve">. </w:t>
-      </w:r>
-    </w:p>
-    <w:p>
-      <w:pPr>
-        <w:ind w:firstLine="284"/>
-      </w:pPr>
-      <w:r>
-        <w:lastRenderedPageBreak/>
-        <w:t>Finally, deploy this smart contract</w:t>
-      </w:r>
-      <w:r>
-        <w:t xml:space="preserve"> and </w:t>
-      </w:r>
-      <w:r>
-        <w:t>transfer</w:t>
-      </w:r>
-      <w:r>
-        <w:t xml:space="preserve"> </w:t>
-      </w:r>
-      <w:r>
-        <w:t>enough</w:t>
-      </w:r>
-      <w:r>
-        <w:t xml:space="preserve"> </w:t>
-      </w:r>
-      <w:r>
-        <w:t xml:space="preserve">tokens </w:t>
-      </w:r>
-      <w:r>
-        <w:t xml:space="preserve">(more </w:t>
-      </w:r>
-      <w:r>
-        <w:t>than</w:t>
-      </w:r>
-      <w:r>
-        <w:t xml:space="preserve"> you</w:t>
-      </w:r>
-      <w:r>
-        <w:t xml:space="preserve"> want to </w:t>
-      </w:r>
-      <w:proofErr w:type="gramStart"/>
-      <w:r>
-        <w:t>lend</w:t>
-      </w:r>
-      <w:r>
-        <w:t>,  meaning</w:t>
-      </w:r>
-      <w:proofErr w:type="gramEnd"/>
-      <w:r>
-        <w:t xml:space="preserve"> </w:t>
-      </w:r>
-      <w:r>
-        <w:t>token</w:t>
-      </w:r>
-      <w:r>
-        <w:t>s of B,</w:t>
-      </w:r>
-      <w:r>
-        <w:t xml:space="preserve"> against </w:t>
-      </w:r>
-      <w:r>
-        <w:t xml:space="preserve">a </w:t>
-      </w:r>
-      <w:r>
-        <w:t>collateral</w:t>
-      </w:r>
-      <w:r>
-        <w:t xml:space="preserve">, therefore </w:t>
-      </w:r>
-      <w:r>
-        <w:t>token</w:t>
-      </w:r>
-      <w:r>
-        <w:t>s of</w:t>
-      </w:r>
-      <w:r>
-        <w:t xml:space="preserve"> A</w:t>
-      </w:r>
-      <w:r>
-        <w:t>)</w:t>
-      </w:r>
-      <w:r>
-        <w:t xml:space="preserve"> </w:t>
-      </w:r>
-      <w:r>
-        <w:t xml:space="preserve">to its address. </w:t>
-      </w:r>
-      <w:r>
-        <w:t xml:space="preserve">In our example case </w:t>
-      </w:r>
-      <w:r>
-        <w:t xml:space="preserve">we sent 500’000 UZHDOT to our address of </w:t>
-      </w:r>
-      <w:r>
-        <w:rPr>
-          <w:i/>
-          <w:iCs/>
-        </w:rPr>
-        <w:t>CollateralLoan.sol.</w:t>
-      </w:r>
-      <w:r>
-        <w:t xml:space="preserve"> </w:t>
-      </w:r>
-    </w:p>
-    <w:p/>
-    <w:p>
-      <w:pPr>
-        <w:pStyle w:val="Heading2"/>
-      </w:pPr>
-      <w:r>
-        <w:t>Flash Loan Provider</w:t>
-      </w:r>
-      <w:r>
-        <w:t xml:space="preserve"> </w:t>
-      </w:r>
-      <w:r>
-        <w:t xml:space="preserve">with </w:t>
-      </w:r>
-      <w:proofErr w:type="gramStart"/>
-      <w:r>
-        <w:t>sufficient amount of</w:t>
-      </w:r>
-      <w:proofErr w:type="gramEnd"/>
-      <w:r>
-        <w:t xml:space="preserve"> </w:t>
-      </w:r>
-      <w:r>
-        <w:t>token B</w:t>
-      </w:r>
-    </w:p>
-    <w:p>
-      <w:r>
-        <w:t xml:space="preserve">Furthermore, </w:t>
-      </w:r>
-      <w:r>
-        <w:t xml:space="preserve">for our FLA </w:t>
-      </w:r>
-      <w:r>
-        <w:t xml:space="preserve">a Flash Loan Provider (FLP) must be established. The FLP will lend </w:t>
-      </w:r>
-      <w:r>
-        <w:t xml:space="preserve">tokens </w:t>
-      </w:r>
-      <w:r>
-        <w:t xml:space="preserve">to the borrower as a flash loan. </w:t>
-      </w:r>
-    </w:p>
-    <w:p/>
-    <w:p>
-      <w:pPr>
-        <w:spacing w:after="0"/>
-        <w:rPr>
-          <w:i/>
-          <w:iCs/>
-        </w:rPr>
-      </w:pPr>
-      <w:r>
-        <w:t xml:space="preserve">You can find the corresponding smart contract at </w:t>
-      </w:r>
-      <w:r>
-        <w:rPr>
-          <w:i/>
-          <w:iCs/>
-        </w:rPr>
-        <w:t xml:space="preserve">flash-loan-attack/flash-loan/FlashLender.sol. </w:t>
-      </w:r>
-    </w:p>
-    <w:p>
-      <w:pPr>
-        <w:ind w:firstLine="284"/>
-      </w:pPr>
-      <w:r>
-        <w:t xml:space="preserve">Set the array of supported tokens which at least </w:t>
-      </w:r>
-      <w:r>
-        <w:t xml:space="preserve">must </w:t>
-      </w:r>
-      <w:r>
-        <w:t xml:space="preserve">include the address of </w:t>
-      </w:r>
-      <w:r>
-        <w:t xml:space="preserve">our token to lend (token </w:t>
-      </w:r>
-      <w:r>
-        <w:t>B</w:t>
-      </w:r>
-      <w:r>
-        <w:t>)</w:t>
-      </w:r>
-      <w:r>
-        <w:t xml:space="preserve">, insert </w:t>
-      </w:r>
-      <w:r>
-        <w:t xml:space="preserve">the fee which is measured in 1/10000 units and deploy it. </w:t>
-      </w:r>
-      <w:r>
-        <w:t xml:space="preserve">Figure </w:t>
-      </w:r>
-      <w:r>
-        <w:t>4</w:t>
-      </w:r>
-      <w:r>
-        <w:t xml:space="preserve"> shows that we set UZHDOT as the only supported token and a fee of 0.0001% for taking out the flash loan.</w:t>
-      </w:r>
-    </w:p>
-    <w:p/>
-    <w:p>
-      <w:pPr>
         <w:keepNext/>
       </w:pPr>
       <w:r>
@@ -4419,9 +5099,9 @@
           <w:noProof/>
         </w:rPr>
         <w:drawing>
-          <wp:inline distT="0" distB="0" distL="0" distR="0" wp14:anchorId="70272BE0" wp14:editId="0055DE8A">
-            <wp:extent cx="2371090" cy="1807410"/>
-            <wp:effectExtent l="0" t="0" r="3810" b="0"/>
+          <wp:inline distT="0" distB="0" distL="0" distR="0" wp14:anchorId="70272BE0" wp14:editId="1EDE2390">
+            <wp:extent cx="2183012" cy="1664044"/>
+            <wp:effectExtent l="0" t="0" r="1905" b="0"/>
             <wp:docPr id="6" name="Picture 6"/>
             <wp:cNvGraphicFramePr>
               <a:graphicFrameLocks xmlns:a="http://schemas.openxmlformats.org/drawingml/2006/main" noChangeAspect="1"/>
@@ -4434,7 +5114,7 @@
                     <pic:cNvPicPr/>
                   </pic:nvPicPr>
                   <pic:blipFill>
-                    <a:blip r:embed="rId22"/>
+                    <a:blip r:embed="rId21"/>
                     <a:stretch>
                       <a:fillRect/>
                     </a:stretch>
@@ -4442,7 +5122,7 @@
                   <pic:spPr>
                     <a:xfrm>
                       <a:off x="0" y="0"/>
-                      <a:ext cx="2394721" cy="1825423"/>
+                      <a:ext cx="2224787" cy="1695888"/>
                     </a:xfrm>
                     <a:prstGeom prst="rect">
                       <a:avLst/>
@@ -4469,22 +5149,7 @@
         <w:t xml:space="preserve">Figure </w:t>
       </w:r>
       <w:r>
-        <w:fldChar w:fldCharType="begin"/>
-      </w:r>
-      <w:r>
-        <w:instrText xml:space="preserve"> SEQ Figure \* ARABIC </w:instrText>
-      </w:r>
-      <w:r>
-        <w:fldChar w:fldCharType="separate"/>
-      </w:r>
-      <w:r>
-        <w:rPr>
-          <w:noProof/>
-        </w:rPr>
         <w:t>5</w:t>
-      </w:r>
-      <w:r>
-        <w:fldChar w:fldCharType="end"/>
       </w:r>
       <w:r>
         <w:t xml:space="preserve"> </w:t>
@@ -4496,6 +5161,7 @@
         </w:rPr>
         <w:t xml:space="preserve">displays example parameter for the deployment of </w:t>
       </w:r>
+      <w:proofErr w:type="spellStart"/>
       <w:r>
         <w:rPr>
           <w:b w:val="0"/>
@@ -4505,21 +5171,40 @@
         </w:rPr>
         <w:t>FlashLender.sol</w:t>
       </w:r>
+      <w:proofErr w:type="spellEnd"/>
     </w:p>
     <w:p/>
     <w:p>
+      <w:pPr>
+        <w:ind w:firstLine="284"/>
+      </w:pPr>
       <w:r>
         <w:t xml:space="preserve">Next, </w:t>
       </w:r>
       <w:r>
-        <w:t xml:space="preserve">send enough of token B from your Metamask wallet to the address of </w:t>
-      </w:r>
-      <w:r>
-        <w:rPr>
-          <w:i/>
-          <w:iCs/>
-        </w:rPr>
-        <w:t xml:space="preserve">FlashLender.sol. </w:t>
+        <w:t xml:space="preserve">send enough of token </w:t>
+      </w:r>
+      <w:r>
+        <w:t>A</w:t>
+      </w:r>
+      <w:r>
+        <w:t xml:space="preserve"> from your Metamask wallet to the address of </w:t>
+      </w:r>
+      <w:proofErr w:type="spellStart"/>
+      <w:r>
+        <w:rPr>
+          <w:i/>
+          <w:iCs/>
+        </w:rPr>
+        <w:t>FlashLender.sol</w:t>
+      </w:r>
+      <w:proofErr w:type="spellEnd"/>
+      <w:r>
+        <w:rPr>
+          <w:i/>
+          <w:iCs/>
+        </w:rPr>
+        <w:t xml:space="preserve">. </w:t>
       </w:r>
       <w:r>
         <w:t>In our case</w:t>
@@ -4530,6 +5215,7 @@
       <w:r>
         <w:t xml:space="preserve">99’000 of UZHDOT to our address of </w:t>
       </w:r>
+      <w:proofErr w:type="spellStart"/>
       <w:r>
         <w:rPr>
           <w:i/>
@@ -4537,6 +5223,7 @@
         </w:rPr>
         <w:t>FlashLender.sol</w:t>
       </w:r>
+      <w:proofErr w:type="spellEnd"/>
     </w:p>
     <w:p/>
     <w:p>
@@ -4578,6 +5265,7 @@
       <w:r>
         <w:t xml:space="preserve"> called </w:t>
       </w:r>
+      <w:proofErr w:type="spellStart"/>
       <w:r>
         <w:rPr>
           <w:i/>
@@ -4585,6 +5273,7 @@
         </w:rPr>
         <w:t>FlashBorrower.sol</w:t>
       </w:r>
+      <w:proofErr w:type="spellEnd"/>
       <w:r>
         <w:t xml:space="preserve"> at </w:t>
       </w:r>
@@ -4618,6 +5307,7 @@
       <w:r>
         <w:t xml:space="preserve"> of your </w:t>
       </w:r>
+      <w:proofErr w:type="spellStart"/>
       <w:r>
         <w:rPr>
           <w:i/>
@@ -4625,6 +5315,7 @@
         </w:rPr>
         <w:t>FlashLender.sol</w:t>
       </w:r>
+      <w:proofErr w:type="spellEnd"/>
       <w:r>
         <w:rPr>
           <w:i/>
@@ -4665,6 +5356,7 @@
       <w:r>
         <w:t xml:space="preserve"> and the address of your </w:t>
       </w:r>
+      <w:proofErr w:type="spellStart"/>
       <w:r>
         <w:rPr>
           <w:i/>
@@ -4672,6 +5364,7 @@
         </w:rPr>
         <w:t>CollateralLoan.sol</w:t>
       </w:r>
+      <w:proofErr w:type="spellEnd"/>
       <w:r>
         <w:rPr>
           <w:i/>
@@ -4700,17 +5393,26 @@
         <w:t xml:space="preserve">Figure </w:t>
       </w:r>
       <w:r>
-        <w:t>5</w:t>
+        <w:t>6</w:t>
       </w:r>
       <w:r>
         <w:t xml:space="preserve"> displays what parameter we used for our </w:t>
       </w:r>
-      <w:r>
-        <w:rPr>
-          <w:i/>
-          <w:iCs/>
-        </w:rPr>
-        <w:t xml:space="preserve">FlashBorrower.sol </w:t>
+      <w:proofErr w:type="spellStart"/>
+      <w:r>
+        <w:rPr>
+          <w:i/>
+          <w:iCs/>
+        </w:rPr>
+        <w:t>FlashBorrower.sol</w:t>
+      </w:r>
+      <w:proofErr w:type="spellEnd"/>
+      <w:r>
+        <w:rPr>
+          <w:i/>
+          <w:iCs/>
+        </w:rPr>
+        <w:t xml:space="preserve"> </w:t>
       </w:r>
       <w:r>
         <w:t>deployment.</w:t>
@@ -4718,17 +5420,14 @@
     </w:p>
     <w:p/>
     <w:p>
-      <w:pPr>
-        <w:keepNext/>
-      </w:pPr>
       <w:r>
         <w:rPr>
           <w:noProof/>
         </w:rPr>
         <w:drawing>
-          <wp:inline distT="0" distB="0" distL="0" distR="0" wp14:anchorId="73664CE1" wp14:editId="21597803">
-            <wp:extent cx="2276475" cy="1987183"/>
-            <wp:effectExtent l="0" t="0" r="0" b="0"/>
+          <wp:inline distT="0" distB="0" distL="0" distR="0" wp14:anchorId="73EB5A1B" wp14:editId="2B4E47D6">
+            <wp:extent cx="2170531" cy="1894703"/>
+            <wp:effectExtent l="0" t="0" r="1270" b="0"/>
             <wp:docPr id="10" name="Picture 10" descr="Graphical user interface, application&#10;&#10;Description automatically generated"/>
             <wp:cNvGraphicFramePr>
               <a:graphicFrameLocks xmlns:a="http://schemas.openxmlformats.org/drawingml/2006/main" noChangeAspect="1"/>
@@ -4741,7 +5440,7 @@
                     <pic:cNvPicPr/>
                   </pic:nvPicPr>
                   <pic:blipFill>
-                    <a:blip r:embed="rId23"/>
+                    <a:blip r:embed="rId22"/>
                     <a:stretch>
                       <a:fillRect/>
                     </a:stretch>
@@ -4749,7 +5448,7 @@
                   <pic:spPr>
                     <a:xfrm>
                       <a:off x="0" y="0"/>
-                      <a:ext cx="2307393" cy="2014172"/>
+                      <a:ext cx="2217063" cy="1935322"/>
                     </a:xfrm>
                     <a:prstGeom prst="rect">
                       <a:avLst/>
@@ -4774,22 +5473,7 @@
         <w:t xml:space="preserve">Figure </w:t>
       </w:r>
       <w:r>
-        <w:fldChar w:fldCharType="begin"/>
-      </w:r>
-      <w:r>
-        <w:instrText xml:space="preserve"> SEQ Figure \* ARABIC </w:instrText>
-      </w:r>
-      <w:r>
-        <w:fldChar w:fldCharType="separate"/>
-      </w:r>
-      <w:r>
-        <w:rPr>
-          <w:noProof/>
-        </w:rPr>
         <w:t>6</w:t>
-      </w:r>
-      <w:r>
-        <w:fldChar w:fldCharType="end"/>
       </w:r>
       <w:r>
         <w:t xml:space="preserve"> </w:t>
@@ -4801,6 +5485,7 @@
         </w:rPr>
         <w:t xml:space="preserve">illustrate example parameter for the deployment of </w:t>
       </w:r>
+      <w:proofErr w:type="spellStart"/>
       <w:r>
         <w:rPr>
           <w:b w:val="0"/>
@@ -4810,6 +5495,7 @@
         </w:rPr>
         <w:t>FlashBorrower.sol</w:t>
       </w:r>
+      <w:proofErr w:type="spellEnd"/>
     </w:p>
     <w:p/>
     <w:p>
@@ -4851,6 +5537,7 @@
       <w:r>
         <w:t xml:space="preserve">Before starting the execution of the FLA make sure that the </w:t>
       </w:r>
+      <w:proofErr w:type="spellStart"/>
       <w:r>
         <w:rPr>
           <w:i/>
@@ -4858,9 +5545,11 @@
         </w:rPr>
         <w:t>setIsFlashLoanAttackPossible</w:t>
       </w:r>
+      <w:proofErr w:type="spellEnd"/>
       <w:r>
         <w:t xml:space="preserve"> attribute on the </w:t>
       </w:r>
+      <w:proofErr w:type="spellStart"/>
       <w:r>
         <w:rPr>
           <w:i/>
@@ -4875,6 +5564,7 @@
         </w:rPr>
         <w:t>.sol</w:t>
       </w:r>
+      <w:proofErr w:type="spellEnd"/>
       <w:r>
         <w:t xml:space="preserve"> protocol is </w:t>
       </w:r>
@@ -4894,6 +5584,7 @@
       <w:r>
         <w:t xml:space="preserve"> via executing the </w:t>
       </w:r>
+      <w:proofErr w:type="spellStart"/>
       <w:r>
         <w:rPr>
           <w:i/>
@@ -4901,6 +5592,7 @@
         </w:rPr>
         <w:t>setIsFlashLoanAttackPossible</w:t>
       </w:r>
+      <w:proofErr w:type="spellEnd"/>
       <w:r>
         <w:t xml:space="preserve"> function with the parameter </w:t>
       </w:r>
@@ -4928,7 +5620,7 @@
         <w:t xml:space="preserve">At this point we are ready to conduct a FLA. Figure </w:t>
       </w:r>
       <w:r>
-        <w:t>6</w:t>
+        <w:t>7</w:t>
       </w:r>
       <w:r>
         <w:t xml:space="preserve"> depicts an overview of the FLA process and its consecutive execution steps </w:t>
@@ -4948,6 +5640,7 @@
       <w:r>
         <w:t xml:space="preserve"> is implemented within the </w:t>
       </w:r>
+      <w:proofErr w:type="spellStart"/>
       <w:r>
         <w:rPr>
           <w:i/>
@@ -4955,6 +5648,7 @@
         </w:rPr>
         <w:t>FlashBorrorw.sol</w:t>
       </w:r>
+      <w:proofErr w:type="spellEnd"/>
       <w:r>
         <w:t xml:space="preserve"> </w:t>
       </w:r>
@@ -4988,6 +5682,7 @@
       <w:r>
         <w:t xml:space="preserve"> the </w:t>
       </w:r>
+      <w:proofErr w:type="spellStart"/>
       <w:r>
         <w:rPr>
           <w:i/>
@@ -4995,9 +5690,11 @@
         </w:rPr>
         <w:t>flashLoanAttack</w:t>
       </w:r>
+      <w:proofErr w:type="spellEnd"/>
       <w:r>
         <w:t xml:space="preserve"> function on the </w:t>
       </w:r>
+      <w:proofErr w:type="spellStart"/>
       <w:r>
         <w:rPr>
           <w:i/>
@@ -5005,6 +5702,7 @@
         </w:rPr>
         <w:t>FlashBorrower.sol</w:t>
       </w:r>
+      <w:proofErr w:type="spellEnd"/>
       <w:r>
         <w:t xml:space="preserve">. </w:t>
       </w:r>
@@ -5017,6 +5715,7 @@
       <w:r>
         <w:t xml:space="preserve">the address of your token A for </w:t>
       </w:r>
+      <w:proofErr w:type="spellStart"/>
       <w:r>
         <w:rPr>
           <w:i/>
@@ -5024,9 +5723,11 @@
         </w:rPr>
         <w:t>tokenToFlashLoan</w:t>
       </w:r>
+      <w:proofErr w:type="spellEnd"/>
       <w:r>
         <w:t xml:space="preserve">, an integer as </w:t>
       </w:r>
+      <w:proofErr w:type="spellStart"/>
       <w:r>
         <w:rPr>
           <w:i/>
@@ -5034,9 +5735,11 @@
         </w:rPr>
         <w:t>amountToFlashLoan</w:t>
       </w:r>
+      <w:proofErr w:type="spellEnd"/>
       <w:r>
         <w:t xml:space="preserve"> and your address of token B for </w:t>
       </w:r>
+      <w:proofErr w:type="spellStart"/>
       <w:r>
         <w:rPr>
           <w:i/>
@@ -5044,6 +5747,7 @@
         </w:rPr>
         <w:t>tokenToSwap</w:t>
       </w:r>
+      <w:proofErr w:type="spellEnd"/>
       <w:r>
         <w:t xml:space="preserve"> as function parameters</w:t>
       </w:r>
@@ -5058,11 +5762,12 @@
         <w:t xml:space="preserve"> The middle part of Figure </w:t>
       </w:r>
       <w:r>
-        <w:t>7</w:t>
+        <w:t>8</w:t>
       </w:r>
       <w:r>
         <w:t xml:space="preserve"> shows that our group took the address of UZHDOT as </w:t>
       </w:r>
+      <w:proofErr w:type="spellStart"/>
       <w:r>
         <w:rPr>
           <w:i/>
@@ -5070,9 +5775,11 @@
         </w:rPr>
         <w:t>tokenToFlashLoan</w:t>
       </w:r>
+      <w:proofErr w:type="spellEnd"/>
       <w:r>
         <w:t xml:space="preserve">, the address of UZHUST as </w:t>
       </w:r>
+      <w:proofErr w:type="spellStart"/>
       <w:r>
         <w:rPr>
           <w:i/>
@@ -5080,9 +5787,11 @@
         </w:rPr>
         <w:t>tokenToSwap</w:t>
       </w:r>
+      <w:proofErr w:type="spellEnd"/>
       <w:r>
         <w:t xml:space="preserve"> and an </w:t>
       </w:r>
+      <w:proofErr w:type="spellStart"/>
       <w:r>
         <w:rPr>
           <w:i/>
@@ -5090,6 +5799,7 @@
         </w:rPr>
         <w:t>amountToFlashFloan</w:t>
       </w:r>
+      <w:proofErr w:type="spellEnd"/>
       <w:r>
         <w:t xml:space="preserve"> of 10’000 UZHDOT.</w:t>
       </w:r>
@@ -5102,6 +5812,7 @@
       <w:r>
         <w:t xml:space="preserve">The execution of the </w:t>
       </w:r>
+      <w:proofErr w:type="spellStart"/>
       <w:r>
         <w:rPr>
           <w:i/>
@@ -5109,29 +5820,15 @@
         </w:rPr>
         <w:t>flashLoanAttack</w:t>
       </w:r>
-      <w:r>
-        <w:t xml:space="preserve"> function will then automatically trigger the other steps by construction of our already </w:t>
-      </w:r>
-      <w:r>
-        <w:t>deployed</w:t>
-      </w:r>
-      <w:r>
-        <w:t xml:space="preserve"> precondition</w:t>
-      </w:r>
-      <w:r>
-        <w:t>s</w:t>
-      </w:r>
-      <w:r>
-        <w:t xml:space="preserve">. After the execution went through you should have a positive delta of token B in your Metamask wallet and </w:t>
-      </w:r>
-      <w:r>
-        <w:t xml:space="preserve">therefore </w:t>
-      </w:r>
-      <w:r>
-        <w:t>successfully conducted our FLA.</w:t>
-      </w:r>
-      <w:r>
-        <w:t xml:space="preserve"> </w:t>
+      <w:proofErr w:type="spellEnd"/>
+      <w:r>
+        <w:t xml:space="preserve"> function will then by construction automatically trigger the other steps of our already deployed precondition smart contracts. After the execution went through you should have a positive delta of token A in your Metamask wallet and therefore successfully conducted our FLA as shown in Figure 8 with the increased amount of </w:t>
+      </w:r>
+      <w:r>
+        <w:t>UZHDOT</w:t>
+      </w:r>
+      <w:r>
+        <w:t xml:space="preserve"> in our wallet. </w:t>
       </w:r>
     </w:p>
     <w:p>
@@ -5145,6 +5842,7 @@
       <w:r>
         <w:t xml:space="preserve">step 2 we request the flash loan for </w:t>
       </w:r>
+      <w:proofErr w:type="spellStart"/>
       <w:r>
         <w:rPr>
           <w:i/>
@@ -5152,6 +5850,7 @@
         </w:rPr>
         <w:t>tokenToFlashLoan</w:t>
       </w:r>
+      <w:proofErr w:type="spellEnd"/>
       <w:r>
         <w:t xml:space="preserve"> which is UZHDOT in our case. </w:t>
       </w:r>
@@ -5170,6 +5869,7 @@
       <w:r>
         <w:t xml:space="preserve">90% of the loaned amount will be swapped to </w:t>
       </w:r>
+      <w:proofErr w:type="spellStart"/>
       <w:r>
         <w:rPr>
           <w:i/>
@@ -5177,12 +5877,14 @@
         </w:rPr>
         <w:t>tokenToSwap</w:t>
       </w:r>
+      <w:proofErr w:type="spellEnd"/>
       <w:r>
         <w:t xml:space="preserve"> which is UZHUST in our case.</w:t>
       </w:r>
       <w:r>
         <w:t xml:space="preserve"> At this point we have both </w:t>
       </w:r>
+      <w:proofErr w:type="spellStart"/>
       <w:r>
         <w:rPr>
           <w:i/>
@@ -5190,9 +5892,11 @@
         </w:rPr>
         <w:t>tokenToFlashLoan</w:t>
       </w:r>
+      <w:proofErr w:type="spellEnd"/>
       <w:r>
         <w:t xml:space="preserve"> and </w:t>
       </w:r>
+      <w:proofErr w:type="spellStart"/>
       <w:r>
         <w:rPr>
           <w:i/>
@@ -5200,6 +5904,7 @@
         </w:rPr>
         <w:t>tokenToSwap</w:t>
       </w:r>
+      <w:proofErr w:type="spellEnd"/>
       <w:r>
         <w:t xml:space="preserve"> in our wallet. </w:t>
       </w:r>
@@ -5212,6 +5917,7 @@
       <w:r>
         <w:t xml:space="preserve">Step 5 then takes a loan of </w:t>
       </w:r>
+      <w:proofErr w:type="spellStart"/>
       <w:r>
         <w:rPr>
           <w:i/>
@@ -5219,6 +5925,7 @@
         </w:rPr>
         <w:t>tokenToFlashLoan</w:t>
       </w:r>
+      <w:proofErr w:type="spellEnd"/>
       <w:r>
         <w:t xml:space="preserve"> out of the CLP </w:t>
       </w:r>
@@ -5228,12 +5935,21 @@
       <w:r>
         <w:t xml:space="preserve"> the collateral of </w:t>
       </w:r>
-      <w:r>
-        <w:rPr>
-          <w:i/>
-          <w:iCs/>
-        </w:rPr>
-        <w:t>tokenToSwap.</w:t>
+      <w:proofErr w:type="spellStart"/>
+      <w:r>
+        <w:rPr>
+          <w:i/>
+          <w:iCs/>
+        </w:rPr>
+        <w:t>tokenToSwap</w:t>
+      </w:r>
+      <w:proofErr w:type="spellEnd"/>
+      <w:r>
+        <w:rPr>
+          <w:i/>
+          <w:iCs/>
+        </w:rPr>
+        <w:t>.</w:t>
       </w:r>
       <w:r>
         <w:t xml:space="preserve"> </w:t>
@@ -5250,11 +5966,20 @@
       </w:r>
       <w:proofErr w:type="gramEnd"/>
       <w:r>
-        <w:t xml:space="preserve"> Uniswap,</w:t>
+        <w:t xml:space="preserve"> </w:t>
+      </w:r>
+      <w:proofErr w:type="spellStart"/>
+      <w:r>
+        <w:t>Uniswap</w:t>
+      </w:r>
+      <w:proofErr w:type="spellEnd"/>
+      <w:r>
+        <w:t>,</w:t>
       </w:r>
       <w:r>
         <w:t xml:space="preserve"> for the valuation of </w:t>
       </w:r>
+      <w:proofErr w:type="spellStart"/>
       <w:r>
         <w:rPr>
           <w:i/>
@@ -5262,9 +5987,11 @@
         </w:rPr>
         <w:t>tokenToFlashLoan</w:t>
       </w:r>
+      <w:proofErr w:type="spellEnd"/>
       <w:r>
         <w:t xml:space="preserve"> and </w:t>
       </w:r>
+      <w:proofErr w:type="spellStart"/>
       <w:r>
         <w:rPr>
           <w:i/>
@@ -5272,31 +5999,14 @@
         </w:rPr>
         <w:t>tokenToSwap</w:t>
       </w:r>
+      <w:proofErr w:type="spellEnd"/>
       <w:r>
         <w:t xml:space="preserve">. </w:t>
       </w:r>
       <w:r>
-        <w:t xml:space="preserve">Since we have manipulated </w:t>
-      </w:r>
-      <w:r>
-        <w:t>this</w:t>
-      </w:r>
-      <w:r>
-        <w:t xml:space="preserve"> liquidity pool </w:t>
-      </w:r>
-      <w:r>
-        <w:t xml:space="preserve">beforehand </w:t>
-      </w:r>
-      <w:r>
-        <w:lastRenderedPageBreak/>
-        <w:t xml:space="preserve">in step 3 and step 4 by swapping </w:t>
-      </w:r>
-      <w:r>
-        <w:t>many</w:t>
-      </w:r>
-      <w:r>
-        <w:t xml:space="preserve"> tokens, also in step 5 we obtain much more of </w:t>
-      </w:r>
+        <w:t xml:space="preserve">Since we have manipulated this liquidity pool beforehand in step 3 and step 4 by swapping many tokens, we obtain much more of </w:t>
+      </w:r>
+      <w:proofErr w:type="spellStart"/>
       <w:r>
         <w:rPr>
           <w:i/>
@@ -5304,14 +6014,9 @@
         </w:rPr>
         <w:t>tokenToFlashLoan</w:t>
       </w:r>
-      <w:r>
-        <w:t xml:space="preserve"> than it is </w:t>
-      </w:r>
-      <w:r>
-        <w:t>worth</w:t>
-      </w:r>
-      <w:r>
-        <w:t xml:space="preserve">. </w:t>
+      <w:proofErr w:type="spellEnd"/>
+      <w:r>
+        <w:t xml:space="preserve"> than it is worth. </w:t>
       </w:r>
     </w:p>
     <w:p>
@@ -5326,7 +6031,13 @@
         <w:t>It is our intention that we never pay back the collateral loan which is probably being liquidated at some from the CLP</w:t>
       </w:r>
       <w:r>
-        <w:t>. Otherwise,</w:t>
+        <w:t>.</w:t>
+      </w:r>
+      <w:r>
+        <w:t xml:space="preserve"> </w:t>
+      </w:r>
+      <w:r>
+        <w:t>Otherwise,</w:t>
       </w:r>
       <w:r>
         <w:t xml:space="preserve"> our FLA won’t work.</w:t>
@@ -5337,90 +6048,127 @@
     </w:p>
     <w:p>
       <w:pPr>
+        <w:spacing w:after="0"/>
         <w:ind w:firstLine="284"/>
       </w:pPr>
       <w:r>
+        <w:t xml:space="preserve">In Table 3 we provide </w:t>
+      </w:r>
+      <w:r>
+        <w:t xml:space="preserve">the code lines where the steps </w:t>
+      </w:r>
+      <w:r>
+        <w:t>are being executed</w:t>
+      </w:r>
+      <w:r>
+        <w:t>.</w:t>
+      </w:r>
+    </w:p>
+    <w:p>
+      <w:pPr>
+        <w:overflowPunct/>
+        <w:autoSpaceDE/>
+        <w:autoSpaceDN/>
+        <w:adjustRightInd/>
+        <w:spacing w:after="0" w:line="240" w:lineRule="auto"/>
+        <w:jc w:val="left"/>
+        <w:textAlignment w:val="auto"/>
+      </w:pPr>
+    </w:p>
+    <w:p>
+      <w:pPr>
+        <w:overflowPunct/>
+        <w:autoSpaceDE/>
+        <w:autoSpaceDN/>
+        <w:adjustRightInd/>
+        <w:spacing w:after="0" w:line="240" w:lineRule="auto"/>
+        <w:jc w:val="left"/>
+        <w:textAlignment w:val="auto"/>
+      </w:pPr>
+    </w:p>
+    <w:p>
+      <w:pPr>
+        <w:overflowPunct/>
+        <w:autoSpaceDE/>
+        <w:autoSpaceDN/>
+        <w:adjustRightInd/>
+        <w:spacing w:after="0" w:line="240" w:lineRule="auto"/>
+        <w:jc w:val="left"/>
+        <w:textAlignment w:val="auto"/>
+      </w:pPr>
+    </w:p>
+    <w:p>
+      <w:pPr>
+        <w:overflowPunct/>
+        <w:autoSpaceDE/>
+        <w:autoSpaceDN/>
+        <w:adjustRightInd/>
+        <w:spacing w:after="0" w:line="240" w:lineRule="auto"/>
+        <w:jc w:val="left"/>
+        <w:textAlignment w:val="auto"/>
+      </w:pPr>
+    </w:p>
+    <w:p>
+      <w:pPr>
+        <w:overflowPunct/>
+        <w:autoSpaceDE/>
+        <w:autoSpaceDN/>
+        <w:adjustRightInd/>
+        <w:spacing w:after="0" w:line="240" w:lineRule="auto"/>
+        <w:jc w:val="left"/>
+        <w:textAlignment w:val="auto"/>
+      </w:pPr>
+    </w:p>
+    <w:p>
+      <w:pPr>
+        <w:overflowPunct/>
+        <w:autoSpaceDE/>
+        <w:autoSpaceDN/>
+        <w:adjustRightInd/>
+        <w:spacing w:after="0" w:line="240" w:lineRule="auto"/>
+        <w:jc w:val="left"/>
+        <w:textAlignment w:val="auto"/>
+      </w:pPr>
+    </w:p>
+    <w:p>
+      <w:pPr>
+        <w:overflowPunct/>
+        <w:autoSpaceDE/>
+        <w:autoSpaceDN/>
+        <w:adjustRightInd/>
+        <w:spacing w:after="0" w:line="240" w:lineRule="auto"/>
+        <w:jc w:val="left"/>
+        <w:textAlignment w:val="auto"/>
+      </w:pPr>
+    </w:p>
+    <w:p>
+      <w:pPr>
+        <w:overflowPunct/>
+        <w:autoSpaceDE/>
+        <w:autoSpaceDN/>
+        <w:adjustRightInd/>
+        <w:spacing w:after="0" w:line="240" w:lineRule="auto"/>
+        <w:jc w:val="left"/>
+        <w:textAlignment w:val="auto"/>
+      </w:pPr>
+      <w:r>
         <w:rPr>
           <w:noProof/>
         </w:rPr>
-        <w:drawing>
-          <wp:anchor distT="0" distB="0" distL="114300" distR="114300" simplePos="0" relativeHeight="251677696" behindDoc="0" locked="0" layoutInCell="1" allowOverlap="1" wp14:anchorId="79BFAC72" wp14:editId="38250433">
-            <wp:simplePos x="0" y="0"/>
-            <wp:positionH relativeFrom="margin">
-              <wp:posOffset>-143510</wp:posOffset>
-            </wp:positionH>
-            <wp:positionV relativeFrom="margin">
-              <wp:posOffset>1502410</wp:posOffset>
-            </wp:positionV>
-            <wp:extent cx="4355465" cy="2242185"/>
-            <wp:effectExtent l="12700" t="12700" r="13335" b="18415"/>
-            <wp:wrapSquare wrapText="bothSides"/>
-            <wp:docPr id="1" name="Picture 1" descr="Diagram&#10;&#10;Description automatically generated"/>
-            <wp:cNvGraphicFramePr>
-              <a:graphicFrameLocks xmlns:a="http://schemas.openxmlformats.org/drawingml/2006/main" noChangeAspect="1"/>
-            </wp:cNvGraphicFramePr>
-            <a:graphic xmlns:a="http://schemas.openxmlformats.org/drawingml/2006/main">
-              <a:graphicData uri="http://schemas.openxmlformats.org/drawingml/2006/picture">
-                <pic:pic xmlns:pic="http://schemas.openxmlformats.org/drawingml/2006/picture">
-                  <pic:nvPicPr>
-                    <pic:cNvPr id="1" name="Picture 1" descr="Diagram&#10;&#10;Description automatically generated"/>
-                    <pic:cNvPicPr/>
-                  </pic:nvPicPr>
-                  <pic:blipFill>
-                    <a:blip r:embed="rId24">
-                      <a:extLst>
-                        <a:ext uri="{28A0092B-C50C-407E-A947-70E740481C1C}">
-                          <a14:useLocalDpi xmlns:a14="http://schemas.microsoft.com/office/drawing/2010/main" val="0"/>
-                        </a:ext>
-                      </a:extLst>
-                    </a:blip>
-                    <a:stretch>
-                      <a:fillRect/>
-                    </a:stretch>
-                  </pic:blipFill>
-                  <pic:spPr>
-                    <a:xfrm>
-                      <a:off x="0" y="0"/>
-                      <a:ext cx="4355465" cy="2242185"/>
-                    </a:xfrm>
-                    <a:prstGeom prst="rect">
-                      <a:avLst/>
-                    </a:prstGeom>
-                    <a:ln>
-                      <a:solidFill>
-                        <a:schemeClr val="tx1"/>
-                      </a:solidFill>
-                    </a:ln>
-                  </pic:spPr>
-                </pic:pic>
-              </a:graphicData>
-            </a:graphic>
-            <wp14:sizeRelH relativeFrom="page">
-              <wp14:pctWidth>0</wp14:pctWidth>
-            </wp14:sizeRelH>
-            <wp14:sizeRelV relativeFrom="page">
-              <wp14:pctHeight>0</wp14:pctHeight>
-            </wp14:sizeRelV>
-          </wp:anchor>
-        </w:drawing>
-      </w:r>
-      <w:r>
-        <w:rPr>
-          <w:noProof/>
-        </w:rPr>
+        <w:lastRenderedPageBreak/>
         <mc:AlternateContent>
           <mc:Choice Requires="wps">
             <w:drawing>
-              <wp:anchor distT="0" distB="0" distL="114300" distR="114300" simplePos="0" relativeHeight="251693056" behindDoc="0" locked="0" layoutInCell="1" allowOverlap="1" wp14:anchorId="04B6870B" wp14:editId="60FB97C6">
+              <wp:anchor distT="0" distB="0" distL="114300" distR="114300" simplePos="0" relativeHeight="251693056" behindDoc="0" locked="0" layoutInCell="1" allowOverlap="1" wp14:anchorId="04B6870B" wp14:editId="29E57744">
                 <wp:simplePos x="0" y="0"/>
                 <wp:positionH relativeFrom="column">
-                  <wp:posOffset>-139065</wp:posOffset>
+                  <wp:posOffset>635</wp:posOffset>
                 </wp:positionH>
                 <wp:positionV relativeFrom="paragraph">
-                  <wp:posOffset>2635250</wp:posOffset>
+                  <wp:posOffset>2271281</wp:posOffset>
                 </wp:positionV>
                 <wp:extent cx="4351655" cy="635"/>
-                <wp:effectExtent l="0" t="0" r="4445" b="12065"/>
+                <wp:effectExtent l="0" t="0" r="4445" b="6350"/>
                 <wp:wrapSquare wrapText="bothSides"/>
                 <wp:docPr id="21" name="Text Box 21"/>
                 <wp:cNvGraphicFramePr/>
@@ -5458,22 +6206,7 @@
                               <w:t xml:space="preserve">Figure </w:t>
                             </w:r>
                             <w:r>
-                              <w:fldChar w:fldCharType="begin"/>
-                            </w:r>
-                            <w:r>
-                              <w:instrText xml:space="preserve"> SEQ Figure \* ARABIC </w:instrText>
-                            </w:r>
-                            <w:r>
-                              <w:fldChar w:fldCharType="separate"/>
-                            </w:r>
-                            <w:r>
-                              <w:rPr>
-                                <w:noProof/>
-                              </w:rPr>
                               <w:t>7</w:t>
-                            </w:r>
-                            <w:r>
-                              <w:fldChar w:fldCharType="end"/>
                             </w:r>
                             <w:r>
                               <w:t xml:space="preserve"> </w:t>
@@ -5502,7 +6235,7 @@
           </mc:Choice>
           <mc:Fallback>
             <w:pict>
-              <v:shape w14:anchorId="04B6870B" id="Text Box 21" o:spid="_x0000_s1030" type="#_x0000_t202" style="position:absolute;left:0;text-align:left;margin-left:-10.95pt;margin-top:207.5pt;width:342.65pt;height:.05pt;z-index:251693056;visibility:visible;mso-wrap-style:square;mso-wrap-distance-left:9pt;mso-wrap-distance-top:0;mso-wrap-distance-right:9pt;mso-wrap-distance-bottom:0;mso-position-horizontal:absolute;mso-position-horizontal-relative:text;mso-position-vertical:absolute;mso-position-vertical-relative:text;v-text-anchor:top" o:gfxdata="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" stroked="f">
+              <v:shape w14:anchorId="04B6870B" id="Text Box 21" o:spid="_x0000_s1030" type="#_x0000_t202" style="position:absolute;margin-left:.05pt;margin-top:178.85pt;width:342.65pt;height:.05pt;z-index:251693056;visibility:visible;mso-wrap-style:square;mso-wrap-distance-left:9pt;mso-wrap-distance-top:0;mso-wrap-distance-right:9pt;mso-wrap-distance-bottom:0;mso-position-horizontal:absolute;mso-position-horizontal-relative:text;mso-position-vertical:absolute;mso-position-vertical-relative:text;v-text-anchor:top" o:gfxdata="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" stroked="f">
                 <v:textbox style="mso-fit-shape-to-text:t" inset="0,0,0,0">
                   <w:txbxContent>
                     <w:p>
@@ -5518,22 +6251,7 @@
                         <w:t xml:space="preserve">Figure </w:t>
                       </w:r>
                       <w:r>
-                        <w:fldChar w:fldCharType="begin"/>
-                      </w:r>
-                      <w:r>
-                        <w:instrText xml:space="preserve"> SEQ Figure \* ARABIC </w:instrText>
-                      </w:r>
-                      <w:r>
-                        <w:fldChar w:fldCharType="separate"/>
-                      </w:r>
-                      <w:r>
-                        <w:rPr>
-                          <w:noProof/>
-                        </w:rPr>
                         <w:t>7</w:t>
-                      </w:r>
-                      <w:r>
-                        <w:fldChar w:fldCharType="end"/>
                       </w:r>
                       <w:r>
                         <w:t xml:space="preserve"> </w:t>
@@ -5555,34 +6273,84 @@
         </mc:AlternateContent>
       </w:r>
       <w:r>
-        <w:t xml:space="preserve">In Table 3 we provide </w:t>
-      </w:r>
-      <w:r>
-        <w:t xml:space="preserve">the code lines where the steps </w:t>
-      </w:r>
-      <w:r>
-        <w:t>are being executed</w:t>
-      </w:r>
-      <w:r>
-        <w:t>.</w:t>
-      </w:r>
-    </w:p>
-    <w:p>
-      <w:pPr>
-        <w:ind w:firstLine="284"/>
-      </w:pPr>
-      <w:r>
         <w:rPr>
           <w:noProof/>
         </w:rPr>
         <w:drawing>
-          <wp:anchor distT="252095" distB="0" distL="114300" distR="114300" simplePos="0" relativeHeight="251680768" behindDoc="0" locked="0" layoutInCell="1" allowOverlap="1" wp14:anchorId="0E0ABC7E" wp14:editId="25135155">
+          <wp:inline distT="0" distB="0" distL="0" distR="0" wp14:anchorId="6E575BFE" wp14:editId="2003A499">
+            <wp:extent cx="4338955" cy="2207716"/>
+            <wp:effectExtent l="12700" t="12700" r="17145" b="15240"/>
+            <wp:docPr id="3" name="Picture 3" descr="Diagram&#10;&#10;Description automatically generated"/>
+            <wp:cNvGraphicFramePr>
+              <a:graphicFrameLocks xmlns:a="http://schemas.openxmlformats.org/drawingml/2006/main" noChangeAspect="1"/>
+            </wp:cNvGraphicFramePr>
+            <a:graphic xmlns:a="http://schemas.openxmlformats.org/drawingml/2006/main">
+              <a:graphicData uri="http://schemas.openxmlformats.org/drawingml/2006/picture">
+                <pic:pic xmlns:pic="http://schemas.openxmlformats.org/drawingml/2006/picture">
+                  <pic:nvPicPr>
+                    <pic:cNvPr id="1" name="Picture 1" descr="Diagram&#10;&#10;Description automatically generated"/>
+                    <pic:cNvPicPr/>
+                  </pic:nvPicPr>
+                  <pic:blipFill>
+                    <a:blip r:embed="rId23"/>
+                    <a:stretch>
+                      <a:fillRect/>
+                    </a:stretch>
+                  </pic:blipFill>
+                  <pic:spPr>
+                    <a:xfrm>
+                      <a:off x="0" y="0"/>
+                      <a:ext cx="4338955" cy="2207716"/>
+                    </a:xfrm>
+                    <a:prstGeom prst="rect">
+                      <a:avLst/>
+                    </a:prstGeom>
+                    <a:ln>
+                      <a:solidFill>
+                        <a:schemeClr val="tx1"/>
+                      </a:solidFill>
+                    </a:ln>
+                  </pic:spPr>
+                </pic:pic>
+              </a:graphicData>
+            </a:graphic>
+          </wp:inline>
+        </w:drawing>
+      </w:r>
+    </w:p>
+    <w:p>
+      <w:pPr>
+        <w:overflowPunct/>
+        <w:autoSpaceDE/>
+        <w:autoSpaceDN/>
+        <w:adjustRightInd/>
+        <w:spacing w:after="0" w:line="240" w:lineRule="auto"/>
+        <w:jc w:val="left"/>
+        <w:textAlignment w:val="auto"/>
+      </w:pPr>
+    </w:p>
+    <w:p>
+      <w:pPr>
+        <w:overflowPunct/>
+        <w:autoSpaceDE/>
+        <w:autoSpaceDN/>
+        <w:adjustRightInd/>
+        <w:spacing w:after="0" w:line="240" w:lineRule="auto"/>
+        <w:jc w:val="left"/>
+        <w:textAlignment w:val="auto"/>
+      </w:pPr>
+      <w:r>
+        <w:rPr>
+          <w:noProof/>
+        </w:rPr>
+        <w:drawing>
+          <wp:anchor distT="252095" distB="0" distL="114300" distR="114300" simplePos="0" relativeHeight="251680768" behindDoc="0" locked="0" layoutInCell="1" allowOverlap="1" wp14:anchorId="0E0ABC7E" wp14:editId="1CD21ABF">
             <wp:simplePos x="0" y="0"/>
             <wp:positionH relativeFrom="margin">
-              <wp:posOffset>-202565</wp:posOffset>
+              <wp:posOffset>20217</wp:posOffset>
             </wp:positionH>
             <wp:positionV relativeFrom="paragraph">
-              <wp:posOffset>4533265</wp:posOffset>
+              <wp:posOffset>2248535</wp:posOffset>
             </wp:positionV>
             <wp:extent cx="6278245" cy="1832610"/>
             <wp:effectExtent l="12700" t="12700" r="8255" b="8890"/>
@@ -5599,7 +6367,7 @@
                     <pic:cNvPicPr/>
                   </pic:nvPicPr>
                   <pic:blipFill>
-                    <a:blip r:embed="rId25">
+                    <a:blip r:embed="rId24">
                       <a:extLst>
                         <a:ext uri="{28A0092B-C50C-407E-A947-70E740481C1C}">
                           <a14:useLocalDpi xmlns:a14="http://schemas.microsoft.com/office/drawing/2010/main" val="0"/>
@@ -5643,166 +6411,16 @@
         <mc:AlternateContent>
           <mc:Choice Requires="wps">
             <w:drawing>
-              <wp:anchor distT="0" distB="0" distL="114300" distR="114300" simplePos="0" relativeHeight="251697152" behindDoc="0" locked="0" layoutInCell="1" allowOverlap="1" wp14:anchorId="1F4B8B08" wp14:editId="470E80FC">
+              <wp:anchor distT="0" distB="0" distL="114300" distR="114300" simplePos="0" relativeHeight="251695104" behindDoc="0" locked="0" layoutInCell="1" allowOverlap="1" wp14:anchorId="2A1DBB09" wp14:editId="19FB32E5">
                 <wp:simplePos x="0" y="0"/>
                 <wp:positionH relativeFrom="column">
-                  <wp:posOffset>-200660</wp:posOffset>
+                  <wp:posOffset>18415</wp:posOffset>
                 </wp:positionH>
                 <wp:positionV relativeFrom="paragraph">
-                  <wp:posOffset>6437630</wp:posOffset>
-                </wp:positionV>
-                <wp:extent cx="6310630" cy="635"/>
-                <wp:effectExtent l="0" t="0" r="1270" b="12065"/>
-                <wp:wrapSquare wrapText="bothSides"/>
-                <wp:docPr id="23" name="Text Box 23"/>
-                <wp:cNvGraphicFramePr/>
-                <a:graphic xmlns:a="http://schemas.openxmlformats.org/drawingml/2006/main">
-                  <a:graphicData uri="http://schemas.microsoft.com/office/word/2010/wordprocessingShape">
-                    <wps:wsp>
-                      <wps:cNvSpPr txBox="1"/>
-                      <wps:spPr>
-                        <a:xfrm>
-                          <a:off x="0" y="0"/>
-                          <a:ext cx="6310630" cy="635"/>
-                        </a:xfrm>
-                        <a:prstGeom prst="rect">
-                          <a:avLst/>
-                        </a:prstGeom>
-                        <a:solidFill>
-                          <a:prstClr val="white"/>
-                        </a:solidFill>
-                        <a:ln>
-                          <a:noFill/>
-                        </a:ln>
-                      </wps:spPr>
-                      <wps:txbx>
-                        <w:txbxContent>
-                          <w:p>
-                            <w:pPr>
-                              <w:pStyle w:val="Caption"/>
-                              <w:rPr>
-                                <w:b w:val="0"/>
-                                <w:bCs/>
-                                <w:noProof/>
-                              </w:rPr>
-                            </w:pPr>
-                            <w:r>
-                              <w:t xml:space="preserve">Figure </w:t>
-                            </w:r>
-                            <w:r>
-                              <w:fldChar w:fldCharType="begin"/>
-                            </w:r>
-                            <w:r>
-                              <w:instrText xml:space="preserve"> SEQ Figure \* ARABIC </w:instrText>
-                            </w:r>
-                            <w:r>
-                              <w:fldChar w:fldCharType="separate"/>
-                            </w:r>
-                            <w:r>
-                              <w:rPr>
-                                <w:noProof/>
-                              </w:rPr>
-                              <w:t>8</w:t>
-                            </w:r>
-                            <w:r>
-                              <w:fldChar w:fldCharType="end"/>
-                            </w:r>
-                            <w:r>
-                              <w:t xml:space="preserve"> </w:t>
-                            </w:r>
-                            <w:r>
-                              <w:rPr>
-                                <w:b w:val="0"/>
-                                <w:bCs/>
-                              </w:rPr>
-                              <w:t>illustrates the successfully conducted FLA and our positive delta of 80’728.999 UZHDOT</w:t>
-                            </w:r>
-                          </w:p>
-                        </w:txbxContent>
-                      </wps:txbx>
-                      <wps:bodyPr rot="0" spcFirstLastPara="0" vertOverflow="overflow" horzOverflow="overflow" vert="horz" wrap="square" lIns="0" tIns="0" rIns="0" bIns="0" numCol="1" spcCol="0" rtlCol="0" fromWordArt="0" anchor="t" anchorCtr="0" forceAA="0" compatLnSpc="1">
-                        <a:prstTxWarp prst="textNoShape">
-                          <a:avLst/>
-                        </a:prstTxWarp>
-                        <a:spAutoFit/>
-                      </wps:bodyPr>
-                    </wps:wsp>
-                  </a:graphicData>
-                </a:graphic>
-              </wp:anchor>
-            </w:drawing>
-          </mc:Choice>
-          <mc:Fallback>
-            <w:pict>
-              <v:shape w14:anchorId="1F4B8B08" id="Text Box 23" o:spid="_x0000_s1031" type="#_x0000_t202" style="position:absolute;left:0;text-align:left;margin-left:-15.8pt;margin-top:506.9pt;width:496.9pt;height:.05pt;z-index:251697152;visibility:visible;mso-wrap-style:square;mso-wrap-distance-left:9pt;mso-wrap-distance-top:0;mso-wrap-distance-right:9pt;mso-wrap-distance-bottom:0;mso-position-horizontal:absolute;mso-position-horizontal-relative:text;mso-position-vertical:absolute;mso-position-vertical-relative:text;v-text-anchor:top" o:gfxdata="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" stroked="f">
-                <v:textbox style="mso-fit-shape-to-text:t" inset="0,0,0,0">
-                  <w:txbxContent>
-                    <w:p>
-                      <w:pPr>
-                        <w:pStyle w:val="Caption"/>
-                        <w:rPr>
-                          <w:b w:val="0"/>
-                          <w:bCs/>
-                          <w:noProof/>
-                        </w:rPr>
-                      </w:pPr>
-                      <w:r>
-                        <w:t xml:space="preserve">Figure </w:t>
-                      </w:r>
-                      <w:r>
-                        <w:fldChar w:fldCharType="begin"/>
-                      </w:r>
-                      <w:r>
-                        <w:instrText xml:space="preserve"> SEQ Figure \* ARABIC </w:instrText>
-                      </w:r>
-                      <w:r>
-                        <w:fldChar w:fldCharType="separate"/>
-                      </w:r>
-                      <w:r>
-                        <w:rPr>
-                          <w:noProof/>
-                        </w:rPr>
-                        <w:t>8</w:t>
-                      </w:r>
-                      <w:r>
-                        <w:fldChar w:fldCharType="end"/>
-                      </w:r>
-                      <w:r>
-                        <w:t xml:space="preserve"> </w:t>
-                      </w:r>
-                      <w:r>
-                        <w:rPr>
-                          <w:b w:val="0"/>
-                          <w:bCs/>
-                        </w:rPr>
-                        <w:t>illustrates the successfully conducted FLA and our positive delta of 80’728.999 UZHDOT</w:t>
-                      </w:r>
-                    </w:p>
-                  </w:txbxContent>
-                </v:textbox>
-                <w10:wrap type="square"/>
-              </v:shape>
-            </w:pict>
-          </mc:Fallback>
-        </mc:AlternateContent>
-      </w:r>
-      <w:r>
-        <w:rPr>
-          <w:noProof/>
-        </w:rPr>
-        <mc:AlternateContent>
-          <mc:Choice Requires="wps">
-            <w:drawing>
-              <wp:anchor distT="0" distB="0" distL="114300" distR="114300" simplePos="0" relativeHeight="251695104" behindDoc="0" locked="0" layoutInCell="1" allowOverlap="1" wp14:anchorId="2A1DBB09" wp14:editId="33495564">
-                <wp:simplePos x="0" y="0"/>
-                <wp:positionH relativeFrom="column">
-                  <wp:posOffset>-197485</wp:posOffset>
-                </wp:positionH>
-                <wp:positionV relativeFrom="paragraph">
-                  <wp:posOffset>4183380</wp:posOffset>
+                  <wp:posOffset>1713230</wp:posOffset>
                 </wp:positionV>
                 <wp:extent cx="6291580" cy="635"/>
-                <wp:effectExtent l="0" t="0" r="0" b="12065"/>
+                <wp:effectExtent l="0" t="0" r="0" b="6350"/>
                 <wp:wrapSquare wrapText="bothSides"/>
                 <wp:docPr id="22" name="Text Box 22"/>
                 <wp:cNvGraphicFramePr/>
@@ -5882,7 +6500,7 @@
           </mc:Choice>
           <mc:Fallback>
             <w:pict>
-              <v:shape w14:anchorId="2A1DBB09" id="Text Box 22" o:spid="_x0000_s1032" type="#_x0000_t202" style="position:absolute;left:0;text-align:left;margin-left:-15.55pt;margin-top:329.4pt;width:495.4pt;height:.05pt;z-index:251695104;visibility:visible;mso-wrap-style:square;mso-wrap-distance-left:9pt;mso-wrap-distance-top:0;mso-wrap-distance-right:9pt;mso-wrap-distance-bottom:0;mso-position-horizontal:absolute;mso-position-horizontal-relative:text;mso-position-vertical:absolute;mso-position-vertical-relative:text;v-text-anchor:top" o:gfxdata="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" stroked="f">
+              <v:shape w14:anchorId="2A1DBB09" id="Text Box 22" o:spid="_x0000_s1031" type="#_x0000_t202" style="position:absolute;margin-left:1.45pt;margin-top:134.9pt;width:495.4pt;height:.05pt;z-index:251695104;visibility:visible;mso-wrap-style:square;mso-wrap-distance-left:9pt;mso-wrap-distance-top:0;mso-wrap-distance-right:9pt;mso-wrap-distance-bottom:0;mso-position-horizontal:absolute;mso-position-horizontal-relative:text;mso-position-vertical:absolute;mso-position-vertical-relative:text;v-text-anchor:top" o:gfxdata="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" stroked="f">
                 <v:textbox style="mso-fit-shape-to-text:t" inset="0,0,0,0">
                   <w:txbxContent>
                     <w:p>
@@ -5936,14 +6554,134 @@
         <w:rPr>
           <w:noProof/>
         </w:rPr>
+        <mc:AlternateContent>
+          <mc:Choice Requires="wps">
+            <w:drawing>
+              <wp:anchor distT="0" distB="0" distL="114300" distR="114300" simplePos="0" relativeHeight="251697152" behindDoc="0" locked="0" layoutInCell="1" allowOverlap="1" wp14:anchorId="1F4B8B08" wp14:editId="3242FA92">
+                <wp:simplePos x="0" y="0"/>
+                <wp:positionH relativeFrom="column">
+                  <wp:posOffset>10057</wp:posOffset>
+                </wp:positionH>
+                <wp:positionV relativeFrom="paragraph">
+                  <wp:posOffset>4104005</wp:posOffset>
+                </wp:positionV>
+                <wp:extent cx="6310630" cy="635"/>
+                <wp:effectExtent l="0" t="0" r="1270" b="6350"/>
+                <wp:wrapSquare wrapText="bothSides"/>
+                <wp:docPr id="23" name="Text Box 23"/>
+                <wp:cNvGraphicFramePr/>
+                <a:graphic xmlns:a="http://schemas.openxmlformats.org/drawingml/2006/main">
+                  <a:graphicData uri="http://schemas.microsoft.com/office/word/2010/wordprocessingShape">
+                    <wps:wsp>
+                      <wps:cNvSpPr txBox="1"/>
+                      <wps:spPr>
+                        <a:xfrm>
+                          <a:off x="0" y="0"/>
+                          <a:ext cx="6310630" cy="635"/>
+                        </a:xfrm>
+                        <a:prstGeom prst="rect">
+                          <a:avLst/>
+                        </a:prstGeom>
+                        <a:solidFill>
+                          <a:prstClr val="white"/>
+                        </a:solidFill>
+                        <a:ln>
+                          <a:noFill/>
+                        </a:ln>
+                      </wps:spPr>
+                      <wps:txbx>
+                        <w:txbxContent>
+                          <w:p>
+                            <w:pPr>
+                              <w:pStyle w:val="Caption"/>
+                              <w:rPr>
+                                <w:b w:val="0"/>
+                                <w:bCs/>
+                                <w:noProof/>
+                              </w:rPr>
+                            </w:pPr>
+                            <w:r>
+                              <w:t xml:space="preserve">Figure </w:t>
+                            </w:r>
+                            <w:r>
+                              <w:t>8</w:t>
+                            </w:r>
+                            <w:r>
+                              <w:t xml:space="preserve"> </w:t>
+                            </w:r>
+                            <w:r>
+                              <w:rPr>
+                                <w:b w:val="0"/>
+                                <w:bCs/>
+                              </w:rPr>
+                              <w:t>illustrates the successfully conducted FLA and our positive delta of 80’728.999 UZHDOT</w:t>
+                            </w:r>
+                          </w:p>
+                        </w:txbxContent>
+                      </wps:txbx>
+                      <wps:bodyPr rot="0" spcFirstLastPara="0" vertOverflow="overflow" horzOverflow="overflow" vert="horz" wrap="square" lIns="0" tIns="0" rIns="0" bIns="0" numCol="1" spcCol="0" rtlCol="0" fromWordArt="0" anchor="t" anchorCtr="0" forceAA="0" compatLnSpc="1">
+                        <a:prstTxWarp prst="textNoShape">
+                          <a:avLst/>
+                        </a:prstTxWarp>
+                        <a:spAutoFit/>
+                      </wps:bodyPr>
+                    </wps:wsp>
+                  </a:graphicData>
+                </a:graphic>
+              </wp:anchor>
+            </w:drawing>
+          </mc:Choice>
+          <mc:Fallback>
+            <w:pict>
+              <v:shape w14:anchorId="1F4B8B08" id="Text Box 23" o:spid="_x0000_s1032" type="#_x0000_t202" style="position:absolute;margin-left:.8pt;margin-top:323.15pt;width:496.9pt;height:.05pt;z-index:251697152;visibility:visible;mso-wrap-style:square;mso-wrap-distance-left:9pt;mso-wrap-distance-top:0;mso-wrap-distance-right:9pt;mso-wrap-distance-bottom:0;mso-position-horizontal:absolute;mso-position-horizontal-relative:text;mso-position-vertical:absolute;mso-position-vertical-relative:text;v-text-anchor:top" o:gfxdata="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" stroked="f">
+                <v:textbox style="mso-fit-shape-to-text:t" inset="0,0,0,0">
+                  <w:txbxContent>
+                    <w:p>
+                      <w:pPr>
+                        <w:pStyle w:val="Caption"/>
+                        <w:rPr>
+                          <w:b w:val="0"/>
+                          <w:bCs/>
+                          <w:noProof/>
+                        </w:rPr>
+                      </w:pPr>
+                      <w:r>
+                        <w:t xml:space="preserve">Figure </w:t>
+                      </w:r>
+                      <w:r>
+                        <w:t>8</w:t>
+                      </w:r>
+                      <w:r>
+                        <w:t xml:space="preserve"> </w:t>
+                      </w:r>
+                      <w:r>
+                        <w:rPr>
+                          <w:b w:val="0"/>
+                          <w:bCs/>
+                        </w:rPr>
+                        <w:t>illustrates the successfully conducted FLA and our positive delta of 80’728.999 UZHDOT</w:t>
+                      </w:r>
+                    </w:p>
+                  </w:txbxContent>
+                </v:textbox>
+                <w10:wrap type="square"/>
+              </v:shape>
+            </w:pict>
+          </mc:Fallback>
+        </mc:AlternateContent>
+      </w:r>
+      <w:r>
+        <w:rPr>
+          <w:noProof/>
+        </w:rPr>
         <w:drawing>
-          <wp:anchor distT="0" distB="0" distL="114300" distR="114300" simplePos="0" relativeHeight="251683840" behindDoc="0" locked="0" layoutInCell="1" allowOverlap="1" wp14:anchorId="3C3860DA" wp14:editId="2033E016">
+          <wp:anchor distT="0" distB="0" distL="114300" distR="114300" simplePos="0" relativeHeight="251683840" behindDoc="0" locked="0" layoutInCell="1" allowOverlap="1" wp14:anchorId="3C3860DA" wp14:editId="4FBD884A">
             <wp:simplePos x="0" y="0"/>
             <wp:positionH relativeFrom="margin">
-              <wp:posOffset>-197485</wp:posOffset>
+              <wp:posOffset>9961</wp:posOffset>
             </wp:positionH>
             <wp:positionV relativeFrom="margin">
-              <wp:posOffset>4162213</wp:posOffset>
+              <wp:posOffset>2856865</wp:posOffset>
             </wp:positionV>
             <wp:extent cx="6291580" cy="1463040"/>
             <wp:effectExtent l="0" t="0" r="0" b="0"/>
@@ -5960,7 +6698,7 @@
                     <pic:cNvPicPr/>
                   </pic:nvPicPr>
                   <pic:blipFill>
-                    <a:blip r:embed="rId26" cstate="print">
+                    <a:blip r:embed="rId25" cstate="print">
                       <a:extLst>
                         <a:ext uri="{28A0092B-C50C-407E-A947-70E740481C1C}">
                           <a14:useLocalDpi xmlns:a14="http://schemas.microsoft.com/office/drawing/2010/main" val="0"/>
@@ -6003,6 +6741,39 @@
         <w:jc w:val="left"/>
         <w:textAlignment w:val="auto"/>
       </w:pPr>
+    </w:p>
+    <w:p>
+      <w:pPr>
+        <w:overflowPunct/>
+        <w:autoSpaceDE/>
+        <w:autoSpaceDN/>
+        <w:adjustRightInd/>
+        <w:spacing w:after="0" w:line="240" w:lineRule="auto"/>
+        <w:jc w:val="left"/>
+        <w:textAlignment w:val="auto"/>
+      </w:pPr>
+    </w:p>
+    <w:p>
+      <w:pPr>
+        <w:overflowPunct/>
+        <w:autoSpaceDE/>
+        <w:autoSpaceDN/>
+        <w:adjustRightInd/>
+        <w:spacing w:after="0" w:line="240" w:lineRule="auto"/>
+        <w:jc w:val="left"/>
+        <w:textAlignment w:val="auto"/>
+      </w:pPr>
+    </w:p>
+    <w:p>
+      <w:pPr>
+        <w:overflowPunct/>
+        <w:autoSpaceDE/>
+        <w:autoSpaceDN/>
+        <w:adjustRightInd/>
+        <w:spacing w:after="0" w:line="240" w:lineRule="auto"/>
+        <w:jc w:val="left"/>
+        <w:textAlignment w:val="auto"/>
+      </w:pPr>
       <w:r>
         <w:br w:type="page"/>
       </w:r>
@@ -6021,37 +6792,10 @@
     </w:p>
     <w:p>
       <w:r>
-        <w:t>O</w:t>
-      </w:r>
-      <w:r>
-        <w:t xml:space="preserve">ur </w:t>
-      </w:r>
-      <w:r>
-        <w:t xml:space="preserve">presented </w:t>
-      </w:r>
-      <w:r>
-        <w:t>FLA is based on the oracle manipulation principle</w:t>
-      </w:r>
-      <w:r>
-        <w:t xml:space="preserve">. Consequently, all prevention methods focus on how to make the CLP’s oracle less vulnerable to manipulations. </w:t>
-      </w:r>
-      <w:r>
-        <w:t xml:space="preserve">In this section we </w:t>
-      </w:r>
-      <w:r>
-        <w:t xml:space="preserve">document </w:t>
-      </w:r>
-      <w:r>
-        <w:t xml:space="preserve">two </w:t>
-      </w:r>
-      <w:r>
-        <w:t xml:space="preserve">such </w:t>
-      </w:r>
-      <w:r>
-        <w:t>major method</w:t>
-      </w:r>
-      <w:r>
-        <w:t>s.</w:t>
+        <w:t>Since our presented FLA is based on the oracle manipulation principle our prevention methods focus on how to make the CLP’s oracle less vulnerable to manipulations. Basically, our approach is to use averaged token prices from multiple data providers. In this section we document two such methods</w:t>
+      </w:r>
+      <w:r>
+        <w:t>.</w:t>
       </w:r>
     </w:p>
     <w:p/>
@@ -6100,15 +6844,29 @@
     </w:p>
     <w:p/>
     <w:p>
-      <w:r>
-        <w:t>For simplicity reasons, we agree</w:t>
-      </w:r>
-      <w:r>
-        <w:t>d</w:t>
-      </w:r>
-      <w:r>
-        <w:t xml:space="preserve"> on only using two different DEXs for this function, namely Uniswap and Sushiswap. The averaging function is placed between line 26 and 32 in </w:t>
-      </w:r>
+      <w:pPr>
+        <w:spacing w:after="0"/>
+      </w:pPr>
+      <w:r>
+        <w:t xml:space="preserve">For simplicity reasons, we agree on only using two different DEXs for this function, namely </w:t>
+      </w:r>
+      <w:proofErr w:type="spellStart"/>
+      <w:r>
+        <w:t>Uniswap</w:t>
+      </w:r>
+      <w:proofErr w:type="spellEnd"/>
+      <w:r>
+        <w:t xml:space="preserve"> and </w:t>
+      </w:r>
+      <w:proofErr w:type="spellStart"/>
+      <w:r>
+        <w:t>Sushiswap</w:t>
+      </w:r>
+      <w:proofErr w:type="spellEnd"/>
+      <w:r>
+        <w:t xml:space="preserve">. The averaging function is placed between line 26 and 32 in </w:t>
+      </w:r>
+      <w:proofErr w:type="spellStart"/>
       <w:r>
         <w:rPr>
           <w:i/>
@@ -6116,12 +6874,19 @@
         </w:rPr>
         <w:t>CollateralLoan.sol</w:t>
       </w:r>
-      <w:r>
-        <w:t>.</w:t>
-      </w:r>
-      <w:r>
-        <w:t xml:space="preserve"> Before testing the prevention make sure that the </w:t>
-      </w:r>
+      <w:proofErr w:type="spellEnd"/>
+      <w:r>
+        <w:t xml:space="preserve">. </w:t>
+      </w:r>
+    </w:p>
+    <w:p>
+      <w:pPr>
+        <w:ind w:firstLine="284"/>
+      </w:pPr>
+      <w:r>
+        <w:t xml:space="preserve">Before testing the prevention make sure that the </w:t>
+      </w:r>
+      <w:proofErr w:type="spellStart"/>
       <w:r>
         <w:rPr>
           <w:i/>
@@ -6129,9 +6894,11 @@
         </w:rPr>
         <w:t>setIsFlashLoanAttackPossible</w:t>
       </w:r>
-      <w:r>
-        <w:t xml:space="preserve"> attribute on the </w:t>
-      </w:r>
+      <w:proofErr w:type="spellEnd"/>
+      <w:r>
+        <w:t xml:space="preserve"> value on </w:t>
+      </w:r>
+      <w:proofErr w:type="spellStart"/>
       <w:r>
         <w:rPr>
           <w:i/>
@@ -6139,8 +6906,9 @@
         </w:rPr>
         <w:t>CollateralLoan.sol</w:t>
       </w:r>
-      <w:r>
-        <w:t xml:space="preserve"> protocol is </w:t>
+      <w:proofErr w:type="spellEnd"/>
+      <w:r>
+        <w:t xml:space="preserve"> is </w:t>
       </w:r>
       <w:r>
         <w:rPr>
@@ -6150,16 +6918,17 @@
         <w:t>false</w:t>
       </w:r>
       <w:r>
-        <w:t>. If not change it as shown in Figure 8</w:t>
-      </w:r>
-      <w:r>
-        <w:t xml:space="preserve"> to activate the averaging price function as prevention method. Next, run step 1 of the FLA as described in chapter 4 and you should get the error message of Figure </w:t>
-      </w:r>
-      <w:r>
-        <w:t>8</w:t>
-      </w:r>
-      <w:r>
-        <w:t>. Then, the transaction has been reverted because you did not have the means to pay back the flash loan meaning the prevention was successful.</w:t>
+        <w:t xml:space="preserve">. If not modify it to </w:t>
+      </w:r>
+      <w:r>
+        <w:rPr>
+          <w:i/>
+          <w:iCs/>
+        </w:rPr>
+        <w:t>false</w:t>
+      </w:r>
+      <w:r>
+        <w:t xml:space="preserve"> for a successful activation of this prevention method. Next, run step 1 of the FLA as described in chapter 4 and you should get an error message as in Figure 9. Then, the transaction has been reverted because you have not had the means to pay back the flash loan meaning the prevention was successful.</w:t>
       </w:r>
     </w:p>
     <w:p/>
@@ -6187,7 +6956,7 @@
                     <pic:cNvPicPr/>
                   </pic:nvPicPr>
                   <pic:blipFill>
-                    <a:blip r:embed="rId27"/>
+                    <a:blip r:embed="rId26"/>
                     <a:stretch>
                       <a:fillRect/>
                     </a:stretch>
@@ -6221,22 +6990,7 @@
         <w:t xml:space="preserve">Figure </w:t>
       </w:r>
       <w:r>
-        <w:fldChar w:fldCharType="begin"/>
-      </w:r>
-      <w:r>
-        <w:instrText xml:space="preserve"> SEQ Figure \* ARABIC </w:instrText>
-      </w:r>
-      <w:r>
-        <w:fldChar w:fldCharType="separate"/>
-      </w:r>
-      <w:r>
-        <w:rPr>
-          <w:noProof/>
-        </w:rPr>
         <w:t>9</w:t>
-      </w:r>
-      <w:r>
-        <w:fldChar w:fldCharType="end"/>
       </w:r>
       <w:r>
         <w:t xml:space="preserve"> </w:t>
@@ -6265,8 +7019,21 @@
       <w:r>
         <w:t xml:space="preserve">Chainlink Data Feeds are the fastest way to link your smart contracts to the real-world market prices of assets. For example, one purpose for data feeds is to allow smart contracts to recover the latest pricing data of an asset in a single call. </w:t>
       </w:r>
-      <w:r>
-        <w:t>Chainlink’s pre-built decentralized price feeds provide DeFi applications a real-time stream of financial market data, including exchange rates for cryptocurrencies, stablecoins, commodities, indices, stocks, fiat currencies, and other key financial datasets.</w:t>
+      <w:proofErr w:type="spellStart"/>
+      <w:r>
+        <w:t>Chainlink’s</w:t>
+      </w:r>
+      <w:proofErr w:type="spellEnd"/>
+      <w:r>
+        <w:t xml:space="preserve"> pre-built decentralized price feeds provide DeFi applications a real-time stream of financial market data, including exchange rates for cryptocurrencies, </w:t>
+      </w:r>
+      <w:proofErr w:type="spellStart"/>
+      <w:r>
+        <w:t>stablecoins</w:t>
+      </w:r>
+      <w:proofErr w:type="spellEnd"/>
+      <w:r>
+        <w:t>, commodities, indices, stocks, fiat currencies, and other key financial datasets.</w:t>
       </w:r>
       <w:r>
         <w:t xml:space="preserve"> </w:t>
@@ -6295,16 +7062,570 @@
     </w:p>
     <w:p>
       <w:pPr>
-        <w:keepNext/>
-      </w:pPr>
-      <w:r>
-        <w:rPr>
-          <w:noProof/>
-        </w:rPr>
+        <w:rPr>
+          <w:bCs/>
+        </w:rPr>
+      </w:pPr>
+    </w:p>
+    <w:p>
+      <w:pPr>
+        <w:spacing w:after="0"/>
+      </w:pPr>
+      <w:r>
+        <w:t>In contrast to the Ethereum blockchain,</w:t>
+      </w:r>
+      <w:r>
+        <w:t xml:space="preserve"> which operate as a single monolithic network with a </w:t>
+      </w:r>
+      <w:r>
+        <w:t>one</w:t>
+      </w:r>
+      <w:r>
+        <w:t xml:space="preserve"> consensus mechanism</w:t>
+      </w:r>
+      <w:r>
+        <w:t xml:space="preserve"> (currently proof-of-work)</w:t>
+      </w:r>
+      <w:r>
+        <w:t xml:space="preserve">, the Chainlink Network is </w:t>
+      </w:r>
+      <w:r>
+        <w:t xml:space="preserve">a </w:t>
+      </w:r>
+      <w:r>
+        <w:t>decentralized</w:t>
+      </w:r>
+      <w:r>
+        <w:t xml:space="preserve"> network consisting of numerous</w:t>
+      </w:r>
+      <w:r>
+        <w:t xml:space="preserve"> independent oracle networks running the same software but operating </w:t>
+      </w:r>
+      <w:r>
+        <w:t xml:space="preserve">fully </w:t>
+      </w:r>
+      <w:r>
+        <w:t>independen</w:t>
+      </w:r>
+      <w:r>
+        <w:t>t</w:t>
+      </w:r>
+      <w:r>
+        <w:t xml:space="preserve"> as shown in Figure 10</w:t>
+      </w:r>
+      <w:r>
+        <w:t>.</w:t>
+      </w:r>
+      <w:r>
+        <w:t xml:space="preserve"> This leads </w:t>
+      </w:r>
+      <w:r>
+        <w:t xml:space="preserve">to the possibility of horizontal scaling as any number of oracle networks can operate in parallel. </w:t>
+      </w:r>
+    </w:p>
+    <w:p>
+      <w:pPr>
+        <w:ind w:firstLine="284"/>
+      </w:pPr>
+      <w:r>
+        <w:t>A common reaction of DeFi protocols</w:t>
+      </w:r>
+      <w:r>
+        <w:t>,</w:t>
+      </w:r>
+      <w:r>
+        <w:t xml:space="preserve"> which have </w:t>
+      </w:r>
+      <w:r>
+        <w:t>hit by FLAs,</w:t>
+      </w:r>
+      <w:r>
+        <w:t xml:space="preserve"> is to integrate such price feeds from a Chainlink network such that their price calculations is not anymore depending on liquidity pools. </w:t>
+      </w:r>
+    </w:p>
+    <w:p/>
+    <w:p>
+      <w:pPr>
+        <w:overflowPunct/>
+        <w:autoSpaceDE/>
+        <w:autoSpaceDN/>
+        <w:adjustRightInd/>
+        <w:spacing w:after="0" w:line="259" w:lineRule="auto"/>
+        <w:jc w:val="left"/>
+        <w:textAlignment w:val="auto"/>
+        <w:rPr>
+          <w:i/>
+          <w:iCs/>
+        </w:rPr>
+      </w:pPr>
+      <w:r>
+        <w:t xml:space="preserve">For the </w:t>
+      </w:r>
+      <w:r>
+        <w:t xml:space="preserve">Chainlink </w:t>
+      </w:r>
+      <w:r>
+        <w:t xml:space="preserve">connection to the smart contracts suffering with and without the flash loan attack we have two options. The first is the local deployment using a chain link node and the second is to use a constructor and an aggregatorV3interface to have it linked with a </w:t>
+      </w:r>
+      <w:proofErr w:type="spellStart"/>
+      <w:r>
+        <w:t>testnet</w:t>
+      </w:r>
+      <w:proofErr w:type="spellEnd"/>
+      <w:r>
+        <w:t xml:space="preserve"> using a contract address. Both options can work, but for simplicity and for the sake of less errors we will use the local deployment </w:t>
+      </w:r>
+      <w:r>
+        <w:t xml:space="preserve">Chainlink </w:t>
+      </w:r>
+      <w:r>
+        <w:t xml:space="preserve">node option. </w:t>
+      </w:r>
+      <w:r>
+        <w:t xml:space="preserve">However, we provided code for both options in </w:t>
+      </w:r>
+      <w:r>
+        <w:rPr>
+          <w:i/>
+          <w:iCs/>
+        </w:rPr>
+        <w:t>flash-loan-attack/</w:t>
+      </w:r>
+      <w:proofErr w:type="spellStart"/>
+      <w:r>
+        <w:rPr>
+          <w:i/>
+          <w:iCs/>
+        </w:rPr>
+        <w:t>chainlin</w:t>
+      </w:r>
+      <w:r>
+        <w:rPr>
+          <w:i/>
+          <w:iCs/>
+        </w:rPr>
+        <w:t>k</w:t>
+      </w:r>
+      <w:proofErr w:type="spellEnd"/>
+      <w:r>
+        <w:rPr>
+          <w:i/>
+          <w:iCs/>
+        </w:rPr>
+        <w:t>.</w:t>
+      </w:r>
+    </w:p>
+    <w:p>
+      <w:pPr>
+        <w:overflowPunct/>
+        <w:autoSpaceDE/>
+        <w:autoSpaceDN/>
+        <w:adjustRightInd/>
+        <w:spacing w:after="0" w:line="259" w:lineRule="auto"/>
+        <w:ind w:firstLine="284"/>
+        <w:jc w:val="left"/>
+        <w:textAlignment w:val="auto"/>
+      </w:pPr>
+      <w:r>
+        <w:t xml:space="preserve">Opening </w:t>
+      </w:r>
+      <w:r>
+        <w:rPr>
+          <w:i/>
+          <w:iCs/>
+        </w:rPr>
+        <w:t>local-</w:t>
+      </w:r>
+      <w:proofErr w:type="spellStart"/>
+      <w:r>
+        <w:rPr>
+          <w:i/>
+          <w:iCs/>
+        </w:rPr>
+        <w:t>deployment.sol</w:t>
+      </w:r>
+      <w:proofErr w:type="spellEnd"/>
+      <w:r>
+        <w:t xml:space="preserve"> it is split into two parts. The first part is used to set up a local Chainlink node using Docker and the second part is the smart contract which requests prices via our running node. </w:t>
+      </w:r>
+    </w:p>
+    <w:p>
+      <w:pPr>
+        <w:overflowPunct/>
+        <w:autoSpaceDE/>
+        <w:autoSpaceDN/>
+        <w:adjustRightInd/>
+        <w:spacing w:after="0" w:line="259" w:lineRule="auto"/>
+        <w:ind w:firstLine="284"/>
+        <w:jc w:val="left"/>
+        <w:textAlignment w:val="auto"/>
+      </w:pPr>
+      <w:r>
+        <w:t xml:space="preserve">While executing the first part in your command line, the node’s directory gets created, its environment configured and the Docker parity image run. Note that you must have installed Docker beforehand on your computer for running this script. </w:t>
+      </w:r>
+    </w:p>
+    <w:p>
+      <w:pPr>
+        <w:overflowPunct/>
+        <w:autoSpaceDE/>
+        <w:autoSpaceDN/>
+        <w:adjustRightInd/>
+        <w:spacing w:after="0" w:line="259" w:lineRule="auto"/>
+        <w:ind w:firstLine="284"/>
+        <w:jc w:val="left"/>
+        <w:textAlignment w:val="auto"/>
+        <w:rPr>
+          <w:lang w:val="en-US"/>
+        </w:rPr>
+      </w:pPr>
+      <w:r>
+        <w:t xml:space="preserve">Next, we must deploy </w:t>
+      </w:r>
+      <w:proofErr w:type="spellStart"/>
+      <w:r>
+        <w:rPr>
+          <w:i/>
+          <w:iCs/>
+        </w:rPr>
+        <w:t>APIConsumer</w:t>
+      </w:r>
+      <w:proofErr w:type="spellEnd"/>
+      <w:r>
+        <w:rPr>
+          <w:i/>
+          <w:iCs/>
+        </w:rPr>
+        <w:t xml:space="preserve">. </w:t>
+      </w:r>
+      <w:r>
+        <w:t xml:space="preserve">In there, the </w:t>
+      </w:r>
+      <w:proofErr w:type="spellStart"/>
+      <w:r>
+        <w:rPr>
+          <w:i/>
+          <w:iCs/>
+        </w:rPr>
+        <w:t>jobId</w:t>
+      </w:r>
+      <w:proofErr w:type="spellEnd"/>
+      <w:r>
+        <w:t xml:space="preserve"> variable represents the </w:t>
+      </w:r>
+      <w:proofErr w:type="spellStart"/>
+      <w:r>
+        <w:t>dxFeed</w:t>
+      </w:r>
+      <w:proofErr w:type="spellEnd"/>
+      <w:r>
+        <w:t xml:space="preserve"> Price Oracle but </w:t>
+      </w:r>
+      <w:r>
+        <w:rPr>
+          <w:lang w:val="en-CH"/>
+        </w:rPr>
+        <w:t xml:space="preserve">you can use any </w:t>
+      </w:r>
+      <w:proofErr w:type="spellStart"/>
+      <w:r>
+        <w:rPr>
+          <w:lang w:val="en-US"/>
+        </w:rPr>
+        <w:t>Chainli</w:t>
+      </w:r>
+      <w:r>
+        <w:rPr>
+          <w:lang w:val="en-US"/>
+        </w:rPr>
+        <w:t>nk</w:t>
+      </w:r>
+      <w:proofErr w:type="spellEnd"/>
+      <w:r>
+        <w:rPr>
+          <w:lang w:val="en-US"/>
+        </w:rPr>
+        <w:t xml:space="preserve"> </w:t>
+      </w:r>
+      <w:r>
+        <w:rPr>
+          <w:lang w:val="en-CH"/>
+        </w:rPr>
+        <w:t>oracle</w:t>
+      </w:r>
+      <w:r>
+        <w:rPr>
+          <w:lang w:val="en-US"/>
+        </w:rPr>
+        <w:t xml:space="preserve"> </w:t>
+      </w:r>
+      <w:r>
+        <w:rPr>
+          <w:lang w:val="en-CH"/>
+        </w:rPr>
+        <w:t>that has a job that can return a bytes32</w:t>
+      </w:r>
+      <w:r>
+        <w:rPr>
+          <w:lang w:val="en-US"/>
+        </w:rPr>
+        <w:t>.</w:t>
+      </w:r>
+      <w:r>
+        <w:rPr>
+          <w:lang w:val="en-US"/>
+        </w:rPr>
+        <w:t xml:space="preserve"> Our </w:t>
+      </w:r>
+      <w:proofErr w:type="spellStart"/>
+      <w:r>
+        <w:rPr>
+          <w:lang w:val="en-US"/>
+        </w:rPr>
+        <w:t>Chainlink</w:t>
+      </w:r>
+      <w:proofErr w:type="spellEnd"/>
+      <w:r>
+        <w:rPr>
+          <w:lang w:val="en-US"/>
+        </w:rPr>
+        <w:t xml:space="preserve"> node uses this job for building a </w:t>
+      </w:r>
+      <w:proofErr w:type="spellStart"/>
+      <w:r>
+        <w:rPr>
+          <w:lang w:val="en-US"/>
+        </w:rPr>
+        <w:t>Chainlink</w:t>
+      </w:r>
+      <w:proofErr w:type="spellEnd"/>
+      <w:r>
+        <w:rPr>
+          <w:lang w:val="en-US"/>
+        </w:rPr>
+        <w:t xml:space="preserve"> request and fetch price data from an API. The </w:t>
+      </w:r>
+      <w:r>
+        <w:rPr>
+          <w:i/>
+          <w:iCs/>
+          <w:lang w:val="en-US"/>
+        </w:rPr>
+        <w:t>oracle</w:t>
+      </w:r>
+      <w:r>
+        <w:rPr>
+          <w:lang w:val="en-US"/>
+        </w:rPr>
+        <w:t xml:space="preserve"> variable represents the address of our locally deployed </w:t>
+      </w:r>
+      <w:proofErr w:type="spellStart"/>
+      <w:r>
+        <w:rPr>
+          <w:lang w:val="en-US"/>
+        </w:rPr>
+        <w:t>Chainlink</w:t>
+      </w:r>
+      <w:proofErr w:type="spellEnd"/>
+      <w:r>
+        <w:rPr>
+          <w:lang w:val="en-US"/>
+        </w:rPr>
+        <w:t xml:space="preserve"> node which will receive fetched data from the API via the </w:t>
+      </w:r>
+      <w:proofErr w:type="spellStart"/>
+      <w:r>
+        <w:rPr>
+          <w:lang w:val="en-US"/>
+        </w:rPr>
+        <w:t>Chainlink</w:t>
+      </w:r>
+      <w:proofErr w:type="spellEnd"/>
+      <w:r>
+        <w:rPr>
+          <w:lang w:val="en-US"/>
+        </w:rPr>
+        <w:t xml:space="preserve"> request. In our example we did an Ether price request. </w:t>
+      </w:r>
+    </w:p>
+    <w:p>
+      <w:pPr>
+        <w:overflowPunct/>
+        <w:autoSpaceDE/>
+        <w:autoSpaceDN/>
+        <w:adjustRightInd/>
+        <w:spacing w:after="0" w:line="259" w:lineRule="auto"/>
+        <w:ind w:firstLine="284"/>
+        <w:jc w:val="left"/>
+        <w:textAlignment w:val="auto"/>
+        <w:rPr>
+          <w:lang w:val="en-US"/>
+        </w:rPr>
+      </w:pPr>
+      <w:r>
+        <w:rPr>
+          <w:lang w:val="en-US"/>
+        </w:rPr>
+        <w:t xml:space="preserve">For a successful prevention the last step would be to invoke the price request function of </w:t>
+      </w:r>
+      <w:proofErr w:type="spellStart"/>
+      <w:r>
+        <w:rPr>
+          <w:i/>
+          <w:iCs/>
+          <w:lang w:val="en-US"/>
+        </w:rPr>
+        <w:t>APIConsumer</w:t>
+      </w:r>
+      <w:proofErr w:type="spellEnd"/>
+      <w:r>
+        <w:rPr>
+          <w:lang w:val="en-US"/>
+        </w:rPr>
+        <w:t xml:space="preserve"> within the CLP’s lending amount calculation method. Since we did our FLA with two newly created tokens on UZHETH we won’t receive data for these tokens from our real API. Therefore, this prevention method cannot be fully tested on UZHETH.</w:t>
+      </w:r>
+    </w:p>
+    <w:p>
+      <w:pPr>
+        <w:overflowPunct/>
+        <w:autoSpaceDE/>
+        <w:autoSpaceDN/>
+        <w:adjustRightInd/>
+        <w:spacing w:after="0" w:line="240" w:lineRule="auto"/>
+        <w:jc w:val="left"/>
+        <w:textAlignment w:val="auto"/>
+        <w:rPr>
+          <w:lang w:val="en-US"/>
+        </w:rPr>
+      </w:pPr>
+      <w:r>
+        <w:rPr>
+          <w:lang w:val="en-US"/>
+        </w:rPr>
+        <w:br w:type="page"/>
+      </w:r>
+    </w:p>
+    <w:p>
+      <w:pPr>
+        <w:pStyle w:val="Heading1"/>
+      </w:pPr>
+      <w:r>
+        <w:lastRenderedPageBreak/>
+        <mc:AlternateContent>
+          <mc:Choice Requires="wps">
+            <w:drawing>
+              <wp:anchor distT="0" distB="0" distL="114300" distR="114300" simplePos="0" relativeHeight="251700224" behindDoc="0" locked="0" layoutInCell="1" allowOverlap="1" wp14:anchorId="0C5BCDE2" wp14:editId="6AF5C9EE">
+                <wp:simplePos x="0" y="0"/>
+                <wp:positionH relativeFrom="column">
+                  <wp:posOffset>-13335</wp:posOffset>
+                </wp:positionH>
+                <wp:positionV relativeFrom="paragraph">
+                  <wp:posOffset>4371861</wp:posOffset>
+                </wp:positionV>
+                <wp:extent cx="6259195" cy="448945"/>
+                <wp:effectExtent l="0" t="0" r="1905" b="0"/>
+                <wp:wrapTopAndBottom/>
+                <wp:docPr id="1" name="Text Box 1"/>
+                <wp:cNvGraphicFramePr/>
+                <a:graphic xmlns:a="http://schemas.openxmlformats.org/drawingml/2006/main">
+                  <a:graphicData uri="http://schemas.microsoft.com/office/word/2010/wordprocessingShape">
+                    <wps:wsp>
+                      <wps:cNvSpPr txBox="1"/>
+                      <wps:spPr>
+                        <a:xfrm>
+                          <a:off x="0" y="0"/>
+                          <a:ext cx="6259195" cy="448945"/>
+                        </a:xfrm>
+                        <a:prstGeom prst="rect">
+                          <a:avLst/>
+                        </a:prstGeom>
+                        <a:solidFill>
+                          <a:prstClr val="white"/>
+                        </a:solidFill>
+                        <a:ln>
+                          <a:noFill/>
+                        </a:ln>
+                      </wps:spPr>
+                      <wps:txbx>
+                        <w:txbxContent>
+                          <w:p>
+                            <w:pPr>
+                              <w:pStyle w:val="Caption"/>
+                              <w:rPr>
+                                <w:noProof/>
+                              </w:rPr>
+                            </w:pPr>
+                            <w:r>
+                              <w:t xml:space="preserve">Figure 10 </w:t>
+                            </w:r>
+                            <w:r>
+                              <w:rPr>
+                                <w:b w:val="0"/>
+                                <w:bCs/>
+                              </w:rPr>
+                              <w:t>visualizes the conceptual structure of a the Chainlink Network</w:t>
+                            </w:r>
+                          </w:p>
+                        </w:txbxContent>
+                      </wps:txbx>
+                      <wps:bodyPr rot="0" spcFirstLastPara="0" vertOverflow="overflow" horzOverflow="overflow" vert="horz" wrap="square" lIns="0" tIns="0" rIns="0" bIns="0" numCol="1" spcCol="0" rtlCol="0" fromWordArt="0" anchor="t" anchorCtr="0" forceAA="0" compatLnSpc="1">
+                        <a:prstTxWarp prst="textNoShape">
+                          <a:avLst/>
+                        </a:prstTxWarp>
+                        <a:noAutofit/>
+                      </wps:bodyPr>
+                    </wps:wsp>
+                  </a:graphicData>
+                </a:graphic>
+                <wp14:sizeRelV relativeFrom="margin">
+                  <wp14:pctHeight>0</wp14:pctHeight>
+                </wp14:sizeRelV>
+              </wp:anchor>
+            </w:drawing>
+          </mc:Choice>
+          <mc:Fallback>
+            <w:pict>
+              <v:shape w14:anchorId="0C5BCDE2" id="Text Box 1" o:spid="_x0000_s1033" type="#_x0000_t202" style="position:absolute;left:0;text-align:left;margin-left:-1.05pt;margin-top:344.25pt;width:492.85pt;height:35.35pt;z-index:251700224;visibility:visible;mso-wrap-style:square;mso-height-percent:0;mso-wrap-distance-left:9pt;mso-wrap-distance-top:0;mso-wrap-distance-right:9pt;mso-wrap-distance-bottom:0;mso-position-horizontal:absolute;mso-position-horizontal-relative:text;mso-position-vertical:absolute;mso-position-vertical-relative:text;mso-height-percent:0;mso-height-relative:margin;v-text-anchor:top" o:gfxdata="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" stroked="f">
+                <v:textbox inset="0,0,0,0">
+                  <w:txbxContent>
+                    <w:p>
+                      <w:pPr>
+                        <w:pStyle w:val="Caption"/>
+                        <w:rPr>
+                          <w:noProof/>
+                        </w:rPr>
+                      </w:pPr>
+                      <w:r>
+                        <w:t xml:space="preserve">Figure 10 </w:t>
+                      </w:r>
+                      <w:r>
+                        <w:rPr>
+                          <w:b w:val="0"/>
+                          <w:bCs/>
+                        </w:rPr>
+                        <w:t>visualizes the conceptual structure of a the Chainlink Network</w:t>
+                      </w:r>
+                    </w:p>
+                  </w:txbxContent>
+                </v:textbox>
+                <w10:wrap type="topAndBottom"/>
+              </v:shape>
+            </w:pict>
+          </mc:Fallback>
+        </mc:AlternateContent>
+      </w:r>
+      <w:r>
         <w:drawing>
-          <wp:inline distT="0" distB="0" distL="0" distR="0" wp14:anchorId="732945D6" wp14:editId="4D10C4A9">
-            <wp:extent cx="2990215" cy="2035175"/>
-            <wp:effectExtent l="12700" t="12700" r="6985" b="9525"/>
+          <wp:anchor distT="0" distB="0" distL="114300" distR="114300" simplePos="0" relativeHeight="251698176" behindDoc="0" locked="0" layoutInCell="1" allowOverlap="1" wp14:anchorId="36BAAF16" wp14:editId="250019F4">
+            <wp:simplePos x="0" y="0"/>
+            <wp:positionH relativeFrom="margin">
+              <wp:posOffset>-1270</wp:posOffset>
+            </wp:positionH>
+            <wp:positionV relativeFrom="margin">
+              <wp:posOffset>11430</wp:posOffset>
+            </wp:positionV>
+            <wp:extent cx="6308090" cy="4322445"/>
+            <wp:effectExtent l="12700" t="12700" r="16510" b="8255"/>
+            <wp:wrapTopAndBottom/>
             <wp:docPr id="5" name="Picture 5" descr="Diagram&#10;&#10;Description automatically generated"/>
             <wp:cNvGraphicFramePr>
               <a:graphicFrameLocks xmlns:a="http://schemas.openxmlformats.org/drawingml/2006/main" noChangeAspect="1"/>
@@ -6317,7 +7638,7 @@
                     <pic:cNvPicPr/>
                   </pic:nvPicPr>
                   <pic:blipFill>
-                    <a:blip r:embed="rId28" cstate="print">
+                    <a:blip r:embed="rId27" cstate="print">
                       <a:extLst>
                         <a:ext uri="{28A0092B-C50C-407E-A947-70E740481C1C}">
                           <a14:useLocalDpi xmlns:a14="http://schemas.microsoft.com/office/drawing/2010/main" val="0"/>
@@ -6331,7 +7652,7 @@
                   <pic:spPr>
                     <a:xfrm>
                       <a:off x="0" y="0"/>
-                      <a:ext cx="2990215" cy="2035175"/>
+                      <a:ext cx="6308090" cy="4322445"/>
                     </a:xfrm>
                     <a:prstGeom prst="rect">
                       <a:avLst/>
@@ -6345,105 +7666,379 @@
                 </pic:pic>
               </a:graphicData>
             </a:graphic>
-          </wp:inline>
+            <wp14:sizeRelH relativeFrom="margin">
+              <wp14:pctWidth>0</wp14:pctWidth>
+            </wp14:sizeRelH>
+            <wp14:sizeRelV relativeFrom="margin">
+              <wp14:pctHeight>0</wp14:pctHeight>
+            </wp14:sizeRelV>
+          </wp:anchor>
         </w:drawing>
       </w:r>
-    </w:p>
-    <w:p>
-      <w:pPr>
-        <w:pStyle w:val="Caption"/>
-        <w:rPr>
-          <w:b w:val="0"/>
-          <w:bCs/>
-        </w:rPr>
-      </w:pPr>
-      <w:r>
-        <w:t xml:space="preserve">Figure </w:t>
-      </w:r>
-      <w:r>
-        <w:fldChar w:fldCharType="begin"/>
-      </w:r>
-      <w:r>
-        <w:instrText xml:space="preserve"> SEQ Figure \* ARABIC </w:instrText>
-      </w:r>
-      <w:r>
-        <w:fldChar w:fldCharType="separate"/>
-      </w:r>
-      <w:r>
-        <w:rPr>
-          <w:noProof/>
-        </w:rPr>
-        <w:t>10</w:t>
-      </w:r>
-      <w:r>
-        <w:fldChar w:fldCharType="end"/>
+      <w:r>
+        <w:t xml:space="preserve">METHODOLOGY AND </w:t>
+      </w:r>
+      <w:r>
+        <w:t>ERROR HANDLING</w:t>
+      </w:r>
+    </w:p>
+    <w:p>
+      <w:r>
+        <w:t xml:space="preserve">This chapter documents how we approached the creation and deployment of the FLA itself and its preconditions. It also describes occurred errors during the process and our solutions. </w:t>
+      </w:r>
+    </w:p>
+    <w:p/>
+    <w:p>
+      <w:pPr>
+        <w:pStyle w:val="Heading2"/>
+      </w:pPr>
+      <w:r>
+        <w:t>ERC20 Tokens</w:t>
+      </w:r>
+    </w:p>
+    <w:p>
+      <w:r>
+        <w:t>Before we deployed our two tokens, we copied and adapted the provided UZHETH template with a customized name for each token. Thus, we had no deployment errors.</w:t>
+      </w:r>
+    </w:p>
+    <w:p/>
+    <w:p>
+      <w:pPr>
+        <w:pStyle w:val="Heading2"/>
+      </w:pPr>
+      <w:r>
+        <w:t>Decentralized Exchange (DEX)</w:t>
+      </w:r>
+    </w:p>
+    <w:p>
+      <w:pPr>
+        <w:rPr>
+          <w:i/>
+          <w:iCs/>
+        </w:rPr>
+      </w:pPr>
+      <w:r>
+        <w:t xml:space="preserve">As our group has decided on using </w:t>
+      </w:r>
+      <w:proofErr w:type="spellStart"/>
+      <w:r>
+        <w:t>Uniswap</w:t>
+      </w:r>
+      <w:proofErr w:type="spellEnd"/>
+      <w:r>
+        <w:t xml:space="preserve"> we cloned its source code from GitHub and first tried to deploy the </w:t>
+      </w:r>
+      <w:proofErr w:type="spellStart"/>
+      <w:r>
+        <w:t>Uniswap</w:t>
+      </w:r>
+      <w:proofErr w:type="spellEnd"/>
+      <w:r>
+        <w:t xml:space="preserve"> Factory and </w:t>
+      </w:r>
+      <w:proofErr w:type="spellStart"/>
+      <w:r>
+        <w:t>Uniswap</w:t>
+      </w:r>
+      <w:proofErr w:type="spellEnd"/>
+      <w:r>
+        <w:t xml:space="preserve"> Router contracts and its dependencies. The </w:t>
+      </w:r>
+      <w:r>
+        <w:t xml:space="preserve">Router contract is dependent on a WETH token which we created manually according to the UZHETH token template. After all deployments </w:t>
+      </w:r>
+      <w:r>
+        <w:t>were finished</w:t>
+      </w:r>
+      <w:r>
+        <w:t>,</w:t>
+      </w:r>
+      <w:r>
+        <w:t xml:space="preserve"> we tried to add a liquidity pool</w:t>
+      </w:r>
+      <w:r>
+        <w:t xml:space="preserve"> where we </w:t>
+      </w:r>
+      <w:r>
+        <w:t>had</w:t>
       </w:r>
       <w:r>
         <w:t xml:space="preserve"> </w:t>
       </w:r>
       <w:r>
-        <w:rPr>
-          <w:b w:val="0"/>
-          <w:bCs/>
-        </w:rPr>
-        <w:t>conceptual structure of a Chainlink Network</w:t>
-      </w:r>
-    </w:p>
-    <w:p>
-      <w:pPr>
-        <w:rPr>
-          <w:bCs/>
-        </w:rPr>
-      </w:pPr>
-    </w:p>
-    <w:p>
-      <w:r>
-        <w:t>In contrast to the Ethereum blockchain,</w:t>
-      </w:r>
-      <w:r>
-        <w:t xml:space="preserve"> which operate as a single monolithic network with a </w:t>
-      </w:r>
-      <w:r>
-        <w:t>one</w:t>
-      </w:r>
-      <w:r>
-        <w:t xml:space="preserve"> consensus mechanism</w:t>
-      </w:r>
-      <w:r>
-        <w:t xml:space="preserve"> (currently proof-of-work)</w:t>
-      </w:r>
-      <w:r>
-        <w:t xml:space="preserve">, the Chainlink Network is </w:t>
-      </w:r>
-      <w:r>
-        <w:t xml:space="preserve">a </w:t>
-      </w:r>
-      <w:r>
-        <w:t>decentralized</w:t>
-      </w:r>
-      <w:r>
-        <w:t xml:space="preserve"> network consisting of numerous</w:t>
-      </w:r>
-      <w:r>
-        <w:t xml:space="preserve"> independent oracle networks running the same software but operating </w:t>
-      </w:r>
-      <w:r>
-        <w:t xml:space="preserve">fully </w:t>
-      </w:r>
-      <w:r>
-        <w:t>independen</w:t>
-      </w:r>
-      <w:r>
-        <w:t>t</w:t>
+        <w:t>three</w:t>
+      </w:r>
+      <w:r>
+        <w:t xml:space="preserve"> major </w:t>
+      </w:r>
+      <w:r>
+        <w:t>errors</w:t>
       </w:r>
       <w:r>
         <w:t>.</w:t>
       </w:r>
       <w:r>
-        <w:t xml:space="preserve"> This leads </w:t>
-      </w:r>
-      <w:r>
-        <w:t xml:space="preserve">to the possibility of horizontal scaling as any number of oracle networks can operate in parallel. </w:t>
+        <w:t xml:space="preserve"> </w:t>
+      </w:r>
+    </w:p>
+    <w:p/>
+    <w:p>
+      <w:pPr>
+        <w:spacing w:after="0"/>
+        <w:rPr>
+          <w:i/>
+          <w:iCs/>
+          <w:lang w:val="en-US"/>
+        </w:rPr>
+      </w:pPr>
+      <w:r>
+        <w:t xml:space="preserve">Having invoked the </w:t>
+      </w:r>
+      <w:proofErr w:type="spellStart"/>
+      <w:r>
+        <w:rPr>
+          <w:i/>
+          <w:iCs/>
+        </w:rPr>
+        <w:t>addLiquidity</w:t>
+      </w:r>
+      <w:proofErr w:type="spellEnd"/>
+      <w:r>
+        <w:t xml:space="preserve"> function on</w:t>
+      </w:r>
+      <w:r>
+        <w:rPr>
+          <w:i/>
+          <w:iCs/>
+          <w:lang w:val="en-US"/>
+        </w:rPr>
+        <w:t xml:space="preserve"> </w:t>
+      </w:r>
+      <w:r>
+        <w:rPr>
+          <w:i/>
+          <w:iCs/>
+          <w:lang w:val="en-US"/>
+        </w:rPr>
+        <w:t>UniswapV2Router02.sol</w:t>
+      </w:r>
+      <w:r>
+        <w:rPr>
+          <w:lang w:val="en-US"/>
+        </w:rPr>
+        <w:t xml:space="preserve"> we received the error message </w:t>
+      </w:r>
+      <w:r>
+        <w:rPr>
+          <w:i/>
+          <w:iCs/>
+        </w:rPr>
+        <w:t>Internal JSON-RPC error. {"code": -32000, "message": "execution reverted"}</w:t>
+      </w:r>
+      <w:r>
+        <w:rPr>
+          <w:i/>
+          <w:iCs/>
+        </w:rPr>
+        <w:t>.</w:t>
+      </w:r>
+      <w:r>
+        <w:t xml:space="preserve"> We solved it by following </w:t>
+      </w:r>
+      <w:r>
+        <w:t>an online article</w:t>
+      </w:r>
+      <w:r>
+        <w:t xml:space="preserve"> which mentions that we first should replace the </w:t>
+      </w:r>
+      <w:r>
+        <w:rPr>
+          <w:i/>
+          <w:iCs/>
+          <w:lang w:val="en-US"/>
+        </w:rPr>
+        <w:t>INIT_CODE_PAIR_HASH</w:t>
+      </w:r>
+      <w:r>
+        <w:rPr>
+          <w:lang w:val="en-US"/>
+        </w:rPr>
+        <w:t xml:space="preserve"> </w:t>
+      </w:r>
+      <w:r>
+        <w:rPr>
+          <w:lang w:val="en-US"/>
+        </w:rPr>
+        <w:t>attribute on line 24 of the file</w:t>
+      </w:r>
+      <w:r>
+        <w:rPr>
+          <w:i/>
+          <w:iCs/>
+          <w:lang w:val="en-US"/>
+        </w:rPr>
+        <w:t xml:space="preserve"> UniswapV2Library.sol</w:t>
+      </w:r>
+      <w:r>
+        <w:rPr>
+          <w:lang w:val="en-US"/>
+        </w:rPr>
+        <w:t xml:space="preserve"> with the </w:t>
+      </w:r>
+      <w:r>
+        <w:rPr>
+          <w:i/>
+          <w:iCs/>
+          <w:lang w:val="en-US"/>
+        </w:rPr>
+        <w:t>INIT_CODE_PAIR_HASH</w:t>
+      </w:r>
+      <w:r>
+        <w:rPr>
+          <w:i/>
+          <w:iCs/>
+          <w:lang w:val="en-US"/>
+        </w:rPr>
+        <w:t xml:space="preserve"> </w:t>
+      </w:r>
+      <w:r>
+        <w:rPr>
+          <w:lang w:val="en-US"/>
+        </w:rPr>
+        <w:t>of our deployed</w:t>
+      </w:r>
+      <w:r>
+        <w:rPr>
+          <w:i/>
+          <w:iCs/>
+          <w:lang w:val="en-CH"/>
+        </w:rPr>
+        <w:t xml:space="preserve"> UniswapV2Factory</w:t>
+      </w:r>
+      <w:r>
+        <w:rPr>
+          <w:i/>
+          <w:iCs/>
+          <w:lang w:val="en-US"/>
+        </w:rPr>
+        <w:t>.sol</w:t>
+      </w:r>
+      <w:r>
+        <w:rPr>
+          <w:lang w:val="en-US"/>
+        </w:rPr>
+        <w:t>.</w:t>
+      </w:r>
+    </w:p>
+    <w:p>
+      <w:pPr>
+        <w:spacing w:after="0"/>
+        <w:ind w:firstLine="284"/>
+        <w:rPr>
+          <w:i/>
+          <w:iCs/>
+          <w:lang w:val="en-US"/>
+        </w:rPr>
+      </w:pPr>
+      <w:r>
+        <w:t xml:space="preserve">The next error message was </w:t>
+      </w:r>
+      <w:r>
+        <w:rPr>
+          <w:i/>
+          <w:iCs/>
+        </w:rPr>
+        <w:t xml:space="preserve">Internal JSON-RPC error. {"code": 3, "message": "execution reverted: </w:t>
+      </w:r>
+      <w:proofErr w:type="spellStart"/>
+      <w:proofErr w:type="gramStart"/>
+      <w:r>
+        <w:rPr>
+          <w:i/>
+          <w:iCs/>
+        </w:rPr>
+        <w:t>TransferHelper:transferFrom</w:t>
+      </w:r>
+      <w:proofErr w:type="spellEnd"/>
+      <w:proofErr w:type="gramEnd"/>
+      <w:r>
+        <w:rPr>
+          <w:i/>
+          <w:iCs/>
+        </w:rPr>
+        <w:t xml:space="preserve">: </w:t>
+      </w:r>
+      <w:proofErr w:type="spellStart"/>
+      <w:r>
+        <w:rPr>
+          <w:i/>
+          <w:iCs/>
+        </w:rPr>
+        <w:t>transferFrom</w:t>
+      </w:r>
+      <w:proofErr w:type="spellEnd"/>
+      <w:r>
+        <w:rPr>
+          <w:i/>
+          <w:iCs/>
+        </w:rPr>
+        <w:t xml:space="preserve"> failed"}</w:t>
+      </w:r>
+      <w:r>
+        <w:rPr>
+          <w:i/>
+          <w:iCs/>
+        </w:rPr>
+        <w:t xml:space="preserve"> </w:t>
+      </w:r>
+      <w:r>
+        <w:t xml:space="preserve">which related to the missing approval for the </w:t>
+      </w:r>
+      <w:proofErr w:type="spellStart"/>
+      <w:r>
+        <w:t>Uniswap</w:t>
+      </w:r>
+      <w:proofErr w:type="spellEnd"/>
+      <w:r>
+        <w:t xml:space="preserve"> Router to take our tokens out of our Metamask wallet to add it to its liquidity pool. So, we first had to approve the Router’s address to take the number of tokens we wanted to add from our Metamask wallet. For further information see chapter 3.2.</w:t>
+      </w:r>
+    </w:p>
+    <w:p>
+      <w:pPr>
+        <w:ind w:firstLine="284"/>
+        <w:rPr>
+          <w:i/>
+          <w:iCs/>
+          <w:lang w:val="en-US"/>
+        </w:rPr>
+      </w:pPr>
+      <w:r>
+        <w:t xml:space="preserve">The third problem was </w:t>
+      </w:r>
+      <w:r>
+        <w:rPr>
+          <w:i/>
+          <w:iCs/>
+        </w:rPr>
+        <w:t>Internal JSON-RPC error. {“code”: 3, “message”: “execution reverted: ds-math-sub-underflow”}</w:t>
+      </w:r>
+      <w:r>
+        <w:t xml:space="preserve"> which we mapped to the 2 decimal digits of the UZHETH token template we used for deployment for our tokens. The solution was to redeploy the two tokens with 18 decimals each.</w:t>
+      </w:r>
+    </w:p>
+    <w:p/>
+    <w:p>
+      <w:r>
+        <w:t>After having solved these problems and conducted a redeployment of the adapted smart contracts and its dependencies we were finally able to successfully setup a liquidity pool.</w:t>
+      </w:r>
+    </w:p>
+    <w:p/>
+    <w:p>
+      <w:pPr>
+        <w:pStyle w:val="Heading2"/>
+      </w:pPr>
+      <w:r>
+        <w:t>Collateralized Loan Provider (CLP)</w:t>
       </w:r>
     </w:p>
     <w:p>
@@ -6457,249 +8052,53 @@
         <w:textAlignment w:val="auto"/>
       </w:pPr>
       <w:r>
-        <w:t>A common reaction of DeFi protocols</w:t>
-      </w:r>
-      <w:r>
-        <w:t>,</w:t>
-      </w:r>
-      <w:r>
-        <w:t xml:space="preserve"> which have </w:t>
-      </w:r>
-      <w:r>
-        <w:t>hit by FLAs,</w:t>
-      </w:r>
-      <w:r>
-        <w:t xml:space="preserve"> is to integrate such price feeds from a Chainlink network such that their price calculations is not anymore depending on liquidity pools. </w:t>
-      </w:r>
-    </w:p>
-    <w:p>
-      <w:pPr>
-        <w:overflowPunct/>
-        <w:autoSpaceDE/>
-        <w:autoSpaceDN/>
-        <w:adjustRightInd/>
-        <w:spacing w:after="0" w:line="259" w:lineRule="auto"/>
-        <w:jc w:val="left"/>
-        <w:textAlignment w:val="auto"/>
-        <w:rPr>
-          <w:i/>
-          <w:iCs/>
-        </w:rPr>
-      </w:pPr>
-      <w:r>
-        <w:t xml:space="preserve">For the </w:t>
-      </w:r>
-      <w:r>
-        <w:t xml:space="preserve">Chainlink </w:t>
-      </w:r>
-      <w:r>
-        <w:t xml:space="preserve">connection to the smart contracts suffering with and without the flash loan attack we have two options. The first is the local deployment using a chain link node and the second is to use a constructor and an aggregatorV3interface to have it linked with a testnet using a contract address. Both options can work, but for simplicity and for the sake of less errors we will use the local deployment </w:t>
-      </w:r>
-      <w:r>
-        <w:t xml:space="preserve">Chainlink </w:t>
-      </w:r>
-      <w:r>
-        <w:t xml:space="preserve">node option. </w:t>
-      </w:r>
-      <w:r>
-        <w:t xml:space="preserve">However, we provided code for both options in </w:t>
-      </w:r>
-      <w:r>
-        <w:rPr>
-          <w:i/>
-          <w:iCs/>
-        </w:rPr>
-        <w:t>flash-loan-attack/chainlin</w:t>
-      </w:r>
-      <w:r>
-        <w:rPr>
-          <w:i/>
-          <w:iCs/>
-        </w:rPr>
-        <w:t>k.</w:t>
-      </w:r>
-    </w:p>
-    <w:p>
-      <w:pPr>
-        <w:overflowPunct/>
-        <w:autoSpaceDE/>
-        <w:autoSpaceDN/>
-        <w:adjustRightInd/>
-        <w:spacing w:after="0" w:line="259" w:lineRule="auto"/>
-        <w:ind w:firstLine="284"/>
-        <w:jc w:val="left"/>
-        <w:textAlignment w:val="auto"/>
-      </w:pPr>
-      <w:r>
-        <w:t xml:space="preserve">Opening </w:t>
-      </w:r>
-      <w:r>
-        <w:rPr>
-          <w:i/>
-          <w:iCs/>
-        </w:rPr>
-        <w:t>local-deployment.sol</w:t>
-      </w:r>
-      <w:r>
-        <w:t xml:space="preserve"> it is split into two parts. The first part is used to set up a local Chainlink node using Docker and the second part is the smart contract which requests prices via our running node. </w:t>
-      </w:r>
-    </w:p>
-    <w:p>
-      <w:pPr>
-        <w:overflowPunct/>
-        <w:autoSpaceDE/>
-        <w:autoSpaceDN/>
-        <w:adjustRightInd/>
-        <w:spacing w:after="0" w:line="259" w:lineRule="auto"/>
-        <w:ind w:firstLine="284"/>
-        <w:jc w:val="left"/>
-        <w:textAlignment w:val="auto"/>
-      </w:pPr>
-      <w:r>
-        <w:t xml:space="preserve">While executing the first part in your command line, the node’s directory gets created, its environment configured and the Docker parity image run. Note that you must have installed Docker beforehand on your computer for running this script. </w:t>
-      </w:r>
-    </w:p>
-    <w:p>
-      <w:pPr>
-        <w:overflowPunct/>
-        <w:autoSpaceDE/>
-        <w:autoSpaceDN/>
-        <w:adjustRightInd/>
-        <w:spacing w:after="0" w:line="259" w:lineRule="auto"/>
-        <w:ind w:firstLine="284"/>
-        <w:jc w:val="left"/>
-        <w:textAlignment w:val="auto"/>
-        <w:rPr>
-          <w:lang w:val="en-US"/>
-        </w:rPr>
-      </w:pPr>
-      <w:r>
-        <w:t xml:space="preserve">Next, we must deploy the smart contract </w:t>
-      </w:r>
-      <w:r>
-        <w:rPr>
-          <w:i/>
-          <w:iCs/>
-        </w:rPr>
-        <w:t>APIConsumer</w:t>
-      </w:r>
-      <w:r>
-        <w:rPr>
-          <w:i/>
-          <w:iCs/>
-        </w:rPr>
-        <w:t xml:space="preserve">. </w:t>
-      </w:r>
-      <w:r>
-        <w:t xml:space="preserve">In there, the </w:t>
-      </w:r>
-      <w:r>
-        <w:rPr>
-          <w:i/>
-          <w:iCs/>
-        </w:rPr>
-        <w:t>jobId</w:t>
-      </w:r>
-      <w:r>
-        <w:t xml:space="preserve"> variable represents the dxFeed Price Oracle but </w:t>
-      </w:r>
-      <w:r>
-        <w:rPr>
-          <w:lang w:val="en-CH"/>
-        </w:rPr>
-        <w:t xml:space="preserve">you can use any </w:t>
-      </w:r>
-      <w:r>
-        <w:rPr>
-          <w:lang w:val="en-US"/>
-        </w:rPr>
-        <w:t>Chainli</w:t>
-      </w:r>
-      <w:r>
-        <w:rPr>
-          <w:lang w:val="en-US"/>
-        </w:rPr>
-        <w:t xml:space="preserve">nk </w:t>
-      </w:r>
-      <w:r>
-        <w:rPr>
-          <w:lang w:val="en-CH"/>
-        </w:rPr>
-        <w:t>oracle</w:t>
-      </w:r>
-      <w:r>
-        <w:rPr>
-          <w:lang w:val="en-US"/>
-        </w:rPr>
+        <w:t xml:space="preserve">With the help of an </w:t>
+      </w:r>
+      <w:r>
+        <w:t xml:space="preserve">online </w:t>
+      </w:r>
+      <w:r>
+        <w:t>article,</w:t>
+      </w:r>
+      <w:r>
         <w:t xml:space="preserve"> </w:t>
       </w:r>
       <w:r>
-        <w:rPr>
-          <w:lang w:val="en-CH"/>
-        </w:rPr>
-        <w:t>that has a job that can return a bytes32</w:t>
-      </w:r>
-      <w:r>
-        <w:rPr>
-          <w:lang w:val="en-US"/>
-        </w:rPr>
-        <w:t>.</w:t>
-      </w:r>
-      <w:r>
-        <w:rPr>
-          <w:lang w:val="en-US"/>
-        </w:rPr>
-        <w:t xml:space="preserve"> Our Chainlink node uses this job for building a Chainlink request and fetch price data from an API. The </w:t>
-      </w:r>
-      <w:r>
-        <w:rPr>
-          <w:i/>
-          <w:iCs/>
-          <w:lang w:val="en-US"/>
-        </w:rPr>
-        <w:t>oracle</w:t>
-      </w:r>
-      <w:r>
-        <w:rPr>
-          <w:lang w:val="en-US"/>
-        </w:rPr>
-        <w:t xml:space="preserve"> variable represents the address of our locally deployed Chainlink node which will receive fetched data from the API via the Chainlink request. In our example we did an Ether price request. </w:t>
-      </w:r>
-    </w:p>
-    <w:p>
-      <w:pPr>
-        <w:overflowPunct/>
-        <w:autoSpaceDE/>
-        <w:autoSpaceDN/>
-        <w:adjustRightInd/>
-        <w:spacing w:after="0" w:line="259" w:lineRule="auto"/>
-        <w:ind w:firstLine="284"/>
-        <w:jc w:val="left"/>
-        <w:textAlignment w:val="auto"/>
-        <w:rPr>
-          <w:lang w:val="en-US"/>
-        </w:rPr>
-      </w:pPr>
-      <w:r>
-        <w:rPr>
-          <w:lang w:val="en-US"/>
-        </w:rPr>
-        <w:lastRenderedPageBreak/>
-        <w:t xml:space="preserve">For a successful prevention the last step would be to invoke the price request function of </w:t>
-      </w:r>
-      <w:r>
-        <w:rPr>
-          <w:i/>
-          <w:iCs/>
-          <w:lang w:val="en-US"/>
-        </w:rPr>
-        <w:t>APIConsumer</w:t>
-      </w:r>
-      <w:r>
-        <w:rPr>
-          <w:lang w:val="en-US"/>
-        </w:rPr>
-        <w:t xml:space="preserve"> within the CLP’s lending amount calculation method. Since we did our FLA with two newly created tokens on UZHETH we won’t receive data for these tokens from our real API. Therefore, this prevention method cannot be fully tested on UZHETH.</w:t>
+        <w:t xml:space="preserve">we managed to create our vulnerable CLP. </w:t>
+      </w:r>
+      <w:r>
+        <w:t xml:space="preserve">We took </w:t>
+      </w:r>
+      <w:proofErr w:type="spellStart"/>
+      <w:r>
+        <w:rPr>
+          <w:i/>
+          <w:iCs/>
+        </w:rPr>
+        <w:t>loan.sol</w:t>
+      </w:r>
+      <w:proofErr w:type="spellEnd"/>
+      <w:r>
+        <w:t xml:space="preserve"> as template for our newly created </w:t>
+      </w:r>
+      <w:proofErr w:type="spellStart"/>
+      <w:r>
+        <w:rPr>
+          <w:i/>
+          <w:iCs/>
+        </w:rPr>
+        <w:t>CollateralLoan</w:t>
+      </w:r>
+      <w:r>
+        <w:rPr>
+          <w:i/>
+          <w:iCs/>
+        </w:rPr>
+        <w:t>.sol</w:t>
+      </w:r>
+      <w:proofErr w:type="spellEnd"/>
+      <w:r>
+        <w:t xml:space="preserve"> contract. </w:t>
       </w:r>
     </w:p>
     <w:p>
@@ -6712,415 +8111,17 @@
         <w:jc w:val="left"/>
         <w:textAlignment w:val="auto"/>
       </w:pPr>
-    </w:p>
-    <w:p>
-      <w:pPr>
-        <w:pStyle w:val="Heading1"/>
-      </w:pPr>
-      <w:r>
-        <w:t xml:space="preserve">METHODOLOGY AND </w:t>
-      </w:r>
-      <w:r>
-        <w:t>ERRORs</w:t>
-      </w:r>
-    </w:p>
-    <w:p>
-      <w:r>
-        <w:t xml:space="preserve">This chapter documents how we approached the </w:t>
-      </w:r>
-      <w:r>
-        <w:t>creation and deployment</w:t>
-      </w:r>
-      <w:r>
-        <w:t xml:space="preserve"> of </w:t>
-      </w:r>
-      <w:r>
-        <w:t>the</w:t>
-      </w:r>
-      <w:r>
-        <w:t xml:space="preserve"> </w:t>
-      </w:r>
-      <w:r>
-        <w:t>FLA, its preconditions, and its solutions</w:t>
-      </w:r>
-      <w:r>
-        <w:t xml:space="preserve">. It also describes the </w:t>
-      </w:r>
-      <w:r>
-        <w:t xml:space="preserve">occurred errors during the whole process and its solutions. </w:t>
-      </w:r>
-    </w:p>
-    <w:p/>
-    <w:p>
-      <w:pPr>
-        <w:pStyle w:val="Heading2"/>
-      </w:pPr>
-      <w:r>
-        <w:t>ERC20 Tokens</w:t>
-      </w:r>
-    </w:p>
-    <w:p>
-      <w:r>
-        <w:t>Before we deployed our two tokens, we copied and adapted the provided UZHETH template with a customized name for each token. Thus, we had no deployment errors.</w:t>
-      </w:r>
-    </w:p>
-    <w:p/>
-    <w:p>
-      <w:pPr>
-        <w:pStyle w:val="Heading2"/>
-      </w:pPr>
-      <w:r>
-        <w:t>Decentralized Exchange (DEX)</w:t>
-      </w:r>
-    </w:p>
-    <w:p>
-      <w:pPr>
-        <w:rPr>
-          <w:i/>
-          <w:iCs/>
-        </w:rPr>
-      </w:pPr>
-      <w:r>
-        <w:t xml:space="preserve">As our group has decided on using Uniswap we cloned its source code from GitHub and first tried to deploy the Uniswap Factory and Uniswap Router contracts and its dependencies. The </w:t>
-      </w:r>
-      <w:r>
-        <w:t xml:space="preserve">Router contract is dependent on a WETH token which we created manually according to the UZHETH token template. After all deployments </w:t>
-      </w:r>
-      <w:r>
-        <w:t>were finished</w:t>
-      </w:r>
-      <w:r>
-        <w:t>,</w:t>
-      </w:r>
-      <w:r>
-        <w:t xml:space="preserve"> we tried to add a liquidity pool</w:t>
-      </w:r>
-      <w:r>
-        <w:t xml:space="preserve"> where we </w:t>
-      </w:r>
-      <w:r>
-        <w:t>had</w:t>
-      </w:r>
-      <w:r>
-        <w:t xml:space="preserve"> </w:t>
-      </w:r>
-      <w:r>
-        <w:t>three</w:t>
-      </w:r>
-      <w:r>
-        <w:t xml:space="preserve"> major </w:t>
-      </w:r>
-      <w:r>
-        <w:t>errors</w:t>
-      </w:r>
-      <w:r>
-        <w:t>.</w:t>
-      </w:r>
-      <w:r>
-        <w:t xml:space="preserve"> </w:t>
-      </w:r>
-    </w:p>
-    <w:p/>
-    <w:p>
-      <w:pPr>
-        <w:rPr>
-          <w:i/>
-          <w:iCs/>
-        </w:rPr>
-      </w:pPr>
-      <w:r>
-        <w:t xml:space="preserve">Having invoked the </w:t>
-      </w:r>
-      <w:r>
-        <w:rPr>
-          <w:i/>
-          <w:iCs/>
-        </w:rPr>
-        <w:t>addLiquidity</w:t>
-      </w:r>
-      <w:r>
-        <w:t xml:space="preserve"> function on</w:t>
-      </w:r>
-      <w:r>
-        <w:rPr>
-          <w:i/>
-          <w:iCs/>
-        </w:rPr>
-        <w:t xml:space="preserve"> UniswapV2Router02.sol</w:t>
-      </w:r>
-      <w:r>
-        <w:t xml:space="preserve"> we </w:t>
-      </w:r>
-      <w:r>
-        <w:t>received</w:t>
-      </w:r>
-      <w:r>
-        <w:t xml:space="preserve"> the error message </w:t>
-      </w:r>
-      <w:r>
-        <w:rPr>
-          <w:i/>
-          <w:iCs/>
-        </w:rPr>
-        <w:t>Internal JSON-RPC error. {"code": -32000, "message": "execution reverted"}.</w:t>
-      </w:r>
-      <w:r>
-        <w:t xml:space="preserve"> </w:t>
-      </w:r>
-      <w:r>
-        <w:t xml:space="preserve">We solved it by following a </w:t>
-      </w:r>
-      <w:r>
-        <w:t xml:space="preserve">blog post (source) </w:t>
-      </w:r>
-      <w:r>
-        <w:t xml:space="preserve">which mentions that </w:t>
-      </w:r>
-      <w:r>
-        <w:t xml:space="preserve">we </w:t>
-      </w:r>
-      <w:r>
-        <w:t xml:space="preserve">first </w:t>
-      </w:r>
-      <w:r>
-        <w:t xml:space="preserve">should </w:t>
-      </w:r>
-      <w:r>
-        <w:t>replace</w:t>
-      </w:r>
-      <w:r>
-        <w:t xml:space="preserve"> the </w:t>
-      </w:r>
-      <w:r>
-        <w:rPr>
-          <w:i/>
-          <w:iCs/>
-        </w:rPr>
-        <w:t>INIT_CODE_PAIR_HASH</w:t>
-      </w:r>
-      <w:r>
-        <w:t xml:space="preserve"> attribute on line 24 of the file</w:t>
-      </w:r>
-      <w:r>
-        <w:rPr>
-          <w:i/>
-          <w:iCs/>
-        </w:rPr>
-        <w:t xml:space="preserve"> </w:t>
-      </w:r>
-      <w:r>
-        <w:rPr>
-          <w:i/>
-          <w:iCs/>
-        </w:rPr>
-        <w:t>UniswapV2Library.sol</w:t>
-      </w:r>
-      <w:r>
-        <w:t xml:space="preserve"> with the </w:t>
-      </w:r>
-      <w:r>
-        <w:rPr>
-          <w:i/>
-          <w:iCs/>
-        </w:rPr>
-        <w:t xml:space="preserve">INIT_CODE_PAIR_HASH </w:t>
-      </w:r>
-      <w:r>
-        <w:t>of our deployed</w:t>
-      </w:r>
-      <w:r>
-        <w:rPr>
-          <w:i/>
-          <w:iCs/>
-        </w:rPr>
-        <w:t xml:space="preserve"> </w:t>
-      </w:r>
-      <w:r>
-        <w:rPr>
-          <w:i/>
-          <w:iCs/>
-        </w:rPr>
-        <w:t>UniswapV2Factory.sol</w:t>
-      </w:r>
-      <w:r>
-        <w:t>.</w:t>
-      </w:r>
-    </w:p>
-    <w:p>
-      <w:pPr>
-        <w:rPr>
-          <w:i/>
-          <w:iCs/>
-        </w:rPr>
-      </w:pPr>
-    </w:p>
-    <w:p>
-      <w:r>
-        <w:t xml:space="preserve">The next error message was </w:t>
-      </w:r>
-      <w:r>
-        <w:rPr>
-          <w:i/>
-          <w:iCs/>
-        </w:rPr>
-        <w:t xml:space="preserve">Internal JSON-RPC error. {"code": 3, "message": "execution reverted: </w:t>
-      </w:r>
-      <w:proofErr w:type="gramStart"/>
-      <w:r>
-        <w:rPr>
-          <w:i/>
-          <w:iCs/>
-        </w:rPr>
-        <w:t>TransferHelper:transferFrom</w:t>
-      </w:r>
-      <w:proofErr w:type="gramEnd"/>
-      <w:r>
-        <w:rPr>
-          <w:i/>
-          <w:iCs/>
-        </w:rPr>
-        <w:t>: transferFrom failed"}</w:t>
-      </w:r>
-      <w:r>
-        <w:rPr>
-          <w:i/>
-          <w:iCs/>
-        </w:rPr>
-        <w:t xml:space="preserve"> </w:t>
-      </w:r>
-      <w:r>
-        <w:t xml:space="preserve">which related </w:t>
-      </w:r>
-      <w:r>
-        <w:t xml:space="preserve">to </w:t>
-      </w:r>
-      <w:r>
-        <w:t>the missing allowance for</w:t>
-      </w:r>
-      <w:r>
-        <w:t xml:space="preserve"> the router to take </w:t>
-      </w:r>
-      <w:r>
-        <w:t xml:space="preserve">our </w:t>
-      </w:r>
-      <w:r>
-        <w:t>tokens out of our Metamask wallet to add it to its liquidity pool. So, we first had to approve</w:t>
-      </w:r>
-      <w:r>
-        <w:t xml:space="preserve"> the router’s address to take</w:t>
-      </w:r>
-      <w:r>
-        <w:t xml:space="preserve"> the number of tokens we wanted to add</w:t>
-      </w:r>
-      <w:r>
-        <w:t xml:space="preserve"> from our Metamask wallet</w:t>
-      </w:r>
-      <w:r>
-        <w:t>. For further information see chapter 3.2.</w:t>
-      </w:r>
-    </w:p>
-    <w:p/>
-    <w:p>
-      <w:r>
-        <w:t xml:space="preserve">The third problem was </w:t>
-      </w:r>
-      <w:r>
-        <w:rPr>
-          <w:i/>
-          <w:iCs/>
-        </w:rPr>
-        <w:t>Internal JSON-RPC error. {“code”: 3, “message”: “execution reverted: ds-math-sub-underflow”}</w:t>
-      </w:r>
-      <w:r>
-        <w:t xml:space="preserve"> which we </w:t>
-      </w:r>
-      <w:r>
-        <w:t>mapped to the 2 decimal digits of the UZHETH token template we used for deployment for our tokens. The solution was to redeploy the two tokens with 18 decimals each.</w:t>
-      </w:r>
-    </w:p>
-    <w:p/>
-    <w:p>
-      <w:r>
-        <w:t>After having solved these problems and conducted a redeployment</w:t>
-      </w:r>
-      <w:r>
-        <w:t xml:space="preserve"> of the adapted smart contracts and its dependencies </w:t>
-      </w:r>
-      <w:r>
-        <w:t xml:space="preserve">we were </w:t>
-      </w:r>
-      <w:r>
-        <w:t xml:space="preserve">finally </w:t>
-      </w:r>
-      <w:r>
-        <w:t>able to successfully add a liquidity pool.</w:t>
-      </w:r>
-    </w:p>
-    <w:p/>
-    <w:p>
-      <w:pPr>
-        <w:pStyle w:val="Heading2"/>
-      </w:pPr>
-      <w:r>
-        <w:t>Collateralized Loan Provider (CLP)</w:t>
-      </w:r>
-    </w:p>
-    <w:p>
-      <w:pPr>
-        <w:overflowPunct/>
-        <w:autoSpaceDE/>
-        <w:autoSpaceDN/>
-        <w:adjustRightInd/>
-        <w:spacing w:after="160" w:line="259" w:lineRule="auto"/>
-        <w:jc w:val="left"/>
-        <w:textAlignment w:val="auto"/>
-      </w:pPr>
-      <w:r>
-        <w:t xml:space="preserve">With the help of an article (source) we managed to create our vulnerable CLP. </w:t>
-      </w:r>
-      <w:r>
-        <w:t xml:space="preserve">We took </w:t>
-      </w:r>
-      <w:r>
-        <w:rPr>
-          <w:i/>
-          <w:iCs/>
-        </w:rPr>
-        <w:t>loan.sol</w:t>
-      </w:r>
-      <w:r>
-        <w:t xml:space="preserve"> as template for our newly created </w:t>
-      </w:r>
-      <w:r>
-        <w:rPr>
-          <w:i/>
-          <w:iCs/>
-        </w:rPr>
-        <w:t>CollateralLoan</w:t>
-      </w:r>
-      <w:r>
-        <w:rPr>
-          <w:i/>
-          <w:iCs/>
-        </w:rPr>
-        <w:t>.sol</w:t>
-      </w:r>
-      <w:r>
-        <w:t xml:space="preserve"> contract. </w:t>
-      </w:r>
-    </w:p>
-    <w:p>
-      <w:pPr>
-        <w:overflowPunct/>
-        <w:autoSpaceDE/>
-        <w:autoSpaceDN/>
-        <w:adjustRightInd/>
-        <w:spacing w:after="160" w:line="259" w:lineRule="auto"/>
-        <w:jc w:val="left"/>
-        <w:textAlignment w:val="auto"/>
-      </w:pPr>
-      <w:r>
-        <w:t>Our only problem was how to fetch the current token prices from Uniswap for calculating the amount to lend in relation to the collateral value. Our solution was to manually implement a price determination function according to the liquidity pool reserves (stackoverflow link).</w:t>
+      <w:r>
+        <w:lastRenderedPageBreak/>
+        <w:t xml:space="preserve">Our only problem was how to fetch the current token prices from </w:t>
+      </w:r>
+      <w:proofErr w:type="spellStart"/>
+      <w:r>
+        <w:t>Uniswap</w:t>
+      </w:r>
+      <w:proofErr w:type="spellEnd"/>
+      <w:r>
+        <w:t xml:space="preserve"> for calculating the amount to lend in relation to the collateral value. Our solution was to manually implement a price determination function according to the liquidity pool reserves.</w:t>
       </w:r>
     </w:p>
     <w:p>
@@ -7152,7 +8153,23 @@
         <w:t xml:space="preserve">. </w:t>
       </w:r>
       <w:r>
-        <w:t xml:space="preserve">We found a relatively simple documentation on how to deploy an AAVE application in remix IDE. Unfortunately, these documentations always use Ropsten or another Ethereum Testnet which does not really help. </w:t>
+        <w:t xml:space="preserve">We found a relatively simple documentation on how to deploy an AAVE application in remix IDE. Unfortunately, these documentations always use </w:t>
+      </w:r>
+      <w:proofErr w:type="spellStart"/>
+      <w:r>
+        <w:t>Ropsten</w:t>
+      </w:r>
+      <w:proofErr w:type="spellEnd"/>
+      <w:r>
+        <w:t xml:space="preserve"> or another Ethereum </w:t>
+      </w:r>
+      <w:proofErr w:type="spellStart"/>
+      <w:r>
+        <w:t>Testnet</w:t>
+      </w:r>
+      <w:proofErr w:type="spellEnd"/>
+      <w:r>
+        <w:t xml:space="preserve"> which does not really help. </w:t>
       </w:r>
       <w:r>
         <w:t>During the deployment process</w:t>
@@ -7161,7 +8178,13 @@
         <w:t xml:space="preserve"> on UZHETH</w:t>
       </w:r>
       <w:r>
-        <w:t xml:space="preserve"> we faced a lot of problem which we could not really trace back. Therefore, we decided on implementing the flash loan provider functionality from scratch with the help of an article (source). Basically, </w:t>
+        <w:t xml:space="preserve"> we faced a lot of problem which we could not really trace back. Therefore, we decided on implementing the flash loan provider functionality from scratch with the help of an </w:t>
+      </w:r>
+      <w:r>
+        <w:t xml:space="preserve">online </w:t>
+      </w:r>
+      <w:r>
+        <w:t xml:space="preserve">article. Basically, </w:t>
       </w:r>
       <w:r>
         <w:t xml:space="preserve">we </w:t>
@@ -7172,6 +8195,7 @@
       <w:r>
         <w:t xml:space="preserve"> </w:t>
       </w:r>
+      <w:proofErr w:type="spellStart"/>
       <w:r>
         <w:rPr>
           <w:i/>
@@ -7186,12 +8210,14 @@
         </w:rPr>
         <w:t>.sol</w:t>
       </w:r>
+      <w:proofErr w:type="spellEnd"/>
       <w:r>
         <w:t xml:space="preserve"> as template </w:t>
       </w:r>
       <w:r>
         <w:t xml:space="preserve">and adapted the code for creating our version of </w:t>
       </w:r>
+      <w:proofErr w:type="spellStart"/>
       <w:r>
         <w:rPr>
           <w:i/>
@@ -7199,6 +8225,7 @@
         </w:rPr>
         <w:t>FlashLender.sol</w:t>
       </w:r>
+      <w:proofErr w:type="spellEnd"/>
       <w:r>
         <w:t xml:space="preserve">. </w:t>
       </w:r>
@@ -7232,8 +8259,9 @@
           <w:color w:val="000000"/>
           <w:bdr w:val="none" w:sz="0" w:space="0" w:color="auto" w:frame="1"/>
         </w:rPr>
-        <w:t xml:space="preserve">With the help of the same article as for the Flash Loan Provider (source) we managed to create an attacking contract called </w:t>
-      </w:r>
+        <w:t xml:space="preserve">With the help of the same article as for the Flash Loan Provider we managed to create an attacking contract called </w:t>
+      </w:r>
+      <w:proofErr w:type="spellStart"/>
       <w:r>
         <w:rPr>
           <w:rFonts w:cstheme="minorHAnsi"/>
@@ -7244,6 +8272,7 @@
         </w:rPr>
         <w:t>FlashBorrower.sol</w:t>
       </w:r>
+      <w:proofErr w:type="spellEnd"/>
       <w:r>
         <w:rPr>
           <w:rFonts w:cstheme="minorHAnsi"/>
@@ -7266,23 +8295,25 @@
           <w:color w:val="000000"/>
           <w:bdr w:val="none" w:sz="0" w:space="0" w:color="auto" w:frame="1"/>
         </w:rPr>
-        <w:t xml:space="preserve">refactored the code to solidiy 0.8.0 and </w:t>
-      </w:r>
+        <w:t xml:space="preserve">refactored the code to </w:t>
+      </w:r>
+      <w:proofErr w:type="spellStart"/>
       <w:r>
         <w:rPr>
           <w:rFonts w:cstheme="minorHAnsi"/>
           <w:color w:val="000000"/>
           <w:bdr w:val="none" w:sz="0" w:space="0" w:color="auto" w:frame="1"/>
         </w:rPr>
-        <w:t xml:space="preserve">adapted its content to the steps of </w:t>
-      </w:r>
+        <w:t>solidiy</w:t>
+      </w:r>
+      <w:proofErr w:type="spellEnd"/>
       <w:r>
         <w:rPr>
           <w:rFonts w:cstheme="minorHAnsi"/>
           <w:color w:val="000000"/>
           <w:bdr w:val="none" w:sz="0" w:space="0" w:color="auto" w:frame="1"/>
         </w:rPr>
-        <w:t>our</w:t>
+        <w:t xml:space="preserve"> 0.8.0 and </w:t>
       </w:r>
       <w:r>
         <w:rPr>
@@ -7290,7 +8321,7 @@
           <w:color w:val="000000"/>
           <w:bdr w:val="none" w:sz="0" w:space="0" w:color="auto" w:frame="1"/>
         </w:rPr>
-        <w:t xml:space="preserve"> flash loan attack.</w:t>
+        <w:t xml:space="preserve">adapted its content to the steps of </w:t>
       </w:r>
       <w:r>
         <w:rPr>
@@ -7298,55 +8329,68 @@
           <w:color w:val="000000"/>
           <w:bdr w:val="none" w:sz="0" w:space="0" w:color="auto" w:frame="1"/>
         </w:rPr>
-        <w:t xml:space="preserve"> </w:t>
+        <w:t>our</w:t>
       </w:r>
       <w:r>
         <w:rPr>
           <w:rFonts w:cstheme="minorHAnsi"/>
           <w:color w:val="000000"/>
-        </w:rPr>
-        <w:t xml:space="preserve">Plus, </w:t>
+          <w:bdr w:val="none" w:sz="0" w:space="0" w:color="auto" w:frame="1"/>
+        </w:rPr>
+        <w:t xml:space="preserve"> flash loan attack.</w:t>
       </w:r>
       <w:r>
         <w:rPr>
           <w:rFonts w:cstheme="minorHAnsi"/>
           <w:color w:val="000000"/>
-        </w:rPr>
-        <w:t xml:space="preserve">at the end of the </w:t>
-      </w:r>
-      <w:proofErr w:type="gramStart"/>
-      <w:r>
-        <w:rPr>
-          <w:rFonts w:cstheme="minorHAnsi"/>
-          <w:i/>
-          <w:iCs/>
-          <w:color w:val="000000"/>
-        </w:rPr>
-        <w:t>flashLoanAttack(</w:t>
-      </w:r>
-      <w:proofErr w:type="gramEnd"/>
-      <w:r>
-        <w:rPr>
-          <w:rFonts w:cstheme="minorHAnsi"/>
-          <w:i/>
-          <w:iCs/>
-          <w:color w:val="000000"/>
-        </w:rPr>
-        <w:t>)</w:t>
+          <w:bdr w:val="none" w:sz="0" w:space="0" w:color="auto" w:frame="1"/>
+        </w:rPr>
+        <w:t xml:space="preserve"> </w:t>
       </w:r>
       <w:r>
         <w:rPr>
           <w:rFonts w:cstheme="minorHAnsi"/>
           <w:color w:val="000000"/>
         </w:rPr>
-        <w:t xml:space="preserve"> </w:t>
+        <w:t xml:space="preserve">Plus, </w:t>
       </w:r>
       <w:r>
         <w:rPr>
           <w:rFonts w:cstheme="minorHAnsi"/>
           <w:color w:val="000000"/>
         </w:rPr>
-        <w:t>we added</w:t>
+        <w:t xml:space="preserve">at the end of the </w:t>
+      </w:r>
+      <w:proofErr w:type="spellStart"/>
+      <w:proofErr w:type="gramStart"/>
+      <w:r>
+        <w:rPr>
+          <w:rFonts w:cstheme="minorHAnsi"/>
+          <w:i/>
+          <w:iCs/>
+          <w:color w:val="000000"/>
+        </w:rPr>
+        <w:t>flashLoanAttack</w:t>
+      </w:r>
+      <w:proofErr w:type="spellEnd"/>
+      <w:r>
+        <w:rPr>
+          <w:rFonts w:cstheme="minorHAnsi"/>
+          <w:i/>
+          <w:iCs/>
+          <w:color w:val="000000"/>
+        </w:rPr>
+        <w:t>(</w:t>
+      </w:r>
+      <w:proofErr w:type="gramEnd"/>
+      <w:r>
+        <w:rPr>
+          <w:rFonts w:cstheme="minorHAnsi"/>
+          <w:i/>
+          <w:iCs/>
+          <w:color w:val="000000"/>
+        </w:rPr>
+        <w:t>)</w:t>
       </w:r>
       <w:r>
         <w:rPr>
@@ -7358,11 +8402,25 @@
       <w:r>
         <w:rPr>
           <w:rFonts w:cstheme="minorHAnsi"/>
-          <w:i/>
-          <w:iCs/>
           <w:color w:val="000000"/>
         </w:rPr>
-        <w:t>“</w:t>
+        <w:t>we added</w:t>
+      </w:r>
+      <w:r>
+        <w:rPr>
+          <w:rFonts w:cstheme="minorHAnsi"/>
+          <w:color w:val="000000"/>
+        </w:rPr>
+        <w:t xml:space="preserve"> </w:t>
+      </w:r>
+      <w:r>
+        <w:rPr>
+          <w:rFonts w:cstheme="minorHAnsi"/>
+          <w:i/>
+          <w:iCs/>
+          <w:color w:val="000000"/>
+        </w:rPr>
+        <w:t>‘</w:t>
       </w:r>
       <w:r>
         <w:rPr>
@@ -7374,6 +8432,7 @@
         </w:rPr>
         <w:t>IERC20(token). transfer (</w:t>
       </w:r>
+      <w:proofErr w:type="spellStart"/>
       <w:proofErr w:type="gramStart"/>
       <w:r>
         <w:rPr>
@@ -7385,6 +8444,7 @@
         </w:rPr>
         <w:t>msg.sender</w:t>
       </w:r>
+      <w:proofErr w:type="spellEnd"/>
       <w:proofErr w:type="gramEnd"/>
       <w:r>
         <w:rPr>
@@ -7394,7 +8454,39 @@
           <w:color w:val="000000"/>
           <w:bdr w:val="none" w:sz="0" w:space="0" w:color="auto" w:frame="1"/>
         </w:rPr>
-        <w:t>, IERC20(token).balanceOf(address(this)));”</w:t>
+        <w:t>, IERC20(token).</w:t>
+      </w:r>
+      <w:proofErr w:type="spellStart"/>
+      <w:r>
+        <w:rPr>
+          <w:rFonts w:cstheme="minorHAnsi"/>
+          <w:i/>
+          <w:iCs/>
+          <w:color w:val="000000"/>
+          <w:bdr w:val="none" w:sz="0" w:space="0" w:color="auto" w:frame="1"/>
+        </w:rPr>
+        <w:t>balanceOf</w:t>
+      </w:r>
+      <w:proofErr w:type="spellEnd"/>
+      <w:r>
+        <w:rPr>
+          <w:rFonts w:cstheme="minorHAnsi"/>
+          <w:i/>
+          <w:iCs/>
+          <w:color w:val="000000"/>
+          <w:bdr w:val="none" w:sz="0" w:space="0" w:color="auto" w:frame="1"/>
+        </w:rPr>
+        <w:t>(address(this)));</w:t>
+      </w:r>
+      <w:r>
+        <w:rPr>
+          <w:rFonts w:cstheme="minorHAnsi"/>
+          <w:i/>
+          <w:iCs/>
+          <w:color w:val="000000"/>
+          <w:bdr w:val="none" w:sz="0" w:space="0" w:color="auto" w:frame="1"/>
+        </w:rPr>
+        <w:t>’</w:t>
       </w:r>
       <w:r>
         <w:rPr>
@@ -7459,6 +8551,7 @@
       <w:r>
         <w:t xml:space="preserve">inside of </w:t>
       </w:r>
+      <w:proofErr w:type="spellStart"/>
       <w:proofErr w:type="gramStart"/>
       <w:r>
         <w:rPr>
@@ -7467,7 +8560,17 @@
           <w:iCs/>
           <w:color w:val="201F1E"/>
         </w:rPr>
-        <w:t>flashBorrow(</w:t>
+        <w:t>flashBorrow</w:t>
+      </w:r>
+      <w:proofErr w:type="spellEnd"/>
+      <w:r>
+        <w:rPr>
+          <w:rFonts w:cstheme="minorHAnsi"/>
+          <w:i/>
+          <w:iCs/>
+          <w:color w:val="201F1E"/>
+        </w:rPr>
+        <w:t>(</w:t>
       </w:r>
       <w:proofErr w:type="gramEnd"/>
       <w:r>
@@ -7517,6 +8620,7 @@
         </w:rPr>
         <w:t xml:space="preserve">At this point the </w:t>
       </w:r>
+      <w:proofErr w:type="spellStart"/>
       <w:r>
         <w:rPr>
           <w:rFonts w:cstheme="minorHAnsi"/>
@@ -7535,6 +8639,7 @@
         </w:rPr>
         <w:t>.sol</w:t>
       </w:r>
+      <w:proofErr w:type="spellEnd"/>
       <w:r>
         <w:rPr>
           <w:rFonts w:cstheme="minorHAnsi"/>
@@ -7637,6 +8742,7 @@
         </w:rPr>
         <w:t xml:space="preserve"> to the </w:t>
       </w:r>
+      <w:proofErr w:type="spellStart"/>
       <w:r>
         <w:rPr>
           <w:rFonts w:cstheme="minorHAnsi"/>
@@ -7655,6 +8761,7 @@
         </w:rPr>
         <w:t>.sol</w:t>
       </w:r>
+      <w:proofErr w:type="spellEnd"/>
       <w:r>
         <w:rPr>
           <w:rFonts w:cstheme="minorHAnsi"/>
@@ -7662,6 +8769,7 @@
         </w:rPr>
         <w:t xml:space="preserve">. We had to move this part to </w:t>
       </w:r>
+      <w:proofErr w:type="spellStart"/>
       <w:proofErr w:type="gramStart"/>
       <w:r>
         <w:rPr>
@@ -7670,7 +8778,17 @@
           <w:iCs/>
           <w:color w:val="201F1E"/>
         </w:rPr>
-        <w:t>onFlashLoan(</w:t>
+        <w:t>onFlashLoan</w:t>
+      </w:r>
+      <w:proofErr w:type="spellEnd"/>
+      <w:r>
+        <w:rPr>
+          <w:rFonts w:cstheme="minorHAnsi"/>
+          <w:i/>
+          <w:iCs/>
+          <w:color w:val="201F1E"/>
+        </w:rPr>
+        <w:t>(</w:t>
       </w:r>
       <w:proofErr w:type="gramEnd"/>
       <w:r>
@@ -7689,6 +8807,7 @@
         </w:rPr>
         <w:t xml:space="preserve"> on because only at this point the </w:t>
       </w:r>
+      <w:proofErr w:type="spellStart"/>
       <w:r>
         <w:rPr>
           <w:rFonts w:cstheme="minorHAnsi"/>
@@ -7707,6 +8826,7 @@
         </w:rPr>
         <w:t>.sol</w:t>
       </w:r>
+      <w:proofErr w:type="spellEnd"/>
       <w:r>
         <w:rPr>
           <w:rFonts w:cstheme="minorHAnsi"/>
@@ -7770,7 +8890,13 @@
         <w:t xml:space="preserve"> </w:t>
       </w:r>
       <w:r>
-        <w:t xml:space="preserve">an oracle manipulation </w:t>
+        <w:t>an oracle manipulation</w:t>
+      </w:r>
+      <w:r>
+        <w:t xml:space="preserve"> attack</w:t>
+      </w:r>
+      <w:r>
+        <w:t xml:space="preserve"> </w:t>
       </w:r>
       <w:r>
         <w:t>on the UZHETH network and point</w:t>
@@ -7809,7 +8935,18 @@
         <w:t xml:space="preserve"> based</w:t>
       </w:r>
       <w:r>
-        <w:t xml:space="preserve"> on liquidity pools (Uniswap). </w:t>
+        <w:t xml:space="preserve"> on liquidity pools </w:t>
+      </w:r>
+      <w:r>
+        <w:t xml:space="preserve">of </w:t>
+      </w:r>
+      <w:proofErr w:type="spellStart"/>
+      <w:r>
+        <w:t>Uniswap</w:t>
+      </w:r>
+      <w:proofErr w:type="spellEnd"/>
+      <w:r>
+        <w:t xml:space="preserve"> V2. </w:t>
       </w:r>
       <w:r>
         <w:t>Additionally,</w:t>
@@ -7821,11 +8958,7 @@
         <w:t xml:space="preserve"> prevention techniques</w:t>
       </w:r>
       <w:r>
-        <w:t xml:space="preserve"> such as average price calculation and </w:t>
-      </w:r>
-      <w:r>
-        <w:lastRenderedPageBreak/>
-        <w:t xml:space="preserve">the introduction of Chainlink price feeds. </w:t>
+        <w:t xml:space="preserve"> such as average price calculation and the introduction of Chainlink price feeds. </w:t>
       </w:r>
       <w:r>
         <w:t>Since several FL</w:t>
@@ -7837,10 +8970,28 @@
         <w:t xml:space="preserve"> were conducted in the last 12-24 months the topic of how to prevent these type of attacks remains highly relevant. </w:t>
       </w:r>
       <w:r>
-        <w:t xml:space="preserve">Oracle manipulation are not the only type of FLAs, yet it is currently the most popular type of attack. </w:t>
-      </w:r>
-      <w:r>
-        <w:t xml:space="preserve">The approach of integrating Chainlink has shown how a decentralized data source can protect a DEX from price manipulations with the help of flash loans. </w:t>
+        <w:t>Oracle manipulation</w:t>
+      </w:r>
+      <w:r>
+        <w:t>s</w:t>
+      </w:r>
+      <w:r>
+        <w:t xml:space="preserve"> are not the only type of FLAs, yet it is currently the most popular type of attack. </w:t>
+      </w:r>
+      <w:r>
+        <w:t xml:space="preserve">The approach of integrating Chainlink has shown how a decentralized data source can protect a </w:t>
+      </w:r>
+      <w:r>
+        <w:t>DeFi protocol</w:t>
+      </w:r>
+      <w:r>
+        <w:t xml:space="preserve"> from </w:t>
+      </w:r>
+      <w:r>
+        <w:t>exploits</w:t>
+      </w:r>
+      <w:r>
+        <w:t xml:space="preserve">. </w:t>
       </w:r>
     </w:p>
     <w:p>
@@ -7865,52 +9016,15 @@
     </w:p>
     <w:p>
       <w:r>
-        <w:t>All authors conceived and designed the project idea. P.</w:t>
-      </w:r>
-      <w:r>
-        <w:t>E</w:t>
-      </w:r>
-      <w:r>
-        <w:t xml:space="preserve">. and </w:t>
-      </w:r>
-      <w:r>
-        <w:t>N.C</w:t>
-      </w:r>
-      <w:r>
-        <w:t xml:space="preserve">. performed the </w:t>
-      </w:r>
-      <w:r>
-        <w:t xml:space="preserve">FLA creation whereas M.K focused on </w:t>
-      </w:r>
-      <w:r>
-        <w:t>the Chainlink node solution from local deployment and using a faucet testnet which is demonstrated in the video and documentation</w:t>
-      </w:r>
-      <w:r>
-        <w:t xml:space="preserve">. </w:t>
-      </w:r>
-      <w:r>
-        <w:t>The individual work</w:t>
-      </w:r>
-      <w:r>
-        <w:t xml:space="preserve"> included the literature </w:t>
-      </w:r>
-      <w:r>
-        <w:t xml:space="preserve">research, programming </w:t>
-      </w:r>
-      <w:r>
-        <w:t>tasks</w:t>
-      </w:r>
-      <w:r>
-        <w:t xml:space="preserve"> and writing the corresponding part of this </w:t>
-      </w:r>
-      <w:r>
-        <w:t>report</w:t>
-      </w:r>
-      <w:r>
-        <w:t xml:space="preserve">. </w:t>
-      </w:r>
-      <w:r>
-        <w:t>All authors discussed and reached the conclusions. All authors revised and accepted the final version of this document.</w:t>
+        <w:t xml:space="preserve">All authors conceived and designed the project idea. P.E. and N.C. performed the FLA creation whereas M.K focused on the Chainlink node solution including local deployment and using a faucet </w:t>
+      </w:r>
+      <w:proofErr w:type="spellStart"/>
+      <w:r>
+        <w:t>testnet</w:t>
+      </w:r>
+      <w:proofErr w:type="spellEnd"/>
+      <w:r>
+        <w:t>. The divided work each contained the literature research, programming tasks, responsibility for the chapters in this report and recording of the corresponding video part. All authors discussed and reached the conclusions. All authors revised and accepted the final version of this document.</w:t>
       </w:r>
     </w:p>
     <w:p/>
@@ -7931,8 +9045,68 @@
         <w:rPr>
           <w:sz w:val="20"/>
           <w:szCs w:val="20"/>
-        </w:rPr>
-      </w:pPr>
+          <w:lang w:val="en-US"/>
+        </w:rPr>
+      </w:pPr>
+      <w:proofErr w:type="spellStart"/>
+      <w:r>
+        <w:rPr>
+          <w:sz w:val="20"/>
+          <w:szCs w:val="20"/>
+        </w:rPr>
+        <w:t>Glassnode</w:t>
+      </w:r>
+      <w:proofErr w:type="spellEnd"/>
+      <w:r>
+        <w:rPr>
+          <w:sz w:val="20"/>
+          <w:szCs w:val="20"/>
+        </w:rPr>
+        <w:t xml:space="preserve"> Insights - On-Chain Market Intelligence. (n.d.). </w:t>
+      </w:r>
+      <w:proofErr w:type="spellStart"/>
+      <w:r>
+        <w:rPr>
+          <w:i/>
+          <w:iCs/>
+          <w:sz w:val="20"/>
+          <w:szCs w:val="20"/>
+        </w:rPr>
+        <w:t>Glassnode</w:t>
+      </w:r>
+      <w:proofErr w:type="spellEnd"/>
+      <w:r>
+        <w:rPr>
+          <w:i/>
+          <w:iCs/>
+          <w:sz w:val="20"/>
+          <w:szCs w:val="20"/>
+        </w:rPr>
+        <w:t xml:space="preserve"> Insights - Defi</w:t>
+      </w:r>
+      <w:r>
+        <w:rPr>
+          <w:sz w:val="20"/>
+          <w:szCs w:val="20"/>
+        </w:rPr>
+        <w:t xml:space="preserve">. </w:t>
+      </w:r>
+      <w:proofErr w:type="spellStart"/>
+      <w:r>
+        <w:rPr>
+          <w:sz w:val="20"/>
+          <w:szCs w:val="20"/>
+        </w:rPr>
+        <w:t>Glassnode</w:t>
+      </w:r>
+      <w:proofErr w:type="spellEnd"/>
+      <w:r>
+        <w:rPr>
+          <w:sz w:val="20"/>
+          <w:szCs w:val="20"/>
+        </w:rPr>
+        <w:t xml:space="preserve"> Insights - On-Chain Market Intelligence. Retrieved November 29, 2021, from https://insights.glassnode.com/tag/defi/. </w:t>
+      </w:r>
     </w:p>
     <w:p>
       <w:pPr>
@@ -7971,12 +9145,21 @@
           <w:szCs w:val="20"/>
         </w:rPr>
       </w:pPr>
+      <w:proofErr w:type="spellStart"/>
       <w:r>
         <w:rPr>
           <w:sz w:val="20"/>
           <w:szCs w:val="20"/>
         </w:rPr>
-        <w:t xml:space="preserve">PreventFlashLoanAttacks. (n.d.). Home. Retrieved November 29, 2021, from https://preventflashloanattacks.com/. </w:t>
+        <w:t>PreventFlashLoanAttacks</w:t>
+      </w:r>
+      <w:proofErr w:type="spellEnd"/>
+      <w:r>
+        <w:rPr>
+          <w:sz w:val="20"/>
+          <w:szCs w:val="20"/>
+        </w:rPr>
+        <w:t xml:space="preserve">. (n.d.). Home. Retrieved November 29, 2021, from https://preventflashloanattacks.com/. </w:t>
       </w:r>
     </w:p>
     <w:p>
@@ -7990,7 +9173,35 @@
         <w:rPr>
           <w:szCs w:val="20"/>
         </w:rPr>
-        <w:t>GitHub. 2021. GitHub - Uniswap/v2-core: Core smart contracts of Uniswap V2. [online] Available at: &lt;https://github.com/Uniswap/v2-core&gt; [Accessed 1 December 2021].</w:t>
+        <w:t xml:space="preserve">GitHub. 2021. GitHub - </w:t>
+      </w:r>
+      <w:proofErr w:type="spellStart"/>
+      <w:r>
+        <w:rPr>
+          <w:szCs w:val="20"/>
+        </w:rPr>
+        <w:t>Uniswap</w:t>
+      </w:r>
+      <w:proofErr w:type="spellEnd"/>
+      <w:r>
+        <w:rPr>
+          <w:szCs w:val="20"/>
+        </w:rPr>
+        <w:t xml:space="preserve">/v2-core: Core smart contracts of </w:t>
+      </w:r>
+      <w:proofErr w:type="spellStart"/>
+      <w:r>
+        <w:rPr>
+          <w:szCs w:val="20"/>
+        </w:rPr>
+        <w:t>Uniswap</w:t>
+      </w:r>
+      <w:proofErr w:type="spellEnd"/>
+      <w:r>
+        <w:rPr>
+          <w:szCs w:val="20"/>
+        </w:rPr>
+        <w:t xml:space="preserve"> V2. [online] Available at: &lt;https://github.com/Uniswap/v2-core&gt; [Accessed 1 December 2021].</w:t>
       </w:r>
     </w:p>
     <w:p>
@@ -8004,7 +9215,21 @@
         <w:rPr>
           <w:szCs w:val="20"/>
         </w:rPr>
-        <w:t>Docs.uniswap.org. 2021. Factory | Uniswap. [online] Available at: &lt;https://docs.uniswap.org/protocol/V2/reference/smart-contracts/factory&gt; [Accessed 1 December 2021].</w:t>
+        <w:t xml:space="preserve">Docs.uniswap.org. 2021. Factory | </w:t>
+      </w:r>
+      <w:proofErr w:type="spellStart"/>
+      <w:r>
+        <w:rPr>
+          <w:szCs w:val="20"/>
+        </w:rPr>
+        <w:t>Uniswap</w:t>
+      </w:r>
+      <w:proofErr w:type="spellEnd"/>
+      <w:r>
+        <w:rPr>
+          <w:szCs w:val="20"/>
+        </w:rPr>
+        <w:t>. [online] Available at: &lt;https://docs.uniswap.org/protocol/V2/reference/smart-contracts/factory&gt; [Accessed 1 December 2021].</w:t>
       </w:r>
     </w:p>
     <w:p>
@@ -8018,7 +9243,21 @@
         <w:rPr>
           <w:szCs w:val="20"/>
         </w:rPr>
-        <w:t xml:space="preserve">GitHub. 2021. GitHub - Uniswap/v2-periphery: </w:t>
+        <w:t xml:space="preserve">GitHub. 2021. GitHub - </w:t>
+      </w:r>
+      <w:proofErr w:type="spellStart"/>
+      <w:r>
+        <w:rPr>
+          <w:szCs w:val="20"/>
+        </w:rPr>
+        <w:t>Uniswap</w:t>
+      </w:r>
+      <w:proofErr w:type="spellEnd"/>
+      <w:r>
+        <w:rPr>
+          <w:szCs w:val="20"/>
+        </w:rPr>
+        <w:t xml:space="preserve">/v2-periphery: </w:t>
       </w:r>
       <w:r>
         <w:rPr>
@@ -8031,7 +9270,21 @@
         <w:rPr>
           <w:szCs w:val="20"/>
         </w:rPr>
-        <w:t xml:space="preserve"> Peripheral smart contracts for interacting with Uniswap V2. [online] Available at: &lt;https://github.com/Uniswap/v2-periphery&gt; [Accessed 1 December 2021].</w:t>
+        <w:t xml:space="preserve"> Peripheral smart contracts for interacting with </w:t>
+      </w:r>
+      <w:proofErr w:type="spellStart"/>
+      <w:r>
+        <w:rPr>
+          <w:szCs w:val="20"/>
+        </w:rPr>
+        <w:t>Uniswap</w:t>
+      </w:r>
+      <w:proofErr w:type="spellEnd"/>
+      <w:r>
+        <w:rPr>
+          <w:szCs w:val="20"/>
+        </w:rPr>
+        <w:t xml:space="preserve"> V2. [online] Available at: &lt;https://github.com/Uniswap/v2-periphery&gt; [Accessed 1 December 2021].</w:t>
       </w:r>
     </w:p>
     <w:p>
@@ -8045,7 +9298,21 @@
         <w:rPr>
           <w:szCs w:val="20"/>
         </w:rPr>
-        <w:t>Docs.uniswap.org. 2021. Router02 | Uniswap. [online] Available at: &lt;https://docs.uniswap.org/protocol/V2/reference/smart-contracts/router-02&gt; [Accessed 1 December 2021].</w:t>
+        <w:t xml:space="preserve">Docs.uniswap.org. 2021. Router02 | </w:t>
+      </w:r>
+      <w:proofErr w:type="spellStart"/>
+      <w:r>
+        <w:rPr>
+          <w:szCs w:val="20"/>
+        </w:rPr>
+        <w:t>Uniswap</w:t>
+      </w:r>
+      <w:proofErr w:type="spellEnd"/>
+      <w:r>
+        <w:rPr>
+          <w:szCs w:val="20"/>
+        </w:rPr>
+        <w:t>. [online] Available at: &lt;https://docs.uniswap.org/protocol/V2/reference/smart-contracts/router-02&gt; [Accessed 1 December 2021].</w:t>
       </w:r>
     </w:p>
     <w:p>
@@ -8059,7 +9326,21 @@
         <w:rPr>
           <w:szCs w:val="20"/>
         </w:rPr>
-        <w:t>Medium. 2021. The bZx Attacks — What Went Wrong and the Role Oracles Played in the Exploits. [online] Available at: &lt;https://medium.com/meter-io/the-bzx-attacks-what-went-wrong-and-the-role-oracles-played-in-the-exploits-264619b9597d&gt; [Accessed 1 December 2021].</w:t>
+        <w:t xml:space="preserve">Medium. 2021. The </w:t>
+      </w:r>
+      <w:proofErr w:type="spellStart"/>
+      <w:r>
+        <w:rPr>
+          <w:szCs w:val="20"/>
+        </w:rPr>
+        <w:t>bZx</w:t>
+      </w:r>
+      <w:proofErr w:type="spellEnd"/>
+      <w:r>
+        <w:rPr>
+          <w:szCs w:val="20"/>
+        </w:rPr>
+        <w:t xml:space="preserve"> Attacks — What Went Wrong and the Role Oracles Played in the Exploits. [online] Available at: &lt;https://medium.com/meter-io/the-bzx-attacks-what-went-wrong-and-the-role-oracles-played-in-the-exploits-264619b9597d&gt; [Accessed 1 December 2021].</w:t>
       </w:r>
     </w:p>
     <w:p>
@@ -8083,6 +9364,54 @@
           <w:szCs w:val="20"/>
         </w:rPr>
       </w:pPr>
+      <w:r>
+        <w:rPr>
+          <w:szCs w:val="20"/>
+        </w:rPr>
+        <w:t xml:space="preserve">GitHub. 2021. </w:t>
+      </w:r>
+      <w:proofErr w:type="spellStart"/>
+      <w:r>
+        <w:rPr>
+          <w:szCs w:val="20"/>
+        </w:rPr>
+        <w:t>eattheblocks</w:t>
+      </w:r>
+      <w:proofErr w:type="spellEnd"/>
+      <w:r>
+        <w:rPr>
+          <w:szCs w:val="20"/>
+        </w:rPr>
+        <w:t xml:space="preserve">/screencast/229-fork-uniswap at master · </w:t>
+      </w:r>
+      <w:proofErr w:type="spellStart"/>
+      <w:r>
+        <w:rPr>
+          <w:szCs w:val="20"/>
+        </w:rPr>
+        <w:t>jklepatch</w:t>
+      </w:r>
+      <w:proofErr w:type="spellEnd"/>
+      <w:r>
+        <w:rPr>
+          <w:szCs w:val="20"/>
+        </w:rPr>
+        <w:t>/</w:t>
+      </w:r>
+      <w:proofErr w:type="spellStart"/>
+      <w:r>
+        <w:rPr>
+          <w:szCs w:val="20"/>
+        </w:rPr>
+        <w:t>eattheblocks</w:t>
+      </w:r>
+      <w:proofErr w:type="spellEnd"/>
+      <w:r>
+        <w:rPr>
+          <w:szCs w:val="20"/>
+        </w:rPr>
+        <w:t>. [online] Available at: &lt;https://github.com/jklepatch/eattheblocks/tree/master/screencast/229-fork-uniswap&gt; [Accessed 1 December 2021].</w:t>
+      </w:r>
     </w:p>
     <w:p>
       <w:pPr>
@@ -8091,11 +9420,54 @@
           <w:szCs w:val="20"/>
         </w:rPr>
       </w:pPr>
-      <w:r>
-        <w:rPr>
-          <w:szCs w:val="20"/>
-        </w:rPr>
-        <w:t>GitHub. 2021. eattheblocks/screencast/229-fork-uniswap at master · jklepatch/eattheblocks. [online] Available at: &lt;https://github.com/jklepatch/eattheblocks/tree/master/screencast/229-fork-uniswap&gt; [Accessed 1 December 2021].</w:t>
+      <w:proofErr w:type="spellStart"/>
+      <w:r>
+        <w:rPr>
+          <w:szCs w:val="20"/>
+        </w:rPr>
+        <w:t>Popadić</w:t>
+      </w:r>
+      <w:proofErr w:type="spellEnd"/>
+      <w:r>
+        <w:rPr>
+          <w:szCs w:val="20"/>
+        </w:rPr>
+        <w:t xml:space="preserve">, A., </w:t>
+      </w:r>
+      <w:proofErr w:type="spellStart"/>
+      <w:r>
+        <w:rPr>
+          <w:szCs w:val="20"/>
+        </w:rPr>
+        <w:t>Popadić</w:t>
+      </w:r>
+      <w:proofErr w:type="spellEnd"/>
+      <w:r>
+        <w:rPr>
+          <w:szCs w:val="20"/>
+        </w:rPr>
+        <w:t xml:space="preserve">, A., Workshop, M. and Workshop, M., 2021. </w:t>
+      </w:r>
+      <w:proofErr w:type="spellStart"/>
+      <w:r>
+        <w:rPr>
+          <w:szCs w:val="20"/>
+        </w:rPr>
+        <w:t>Uniswap</w:t>
+      </w:r>
+      <w:proofErr w:type="spellEnd"/>
+      <w:r>
+        <w:rPr>
+          <w:szCs w:val="20"/>
+        </w:rPr>
+        <w:t xml:space="preserve"> v3 Explained - Everything You Need to Know. [online] MVP Workshop. Available at: </w:t>
+      </w:r>
+      <w:r>
+        <w:rPr>
+          <w:szCs w:val="20"/>
+        </w:rPr>
+        <w:lastRenderedPageBreak/>
+        <w:t>&lt;https://mvpworkshop.co/blog/uniswap-v3-explained-all-you-need-to-know/&gt; [Accessed 1 December 2021].</w:t>
       </w:r>
     </w:p>
     <w:p>
@@ -8105,11 +9477,33 @@
           <w:szCs w:val="20"/>
         </w:rPr>
       </w:pPr>
-      <w:r>
-        <w:rPr>
-          <w:szCs w:val="20"/>
-        </w:rPr>
-        <w:t>Popadić, A., Popadić, A., Workshop, M. and Workshop, M., 2021. Uniswap v3 Explained - Everything You Need to Know. [online] MVP Workshop. Available at: &lt;https://mvpworkshop.co/blog/uniswap-v3-explained-all-you-need-to-know/&gt; [Accessed 1 December 2021].</w:t>
+      <w:proofErr w:type="spellStart"/>
+      <w:r>
+        <w:rPr>
+          <w:szCs w:val="20"/>
+        </w:rPr>
+        <w:t>Blockchain.news</w:t>
+      </w:r>
+      <w:proofErr w:type="spellEnd"/>
+      <w:r>
+        <w:rPr>
+          <w:szCs w:val="20"/>
+        </w:rPr>
+        <w:t xml:space="preserve">. 2021. How to Build a Decentralized Exchange (DEX) Like </w:t>
+      </w:r>
+      <w:proofErr w:type="spellStart"/>
+      <w:r>
+        <w:rPr>
+          <w:szCs w:val="20"/>
+        </w:rPr>
+        <w:t>Uniswap</w:t>
+      </w:r>
+      <w:proofErr w:type="spellEnd"/>
+      <w:r>
+        <w:rPr>
+          <w:szCs w:val="20"/>
+        </w:rPr>
+        <w:t xml:space="preserve"> in Less than One Hour. [online] Available at: &lt;https://blockchain.news/wiki/how-to-build-an-uniswap-exchange&gt; [Accessed 1 December 2021].</w:t>
       </w:r>
     </w:p>
     <w:p>
@@ -8123,7 +9517,21 @@
         <w:rPr>
           <w:szCs w:val="20"/>
         </w:rPr>
-        <w:t>Blockchain.news. 2021. How to Build a Decentralized Exchange (DEX) Like Uniswap in Less than One Hour. [online] Available at: &lt;https://blockchain.news/wiki/how-to-build-an-uniswap-exchange&gt; [Accessed 1 December 2021].</w:t>
+        <w:t xml:space="preserve">Vomtom.at. 2021. </w:t>
+      </w:r>
+      <w:proofErr w:type="spellStart"/>
+      <w:r>
+        <w:rPr>
+          <w:szCs w:val="20"/>
+        </w:rPr>
+        <w:t>Uniswap</w:t>
+      </w:r>
+      <w:proofErr w:type="spellEnd"/>
+      <w:r>
+        <w:rPr>
+          <w:szCs w:val="20"/>
+        </w:rPr>
+        <w:t xml:space="preserve"> v2 (as a Developer). [online] Available at: &lt;https://vomtom.at/how-to-use-uniswap-v2-as-a-developer/&gt; [Accessed 1 December 2021].</w:t>
       </w:r>
     </w:p>
     <w:p>
@@ -8137,7 +9545,41 @@
         <w:rPr>
           <w:szCs w:val="20"/>
         </w:rPr>
-        <w:t>Vomtom.at. 2021. Uniswap v2 (as a Developer). [online] Available at: &lt;https://vomtom.at/how-to-use-uniswap-v2-as-a-developer/&gt; [Accessed 1 December 2021].</w:t>
+        <w:t>Stackexchange.com</w:t>
+      </w:r>
+      <w:r>
+        <w:rPr>
+          <w:szCs w:val="20"/>
+        </w:rPr>
+        <w:t xml:space="preserve">, H. and Ortiz, C., 2021. How can you get the price of token on </w:t>
+      </w:r>
+      <w:proofErr w:type="spellStart"/>
+      <w:r>
+        <w:rPr>
+          <w:szCs w:val="20"/>
+        </w:rPr>
+        <w:t>Uniswap</w:t>
+      </w:r>
+      <w:proofErr w:type="spellEnd"/>
+      <w:r>
+        <w:rPr>
+          <w:szCs w:val="20"/>
+        </w:rPr>
+        <w:t xml:space="preserve"> using </w:t>
+      </w:r>
+      <w:proofErr w:type="gramStart"/>
+      <w:r>
+        <w:rPr>
+          <w:szCs w:val="20"/>
+        </w:rPr>
+        <w:t>solidity?.</w:t>
+      </w:r>
+      <w:proofErr w:type="gramEnd"/>
+      <w:r>
+        <w:rPr>
+          <w:szCs w:val="20"/>
+        </w:rPr>
+        <w:t xml:space="preserve"> [online] Ethereum Stack Exchange. Available at: &lt;https://ethereum.stackexchange.com/questions/91441/how-can-you-get-the-price-of-token-on-uniswap-using-solidity/94173&gt; [Accessed 1 December 2021].</w:t>
       </w:r>
     </w:p>
     <w:p>
@@ -8147,33 +9589,47 @@
           <w:szCs w:val="20"/>
         </w:rPr>
       </w:pPr>
+      <w:proofErr w:type="spellStart"/>
+      <w:r>
+        <w:rPr>
+          <w:szCs w:val="20"/>
+        </w:rPr>
+        <w:t>EatTheBlocks</w:t>
+      </w:r>
+      <w:proofErr w:type="spellEnd"/>
+      <w:r>
+        <w:rPr>
+          <w:szCs w:val="20"/>
+        </w:rPr>
+        <w:t xml:space="preserve">. 2021. How </w:t>
+      </w:r>
       <w:proofErr w:type="gramStart"/>
       <w:r>
         <w:rPr>
           <w:szCs w:val="20"/>
         </w:rPr>
-        <w:t>solidity?,</w:t>
+        <w:t>To</w:t>
       </w:r>
       <w:proofErr w:type="gramEnd"/>
       <w:r>
         <w:rPr>
           <w:szCs w:val="20"/>
         </w:rPr>
-        <w:t xml:space="preserve"> H. and Ortiz, C., 2021. How can you get the price of token on Uniswap using </w:t>
-      </w:r>
-      <w:proofErr w:type="gramStart"/>
-      <w:r>
-        <w:rPr>
-          <w:szCs w:val="20"/>
-        </w:rPr>
-        <w:t>solidity?.</w:t>
-      </w:r>
-      <w:proofErr w:type="gramEnd"/>
-      <w:r>
-        <w:rPr>
-          <w:szCs w:val="20"/>
-        </w:rPr>
-        <w:t xml:space="preserve"> [online] Ethereum Stack Exchange. Available at: &lt;https://ethereum.stackexchange.com/questions/91441/how-can-you-get-the-price-of-token-on-uniswap-using-solidity/94173&gt; [Accessed 1 December 2021].</w:t>
+        <w:t xml:space="preserve"> Perform Custom Ethereum Flash Loans Using Solidity (ERC 3156 Standard) - </w:t>
+      </w:r>
+      <w:proofErr w:type="spellStart"/>
+      <w:r>
+        <w:rPr>
+          <w:szCs w:val="20"/>
+        </w:rPr>
+        <w:t>EatTheBlocks</w:t>
+      </w:r>
+      <w:proofErr w:type="spellEnd"/>
+      <w:r>
+        <w:rPr>
+          <w:szCs w:val="20"/>
+        </w:rPr>
+        <w:t>. [online] Available at: &lt;https://eattheblocks.com/how-to-perform-custom-ethereum-flash-loans-using-solidity-erc-3156-standard/&gt; [Accessed 1 December 2021].</w:t>
       </w:r>
     </w:p>
     <w:p>
@@ -8183,39 +9639,19 @@
           <w:szCs w:val="20"/>
         </w:rPr>
       </w:pPr>
-      <w:r>
-        <w:rPr>
-          <w:szCs w:val="20"/>
-        </w:rPr>
-        <w:t xml:space="preserve">EatTheBlocks. 2021. How </w:t>
-      </w:r>
-      <w:proofErr w:type="gramStart"/>
-      <w:r>
-        <w:rPr>
-          <w:szCs w:val="20"/>
-        </w:rPr>
-        <w:t>To</w:t>
-      </w:r>
-      <w:proofErr w:type="gramEnd"/>
-      <w:r>
-        <w:rPr>
-          <w:szCs w:val="20"/>
-        </w:rPr>
-        <w:t xml:space="preserve"> Perform Custom Ethereum Flash Loans Using Solidity (ERC 3156 Standard) - EatTheBlocks. [online] Available at: &lt;https://eattheblocks.com/how-to-perform-custom-ethereum-flash-loans-using-solidity-erc-3156-standard/&gt; [Accessed 1 December 2021].</w:t>
-      </w:r>
-    </w:p>
-    <w:p>
-      <w:pPr>
-        <w:ind w:left="284" w:hanging="284"/>
-        <w:rPr>
-          <w:szCs w:val="20"/>
-        </w:rPr>
-      </w:pPr>
-      <w:r>
-        <w:rPr>
-          <w:szCs w:val="20"/>
-        </w:rPr>
-        <w:t>Market.link. 2021. Chainlink Market. [online] Available at: &lt;https://market.link/nodes/eb5c92a8-6093-4657-9a68-a6d10719946e/integrations?network=1&gt; [Accessed 1 December 2021].</w:t>
+      <w:proofErr w:type="spellStart"/>
+      <w:r>
+        <w:rPr>
+          <w:szCs w:val="20"/>
+        </w:rPr>
+        <w:t>Market.link</w:t>
+      </w:r>
+      <w:proofErr w:type="spellEnd"/>
+      <w:r>
+        <w:rPr>
+          <w:szCs w:val="20"/>
+        </w:rPr>
+        <w:t>. 2021. Chainlink Market. [online] Available at: &lt;https://market.link/nodes/eb5c92a8-6093-4657-9a68-a6d10719946e/integrations?network=1&gt; [Accessed 1 December 2021].</w:t>
       </w:r>
     </w:p>
     <w:sectPr>
@@ -8561,7 +9997,7 @@
             </wp:anchor>
           </w:drawing>
         </mc:Choice>
-        <mc:Fallback xmlns:wp14="http://schemas.microsoft.com/office/word/2010/wordml" xmlns:a="http://schemas.openxmlformats.org/drawingml/2006/main" xmlns:wpsCustomData="http://www.wps.cn/officeDocument/2013/wpsCustomData">
+        <mc:Fallback xmlns:wpsCustomData="http://www.wps.cn/officeDocument/2013/wpsCustomData" xmlns:a="http://schemas.openxmlformats.org/drawingml/2006/main" xmlns:wp14="http://schemas.microsoft.com/office/word/2010/wordml">
           <w:pict w14:anchorId="2D27AF37">
             <v:line id="_x0000_s1026" style="position:absolute;left:0pt;margin-left:-0.45pt;margin-top:18.95pt;height:0pt;width:489.15pt;z-index:251664384;mso-width-relative:page;mso-height-relative:page;" coordsize="21600,21600" o:spid="_x0000_s1026" filled="f" stroked="t" o:spt="20" o:gfxdata="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">
               <v:fill on="f" focussize="0,0"/>
@@ -9313,6 +10749,9 @@
     <w:abstractNumId w:val="6"/>
   </w:num>
   <w:num w:numId="11">
+    <w:abstractNumId w:val="6"/>
+  </w:num>
+  <w:num w:numId="12">
     <w:abstractNumId w:val="6"/>
   </w:num>
 </w:numbering>
@@ -11279,6 +12718,12 @@
 </file>
 
 <file path=customXml/item1.xml><?xml version="1.0" encoding="utf-8"?>
+<p:properties xmlns:p="http://schemas.microsoft.com/office/2006/metadata/properties" xmlns:xsi="http://www.w3.org/2001/XMLSchema-instance" xmlns:pc="http://schemas.microsoft.com/office/infopath/2007/PartnerControls">
+  <documentManagement/>
+</p:properties>
+</file>
+
+<file path=customXml/item2.xml><?xml version="1.0" encoding="utf-8"?>
 <ct:contentTypeSchema xmlns:ct="http://schemas.microsoft.com/office/2006/metadata/contentType" xmlns:ma="http://schemas.microsoft.com/office/2006/metadata/properties/metaAttributes" ct:_="" ma:_="" ma:contentTypeName="Document" ma:contentTypeID="0x0101000E2CB49E209E6646AE8E44C9B7CEB923" ma:contentTypeVersion="4" ma:contentTypeDescription="Create a new document." ma:contentTypeScope="" ma:versionID="072a4967d5f4ddb662ca121ba915c756">
   <xsd:schema xmlns:xsd="http://www.w3.org/2001/XMLSchema" xmlns:xs="http://www.w3.org/2001/XMLSchema" xmlns:p="http://schemas.microsoft.com/office/2006/metadata/properties" xmlns:ns2="f865e47e-14e8-4824-a2b7-467e2a576b44" targetNamespace="http://schemas.microsoft.com/office/2006/metadata/properties" ma:root="true" ma:fieldsID="f243e952c052c4ca0f3ce8ea7f62cc86" ns2:_="">
     <xsd:import namespace="f865e47e-14e8-4824-a2b7-467e2a576b44"/>
@@ -11422,13 +12867,16 @@
 </ct:contentTypeSchema>
 </file>
 
-<file path=customXml/item2.xml><?xml version="1.0" encoding="utf-8"?>
-<p:properties xmlns:p="http://schemas.microsoft.com/office/2006/metadata/properties" xmlns:xsi="http://www.w3.org/2001/XMLSchema-instance" xmlns:pc="http://schemas.microsoft.com/office/infopath/2007/PartnerControls">
-  <documentManagement/>
-</p:properties>
+<file path=customXml/item3.xml><?xml version="1.0" encoding="utf-8"?>
+<?mso-contentType ?>
+<FormTemplates xmlns="http://schemas.microsoft.com/sharepoint/v3/contenttype/forms">
+  <Display>DocumentLibraryForm</Display>
+  <Edit>DocumentLibraryForm</Edit>
+  <New>DocumentLibraryForm</New>
+</FormTemplates>
 </file>
 
-<file path=customXml/item3.xml><?xml version="1.0" encoding="utf-8"?>
+<file path=customXml/item4.xml><?xml version="1.0" encoding="utf-8"?>
 <s:customData xmlns="http://www.wps.cn/officeDocument/2013/wpsCustomData" xmlns:s="http://www.wps.cn/officeDocument/2013/wpsCustomData">
   <customSectProps>
     <customSectPr/>
@@ -11440,16 +12888,16 @@
 </s:customData>
 </file>
 
-<file path=customXml/item4.xml><?xml version="1.0" encoding="utf-8"?>
-<?mso-contentType ?>
-<FormTemplates xmlns="http://schemas.microsoft.com/sharepoint/v3/contenttype/forms">
-  <Display>DocumentLibraryForm</Display>
-  <Edit>DocumentLibraryForm</Edit>
-  <New>DocumentLibraryForm</New>
-</FormTemplates>
+<file path=customXml/itemProps1.xml><?xml version="1.0" encoding="utf-8"?>
+<ds:datastoreItem xmlns:ds="http://schemas.openxmlformats.org/officeDocument/2006/customXml" ds:itemID="{0DAB8745-FEB2-4F9B-9A00-CD9685890D1C}">
+  <ds:schemaRefs>
+    <ds:schemaRef ds:uri="http://schemas.microsoft.com/office/2006/metadata/properties"/>
+    <ds:schemaRef ds:uri="http://schemas.microsoft.com/office/infopath/2007/PartnerControls"/>
+  </ds:schemaRefs>
+</ds:datastoreItem>
 </file>
 
-<file path=customXml/itemProps1.xml><?xml version="1.0" encoding="utf-8"?>
+<file path=customXml/itemProps2.xml><?xml version="1.0" encoding="utf-8"?>
 <ds:datastoreItem xmlns:ds="http://schemas.openxmlformats.org/officeDocument/2006/customXml" ds:itemID="{B62924A1-E6A4-4908-8C0A-206CBADB0F92}">
   <ds:schemaRefs>
     <ds:schemaRef ds:uri="http://schemas.microsoft.com/office/2006/metadata/contentType"/>
@@ -11467,27 +12915,18 @@
 </ds:datastoreItem>
 </file>
 
-<file path=customXml/itemProps2.xml><?xml version="1.0" encoding="utf-8"?>
-<ds:datastoreItem xmlns:ds="http://schemas.openxmlformats.org/officeDocument/2006/customXml" ds:itemID="{0DAB8745-FEB2-4F9B-9A00-CD9685890D1C}">
+<file path=customXml/itemProps3.xml><?xml version="1.0" encoding="utf-8"?>
+<ds:datastoreItem xmlns:ds="http://schemas.openxmlformats.org/officeDocument/2006/customXml" ds:itemID="{03865678-15BB-4AB1-B6F5-79A2B0C3D06B}">
   <ds:schemaRefs>
-    <ds:schemaRef ds:uri="http://schemas.microsoft.com/office/2006/metadata/properties"/>
-    <ds:schemaRef ds:uri="http://schemas.microsoft.com/office/infopath/2007/PartnerControls"/>
+    <ds:schemaRef ds:uri="http://schemas.microsoft.com/sharepoint/v3/contenttype/forms"/>
   </ds:schemaRefs>
 </ds:datastoreItem>
 </file>
 
-<file path=customXml/itemProps3.xml><?xml version="1.0" encoding="utf-8"?>
+<file path=customXml/itemProps4.xml><?xml version="1.0" encoding="utf-8"?>
 <ds:datastoreItem xmlns:ds="http://schemas.openxmlformats.org/officeDocument/2006/customXml" ds:itemID="{B1977F7D-205B-4081-913C-38D41E755F92}">
   <ds:schemaRefs>
     <ds:schemaRef ds:uri="http://www.wps.cn/officeDocument/2013/wpsCustomData"/>
   </ds:schemaRefs>
 </ds:datastoreItem>
-</file>
-
-<file path=customXml/itemProps4.xml><?xml version="1.0" encoding="utf-8"?>
-<ds:datastoreItem xmlns:ds="http://schemas.openxmlformats.org/officeDocument/2006/customXml" ds:itemID="{03865678-15BB-4AB1-B6F5-79A2B0C3D06B}">
-  <ds:schemaRefs>
-    <ds:schemaRef ds:uri="http://schemas.microsoft.com/sharepoint/v3/contenttype/forms"/>
-  </ds:schemaRefs>
-</ds:datastoreItem>
 </file>